--- a/7529 - TP2 - Goldberg.docx
+++ b/7529 - TP2 - Goldberg.docx
@@ -130,6 +130,7 @@
         </w:rPr>
       </w:pPr>
       <w:bookmarkStart w:id="0" w:name="_Toc403401155"/>
+      <w:bookmarkStart w:id="1" w:name="_Toc405213534"/>
       <w:bookmarkEnd w:id="0"/>
       <w:r>
         <w:rPr>
@@ -138,13 +139,20 @@
         <w:lastRenderedPageBreak/>
         <w:t>Contenido</w:t>
       </w:r>
+      <w:bookmarkEnd w:id="1"/>
     </w:p>
     <w:p>
       <w:pPr>
-        <w:pStyle w:val="ndice1"/>
+        <w:pStyle w:val="TOC1"/>
         <w:tabs>
           <w:tab w:val="right" w:leader="dot" w:pos="8494"/>
         </w:tabs>
+        <w:rPr>
+          <w:rFonts w:asciiTheme="minorHAnsi" w:eastAsiaTheme="minorEastAsia" w:hAnsiTheme="minorHAnsi" w:cstheme="minorBidi"/>
+          <w:noProof/>
+          <w:color w:val="auto"/>
+          <w:lang w:eastAsia="es-AR"/>
+        </w:rPr>
       </w:pPr>
       <w:r>
         <w:fldChar w:fldCharType="begin"/>
@@ -155,195 +163,1762 @@
       <w:r>
         <w:fldChar w:fldCharType="separate"/>
       </w:r>
+      <w:bookmarkStart w:id="2" w:name="_GoBack"/>
+      <w:bookmarkEnd w:id="2"/>
       <w:r>
+        <w:rPr>
+          <w:noProof/>
+        </w:rPr>
         <w:t>Contenido</w:t>
       </w:r>
       <w:r>
+        <w:rPr>
+          <w:noProof/>
+        </w:rPr>
         <w:tab/>
+      </w:r>
+      <w:r>
+        <w:rPr>
+          <w:noProof/>
+        </w:rPr>
+        <w:fldChar w:fldCharType="begin"/>
+      </w:r>
+      <w:r>
+        <w:rPr>
+          <w:noProof/>
+        </w:rPr>
+        <w:instrText xml:space="preserve"> PAGEREF _Toc405213534 \h </w:instrText>
+      </w:r>
+      <w:r>
+        <w:rPr>
+          <w:noProof/>
+        </w:rPr>
+      </w:r>
+      <w:r>
+        <w:rPr>
+          <w:noProof/>
+        </w:rPr>
+        <w:fldChar w:fldCharType="separate"/>
+      </w:r>
+      <w:r>
+        <w:rPr>
+          <w:noProof/>
+        </w:rPr>
         <w:t>2</w:t>
+      </w:r>
+      <w:r>
+        <w:rPr>
+          <w:noProof/>
+        </w:rPr>
+        <w:fldChar w:fldCharType="end"/>
       </w:r>
     </w:p>
     <w:p>
       <w:pPr>
-        <w:pStyle w:val="ndice1"/>
+        <w:pStyle w:val="TOC1"/>
         <w:tabs>
           <w:tab w:val="right" w:leader="dot" w:pos="8494"/>
         </w:tabs>
+        <w:rPr>
+          <w:rFonts w:asciiTheme="minorHAnsi" w:eastAsiaTheme="minorEastAsia" w:hAnsiTheme="minorHAnsi" w:cstheme="minorBidi"/>
+          <w:noProof/>
+          <w:color w:val="auto"/>
+          <w:lang w:eastAsia="es-AR"/>
+        </w:rPr>
       </w:pPr>
       <w:r>
+        <w:rPr>
+          <w:noProof/>
+        </w:rPr>
         <w:t>Análisis y Diseño</w:t>
       </w:r>
       <w:r>
+        <w:rPr>
+          <w:noProof/>
+        </w:rPr>
         <w:tab/>
+      </w:r>
+      <w:r>
+        <w:rPr>
+          <w:noProof/>
+        </w:rPr>
+        <w:fldChar w:fldCharType="begin"/>
+      </w:r>
+      <w:r>
+        <w:rPr>
+          <w:noProof/>
+        </w:rPr>
+        <w:instrText xml:space="preserve"> PAGEREF _Toc405213535 \h </w:instrText>
+      </w:r>
+      <w:r>
+        <w:rPr>
+          <w:noProof/>
+        </w:rPr>
+      </w:r>
+      <w:r>
+        <w:rPr>
+          <w:noProof/>
+        </w:rPr>
+        <w:fldChar w:fldCharType="separate"/>
+      </w:r>
+      <w:r>
+        <w:rPr>
+          <w:noProof/>
+        </w:rPr>
         <w:t>3</w:t>
+      </w:r>
+      <w:r>
+        <w:rPr>
+          <w:noProof/>
+        </w:rPr>
+        <w:fldChar w:fldCharType="end"/>
       </w:r>
     </w:p>
     <w:p>
       <w:pPr>
-        <w:pStyle w:val="ndice2"/>
+        <w:pStyle w:val="TOC2"/>
         <w:tabs>
           <w:tab w:val="right" w:leader="dot" w:pos="8494"/>
         </w:tabs>
+        <w:rPr>
+          <w:rFonts w:asciiTheme="minorHAnsi" w:eastAsiaTheme="minorEastAsia" w:hAnsiTheme="minorHAnsi" w:cstheme="minorBidi"/>
+          <w:noProof/>
+          <w:color w:val="auto"/>
+          <w:lang w:eastAsia="es-AR"/>
+        </w:rPr>
       </w:pPr>
       <w:r>
+        <w:rPr>
+          <w:noProof/>
+        </w:rPr>
         <w:t>Planteo inicial [O(n**2)]</w:t>
       </w:r>
       <w:r>
+        <w:rPr>
+          <w:noProof/>
+        </w:rPr>
         <w:tab/>
+      </w:r>
+      <w:r>
+        <w:rPr>
+          <w:noProof/>
+        </w:rPr>
+        <w:fldChar w:fldCharType="begin"/>
+      </w:r>
+      <w:r>
+        <w:rPr>
+          <w:noProof/>
+        </w:rPr>
+        <w:instrText xml:space="preserve"> PAGEREF _Toc405213536 \h </w:instrText>
+      </w:r>
+      <w:r>
+        <w:rPr>
+          <w:noProof/>
+        </w:rPr>
+      </w:r>
+      <w:r>
+        <w:rPr>
+          <w:noProof/>
+        </w:rPr>
+        <w:fldChar w:fldCharType="separate"/>
+      </w:r>
+      <w:r>
+        <w:rPr>
+          <w:noProof/>
+        </w:rPr>
         <w:t>3</w:t>
+      </w:r>
+      <w:r>
+        <w:rPr>
+          <w:noProof/>
+        </w:rPr>
+        <w:fldChar w:fldCharType="end"/>
       </w:r>
     </w:p>
     <w:p>
       <w:pPr>
-        <w:pStyle w:val="ndice2"/>
+        <w:pStyle w:val="TOC2"/>
         <w:tabs>
           <w:tab w:val="right" w:leader="dot" w:pos="8494"/>
         </w:tabs>
+        <w:rPr>
+          <w:rFonts w:asciiTheme="minorHAnsi" w:eastAsiaTheme="minorEastAsia" w:hAnsiTheme="minorHAnsi" w:cstheme="minorBidi"/>
+          <w:noProof/>
+          <w:color w:val="auto"/>
+          <w:lang w:eastAsia="es-AR"/>
+        </w:rPr>
       </w:pPr>
       <w:r>
-        <w:t xml:space="preserve">Resolución </w:t>
+        <w:rPr>
+          <w:noProof/>
+        </w:rPr>
+        <w:t>Resolución [O(n*p*log(p) + p**2)]</w:t>
       </w:r>
       <w:r>
-        <w:t>[O(n*p*log(p) + p**2)]</w:t>
+        <w:rPr>
+          <w:noProof/>
+        </w:rPr>
+        <w:tab/>
       </w:r>
       <w:r>
-        <w:tab/>
+        <w:rPr>
+          <w:noProof/>
+        </w:rPr>
+        <w:fldChar w:fldCharType="begin"/>
+      </w:r>
+      <w:r>
+        <w:rPr>
+          <w:noProof/>
+        </w:rPr>
+        <w:instrText xml:space="preserve"> PAGEREF _Toc405213537 \h </w:instrText>
+      </w:r>
+      <w:r>
+        <w:rPr>
+          <w:noProof/>
+        </w:rPr>
+      </w:r>
+      <w:r>
+        <w:rPr>
+          <w:noProof/>
+        </w:rPr>
+        <w:fldChar w:fldCharType="separate"/>
+      </w:r>
+      <w:r>
+        <w:rPr>
+          <w:noProof/>
+        </w:rPr>
         <w:t>3</w:t>
+      </w:r>
+      <w:r>
+        <w:rPr>
+          <w:noProof/>
+        </w:rPr>
+        <w:fldChar w:fldCharType="end"/>
       </w:r>
     </w:p>
     <w:p>
       <w:pPr>
-        <w:pStyle w:val="ndice2"/>
+        <w:pStyle w:val="TOC2"/>
         <w:tabs>
           <w:tab w:val="right" w:leader="dot" w:pos="8494"/>
         </w:tabs>
+        <w:rPr>
+          <w:rFonts w:asciiTheme="minorHAnsi" w:eastAsiaTheme="minorEastAsia" w:hAnsiTheme="minorHAnsi" w:cstheme="minorBidi"/>
+          <w:noProof/>
+          <w:color w:val="auto"/>
+          <w:lang w:eastAsia="es-AR"/>
+        </w:rPr>
       </w:pPr>
       <w:r>
+        <w:rPr>
+          <w:noProof/>
+        </w:rPr>
         <w:t>Búsqueda del óptimo [O(p)]</w:t>
       </w:r>
       <w:r>
+        <w:rPr>
+          <w:noProof/>
+        </w:rPr>
         <w:tab/>
+      </w:r>
+      <w:r>
+        <w:rPr>
+          <w:noProof/>
+        </w:rPr>
+        <w:fldChar w:fldCharType="begin"/>
+      </w:r>
+      <w:r>
+        <w:rPr>
+          <w:noProof/>
+        </w:rPr>
+        <w:instrText xml:space="preserve"> PAGEREF _Toc405213538 \h </w:instrText>
+      </w:r>
+      <w:r>
+        <w:rPr>
+          <w:noProof/>
+        </w:rPr>
+      </w:r>
+      <w:r>
+        <w:rPr>
+          <w:noProof/>
+        </w:rPr>
+        <w:fldChar w:fldCharType="separate"/>
+      </w:r>
+      <w:r>
+        <w:rPr>
+          <w:noProof/>
+        </w:rPr>
         <w:t>4</w:t>
+      </w:r>
+      <w:r>
+        <w:rPr>
+          <w:noProof/>
+        </w:rPr>
+        <w:fldChar w:fldCharType="end"/>
       </w:r>
     </w:p>
     <w:p>
       <w:pPr>
-        <w:pStyle w:val="ndice1"/>
+        <w:pStyle w:val="TOC2"/>
         <w:tabs>
           <w:tab w:val="right" w:leader="dot" w:pos="8494"/>
         </w:tabs>
+        <w:rPr>
+          <w:rFonts w:asciiTheme="minorHAnsi" w:eastAsiaTheme="minorEastAsia" w:hAnsiTheme="minorHAnsi" w:cstheme="minorBidi"/>
+          <w:noProof/>
+          <w:color w:val="auto"/>
+          <w:lang w:eastAsia="es-AR"/>
+        </w:rPr>
       </w:pPr>
       <w:r>
-        <w:t>Diagrama de clases</w:t>
+        <w:rPr>
+          <w:noProof/>
+        </w:rPr>
+        <w:t>Ejemplo de Resolución</w:t>
       </w:r>
       <w:r>
+        <w:rPr>
+          <w:noProof/>
+        </w:rPr>
         <w:tab/>
+      </w:r>
+      <w:r>
+        <w:rPr>
+          <w:noProof/>
+        </w:rPr>
+        <w:fldChar w:fldCharType="begin"/>
+      </w:r>
+      <w:r>
+        <w:rPr>
+          <w:noProof/>
+        </w:rPr>
+        <w:instrText xml:space="preserve"> PAGEREF _Toc405213539 \h </w:instrText>
+      </w:r>
+      <w:r>
+        <w:rPr>
+          <w:noProof/>
+        </w:rPr>
+      </w:r>
+      <w:r>
+        <w:rPr>
+          <w:noProof/>
+        </w:rPr>
+        <w:fldChar w:fldCharType="separate"/>
+      </w:r>
+      <w:r>
+        <w:rPr>
+          <w:noProof/>
+        </w:rPr>
         <w:t>4</w:t>
+      </w:r>
+      <w:r>
+        <w:rPr>
+          <w:noProof/>
+        </w:rPr>
+        <w:fldChar w:fldCharType="end"/>
       </w:r>
     </w:p>
     <w:p>
       <w:pPr>
-        <w:pStyle w:val="ndice1"/>
+        <w:pStyle w:val="TOC3"/>
         <w:tabs>
           <w:tab w:val="right" w:leader="dot" w:pos="8494"/>
         </w:tabs>
+        <w:rPr>
+          <w:rFonts w:asciiTheme="minorHAnsi" w:eastAsiaTheme="minorEastAsia" w:hAnsiTheme="minorHAnsi" w:cstheme="minorBidi"/>
+          <w:noProof/>
+          <w:color w:val="auto"/>
+          <w:lang w:eastAsia="es-AR"/>
+        </w:rPr>
       </w:pPr>
       <w:r>
-        <w:t>Justificación de órdenes del lenguaje y librerías</w:t>
+        <w:rPr>
+          <w:noProof/>
+        </w:rPr>
+        <w:t>Planteo del problema</w:t>
       </w:r>
       <w:r>
+        <w:rPr>
+          <w:noProof/>
+        </w:rPr>
         <w:tab/>
+      </w:r>
+      <w:r>
+        <w:rPr>
+          <w:noProof/>
+        </w:rPr>
+        <w:fldChar w:fldCharType="begin"/>
+      </w:r>
+      <w:r>
+        <w:rPr>
+          <w:noProof/>
+        </w:rPr>
+        <w:instrText xml:space="preserve"> PAGEREF _Toc405213540 \h </w:instrText>
+      </w:r>
+      <w:r>
+        <w:rPr>
+          <w:noProof/>
+        </w:rPr>
+      </w:r>
+      <w:r>
+        <w:rPr>
+          <w:noProof/>
+        </w:rPr>
+        <w:fldChar w:fldCharType="separate"/>
+      </w:r>
+      <w:r>
+        <w:rPr>
+          <w:noProof/>
+        </w:rPr>
         <w:t>4</w:t>
+      </w:r>
+      <w:r>
+        <w:rPr>
+          <w:noProof/>
+        </w:rPr>
+        <w:fldChar w:fldCharType="end"/>
       </w:r>
     </w:p>
     <w:p>
       <w:pPr>
-        <w:pStyle w:val="ndice1"/>
+        <w:pStyle w:val="TOC3"/>
         <w:tabs>
           <w:tab w:val="right" w:leader="dot" w:pos="8494"/>
         </w:tabs>
+        <w:rPr>
+          <w:rFonts w:asciiTheme="minorHAnsi" w:eastAsiaTheme="minorEastAsia" w:hAnsiTheme="minorHAnsi" w:cstheme="minorBidi"/>
+          <w:noProof/>
+          <w:color w:val="auto"/>
+          <w:lang w:eastAsia="es-AR"/>
+        </w:rPr>
       </w:pPr>
       <w:r>
-        <w:t>Código Fuente</w:t>
+        <w:rPr>
+          <w:noProof/>
+        </w:rPr>
+        <w:t>Resolución</w:t>
       </w:r>
       <w:r>
+        <w:rPr>
+          <w:noProof/>
+        </w:rPr>
         <w:tab/>
-        <w:t>5</w:t>
+      </w:r>
+      <w:r>
+        <w:rPr>
+          <w:noProof/>
+        </w:rPr>
+        <w:fldChar w:fldCharType="begin"/>
+      </w:r>
+      <w:r>
+        <w:rPr>
+          <w:noProof/>
+        </w:rPr>
+        <w:instrText xml:space="preserve"> PAGEREF _Toc405213541 \h </w:instrText>
+      </w:r>
+      <w:r>
+        <w:rPr>
+          <w:noProof/>
+        </w:rPr>
+      </w:r>
+      <w:r>
+        <w:rPr>
+          <w:noProof/>
+        </w:rPr>
+        <w:fldChar w:fldCharType="separate"/>
+      </w:r>
+      <w:r>
+        <w:rPr>
+          <w:noProof/>
+        </w:rPr>
+        <w:t>4</w:t>
+      </w:r>
+      <w:r>
+        <w:rPr>
+          <w:noProof/>
+        </w:rPr>
+        <w:fldChar w:fldCharType="end"/>
       </w:r>
     </w:p>
     <w:p>
       <w:pPr>
-        <w:pStyle w:val="ndice2"/>
+        <w:pStyle w:val="TOC3"/>
         <w:tabs>
           <w:tab w:val="right" w:leader="dot" w:pos="8494"/>
         </w:tabs>
+        <w:rPr>
+          <w:rFonts w:asciiTheme="minorHAnsi" w:eastAsiaTheme="minorEastAsia" w:hAnsiTheme="minorHAnsi" w:cstheme="minorBidi"/>
+          <w:noProof/>
+          <w:color w:val="auto"/>
+          <w:lang w:eastAsia="es-AR"/>
+        </w:rPr>
       </w:pPr>
       <w:r>
-        <w:t>tp2.py</w:t>
+        <w:rPr>
+          <w:noProof/>
+        </w:rPr>
+        <w:t>Condición inicial</w:t>
       </w:r>
       <w:r>
+        <w:rPr>
+          <w:noProof/>
+        </w:rPr>
         <w:tab/>
+      </w:r>
+      <w:r>
+        <w:rPr>
+          <w:noProof/>
+        </w:rPr>
+        <w:fldChar w:fldCharType="begin"/>
+      </w:r>
+      <w:r>
+        <w:rPr>
+          <w:noProof/>
+        </w:rPr>
+        <w:instrText xml:space="preserve"> PAGEREF _Toc405213542 \h </w:instrText>
+      </w:r>
+      <w:r>
+        <w:rPr>
+          <w:noProof/>
+        </w:rPr>
+      </w:r>
+      <w:r>
+        <w:rPr>
+          <w:noProof/>
+        </w:rPr>
+        <w:fldChar w:fldCharType="separate"/>
+      </w:r>
+      <w:r>
+        <w:rPr>
+          <w:noProof/>
+        </w:rPr>
         <w:t>5</w:t>
+      </w:r>
+      <w:r>
+        <w:rPr>
+          <w:noProof/>
+        </w:rPr>
+        <w:fldChar w:fldCharType="end"/>
       </w:r>
     </w:p>
     <w:p>
       <w:pPr>
-        <w:pStyle w:val="ndice2"/>
+        <w:pStyle w:val="TOC3"/>
         <w:tabs>
           <w:tab w:val="right" w:leader="dot" w:pos="8494"/>
         </w:tabs>
+        <w:rPr>
+          <w:rFonts w:asciiTheme="minorHAnsi" w:eastAsiaTheme="minorEastAsia" w:hAnsiTheme="minorHAnsi" w:cstheme="minorBidi"/>
+          <w:noProof/>
+          <w:color w:val="auto"/>
+          <w:lang w:eastAsia="es-AR"/>
+        </w:rPr>
       </w:pPr>
       <w:r>
-        <w:t>escenario.py</w:t>
+        <w:rPr>
+          <w:noProof/>
+        </w:rPr>
+        <w:t>Análisis de cómo llegar a la ciudad X en k=1 tramo</w:t>
       </w:r>
       <w:r>
+        <w:rPr>
+          <w:noProof/>
+        </w:rPr>
         <w:tab/>
-        <w:t>6</w:t>
+      </w:r>
+      <w:r>
+        <w:rPr>
+          <w:noProof/>
+        </w:rPr>
+        <w:fldChar w:fldCharType="begin"/>
+      </w:r>
+      <w:r>
+        <w:rPr>
+          <w:noProof/>
+        </w:rPr>
+        <w:instrText xml:space="preserve"> PAGEREF _Toc405213543 \h </w:instrText>
+      </w:r>
+      <w:r>
+        <w:rPr>
+          <w:noProof/>
+        </w:rPr>
+      </w:r>
+      <w:r>
+        <w:rPr>
+          <w:noProof/>
+        </w:rPr>
+        <w:fldChar w:fldCharType="separate"/>
+      </w:r>
+      <w:r>
+        <w:rPr>
+          <w:noProof/>
+        </w:rPr>
+        <w:t>5</w:t>
+      </w:r>
+      <w:r>
+        <w:rPr>
+          <w:noProof/>
+        </w:rPr>
+        <w:fldChar w:fldCharType="end"/>
       </w:r>
     </w:p>
     <w:p>
       <w:pPr>
-        <w:pStyle w:val="ndice2"/>
+        <w:pStyle w:val="TOC4"/>
         <w:tabs>
           <w:tab w:val="right" w:leader="dot" w:pos="8494"/>
         </w:tabs>
+        <w:rPr>
+          <w:rFonts w:asciiTheme="minorHAnsi" w:eastAsiaTheme="minorEastAsia" w:hAnsiTheme="minorHAnsi" w:cstheme="minorBidi"/>
+          <w:noProof/>
+          <w:color w:val="auto"/>
+          <w:lang w:eastAsia="es-AR"/>
+        </w:rPr>
       </w:pPr>
       <w:r>
-        <w:t>optimo.py</w:t>
+        <w:rPr>
+          <w:noProof/>
+        </w:rPr>
+        <w:t>Ciudad 1</w:t>
       </w:r>
       <w:r>
+        <w:rPr>
+          <w:noProof/>
+        </w:rPr>
         <w:tab/>
-        <w:t>11</w:t>
+      </w:r>
+      <w:r>
+        <w:rPr>
+          <w:noProof/>
+        </w:rPr>
+        <w:fldChar w:fldCharType="begin"/>
+      </w:r>
+      <w:r>
+        <w:rPr>
+          <w:noProof/>
+        </w:rPr>
+        <w:instrText xml:space="preserve"> PAGEREF _Toc405213544 \h </w:instrText>
+      </w:r>
+      <w:r>
+        <w:rPr>
+          <w:noProof/>
+        </w:rPr>
+      </w:r>
+      <w:r>
+        <w:rPr>
+          <w:noProof/>
+        </w:rPr>
+        <w:fldChar w:fldCharType="separate"/>
+      </w:r>
+      <w:r>
+        <w:rPr>
+          <w:noProof/>
+        </w:rPr>
+        <w:t>5</w:t>
+      </w:r>
+      <w:r>
+        <w:rPr>
+          <w:noProof/>
+        </w:rPr>
+        <w:fldChar w:fldCharType="end"/>
       </w:r>
     </w:p>
     <w:p>
       <w:pPr>
-        <w:pStyle w:val="ndice2"/>
+        <w:pStyle w:val="TOC4"/>
         <w:tabs>
           <w:tab w:val="right" w:leader="dot" w:pos="8494"/>
         </w:tabs>
+        <w:rPr>
+          <w:rFonts w:asciiTheme="minorHAnsi" w:eastAsiaTheme="minorEastAsia" w:hAnsiTheme="minorHAnsi" w:cstheme="minorBidi"/>
+          <w:noProof/>
+          <w:color w:val="auto"/>
+          <w:lang w:eastAsia="es-AR"/>
+        </w:rPr>
       </w:pPr>
       <w:r>
-        <w:t>tramo.py</w:t>
+        <w:rPr>
+          <w:noProof/>
+        </w:rPr>
+        <w:t>Ciudad 2</w:t>
       </w:r>
       <w:r>
+        <w:rPr>
+          <w:noProof/>
+        </w:rPr>
         <w:tab/>
-        <w:t>11</w:t>
+      </w:r>
+      <w:r>
+        <w:rPr>
+          <w:noProof/>
+        </w:rPr>
+        <w:fldChar w:fldCharType="begin"/>
+      </w:r>
+      <w:r>
+        <w:rPr>
+          <w:noProof/>
+        </w:rPr>
+        <w:instrText xml:space="preserve"> PAGEREF _Toc405213545 \h </w:instrText>
+      </w:r>
+      <w:r>
+        <w:rPr>
+          <w:noProof/>
+        </w:rPr>
+      </w:r>
+      <w:r>
+        <w:rPr>
+          <w:noProof/>
+        </w:rPr>
+        <w:fldChar w:fldCharType="separate"/>
+      </w:r>
+      <w:r>
+        <w:rPr>
+          <w:noProof/>
+        </w:rPr>
+        <w:t>5</w:t>
+      </w:r>
+      <w:r>
+        <w:rPr>
+          <w:noProof/>
+        </w:rPr>
+        <w:fldChar w:fldCharType="end"/>
       </w:r>
     </w:p>
     <w:p>
       <w:pPr>
-        <w:pStyle w:val="ndice2"/>
+        <w:pStyle w:val="TOC4"/>
         <w:tabs>
           <w:tab w:val="right" w:leader="dot" w:pos="8494"/>
         </w:tabs>
+        <w:rPr>
+          <w:rFonts w:asciiTheme="minorHAnsi" w:eastAsiaTheme="minorEastAsia" w:hAnsiTheme="minorHAnsi" w:cstheme="minorBidi"/>
+          <w:noProof/>
+          <w:color w:val="auto"/>
+          <w:lang w:eastAsia="es-AR"/>
+        </w:rPr>
       </w:pPr>
       <w:r>
+        <w:rPr>
+          <w:noProof/>
+        </w:rPr>
+        <w:t>Ciudad 3</w:t>
+      </w:r>
+      <w:r>
+        <w:rPr>
+          <w:noProof/>
+        </w:rPr>
+        <w:tab/>
+      </w:r>
+      <w:r>
+        <w:rPr>
+          <w:noProof/>
+        </w:rPr>
+        <w:fldChar w:fldCharType="begin"/>
+      </w:r>
+      <w:r>
+        <w:rPr>
+          <w:noProof/>
+        </w:rPr>
+        <w:instrText xml:space="preserve"> PAGEREF _Toc405213546 \h </w:instrText>
+      </w:r>
+      <w:r>
+        <w:rPr>
+          <w:noProof/>
+        </w:rPr>
+      </w:r>
+      <w:r>
+        <w:rPr>
+          <w:noProof/>
+        </w:rPr>
+        <w:fldChar w:fldCharType="separate"/>
+      </w:r>
+      <w:r>
+        <w:rPr>
+          <w:noProof/>
+        </w:rPr>
+        <w:t>6</w:t>
+      </w:r>
+      <w:r>
+        <w:rPr>
+          <w:noProof/>
+        </w:rPr>
+        <w:fldChar w:fldCharType="end"/>
+      </w:r>
+    </w:p>
+    <w:p>
+      <w:pPr>
+        <w:pStyle w:val="TOC4"/>
+        <w:tabs>
+          <w:tab w:val="right" w:leader="dot" w:pos="8494"/>
+        </w:tabs>
+        <w:rPr>
+          <w:rFonts w:asciiTheme="minorHAnsi" w:eastAsiaTheme="minorEastAsia" w:hAnsiTheme="minorHAnsi" w:cstheme="minorBidi"/>
+          <w:noProof/>
+          <w:color w:val="auto"/>
+          <w:lang w:eastAsia="es-AR"/>
+        </w:rPr>
+      </w:pPr>
+      <w:r>
+        <w:rPr>
+          <w:noProof/>
+        </w:rPr>
+        <w:t>Resultados obtenidos para k=1</w:t>
+      </w:r>
+      <w:r>
+        <w:rPr>
+          <w:noProof/>
+        </w:rPr>
+        <w:tab/>
+      </w:r>
+      <w:r>
+        <w:rPr>
+          <w:noProof/>
+        </w:rPr>
+        <w:fldChar w:fldCharType="begin"/>
+      </w:r>
+      <w:r>
+        <w:rPr>
+          <w:noProof/>
+        </w:rPr>
+        <w:instrText xml:space="preserve"> PAGEREF _Toc405213547 \h </w:instrText>
+      </w:r>
+      <w:r>
+        <w:rPr>
+          <w:noProof/>
+        </w:rPr>
+      </w:r>
+      <w:r>
+        <w:rPr>
+          <w:noProof/>
+        </w:rPr>
+        <w:fldChar w:fldCharType="separate"/>
+      </w:r>
+      <w:r>
+        <w:rPr>
+          <w:noProof/>
+        </w:rPr>
+        <w:t>6</w:t>
+      </w:r>
+      <w:r>
+        <w:rPr>
+          <w:noProof/>
+        </w:rPr>
+        <w:fldChar w:fldCharType="end"/>
+      </w:r>
+    </w:p>
+    <w:p>
+      <w:pPr>
+        <w:pStyle w:val="TOC3"/>
+        <w:tabs>
+          <w:tab w:val="right" w:leader="dot" w:pos="8494"/>
+        </w:tabs>
+        <w:rPr>
+          <w:rFonts w:asciiTheme="minorHAnsi" w:eastAsiaTheme="minorEastAsia" w:hAnsiTheme="minorHAnsi" w:cstheme="minorBidi"/>
+          <w:noProof/>
+          <w:color w:val="auto"/>
+          <w:lang w:eastAsia="es-AR"/>
+        </w:rPr>
+      </w:pPr>
+      <w:r>
+        <w:rPr>
+          <w:noProof/>
+        </w:rPr>
+        <w:t>Análisis de cómo llegar a la ciudad X en k=2 tramos</w:t>
+      </w:r>
+      <w:r>
+        <w:rPr>
+          <w:noProof/>
+        </w:rPr>
+        <w:tab/>
+      </w:r>
+      <w:r>
+        <w:rPr>
+          <w:noProof/>
+        </w:rPr>
+        <w:fldChar w:fldCharType="begin"/>
+      </w:r>
+      <w:r>
+        <w:rPr>
+          <w:noProof/>
+        </w:rPr>
+        <w:instrText xml:space="preserve"> PAGEREF _Toc405213548 \h </w:instrText>
+      </w:r>
+      <w:r>
+        <w:rPr>
+          <w:noProof/>
+        </w:rPr>
+      </w:r>
+      <w:r>
+        <w:rPr>
+          <w:noProof/>
+        </w:rPr>
+        <w:fldChar w:fldCharType="separate"/>
+      </w:r>
+      <w:r>
+        <w:rPr>
+          <w:noProof/>
+        </w:rPr>
+        <w:t>6</w:t>
+      </w:r>
+      <w:r>
+        <w:rPr>
+          <w:noProof/>
+        </w:rPr>
+        <w:fldChar w:fldCharType="end"/>
+      </w:r>
+    </w:p>
+    <w:p>
+      <w:pPr>
+        <w:pStyle w:val="TOC4"/>
+        <w:tabs>
+          <w:tab w:val="right" w:leader="dot" w:pos="8494"/>
+        </w:tabs>
+        <w:rPr>
+          <w:rFonts w:asciiTheme="minorHAnsi" w:eastAsiaTheme="minorEastAsia" w:hAnsiTheme="minorHAnsi" w:cstheme="minorBidi"/>
+          <w:noProof/>
+          <w:color w:val="auto"/>
+          <w:lang w:eastAsia="es-AR"/>
+        </w:rPr>
+      </w:pPr>
+      <w:r>
+        <w:rPr>
+          <w:noProof/>
+        </w:rPr>
+        <w:t>Ciudad 1</w:t>
+      </w:r>
+      <w:r>
+        <w:rPr>
+          <w:noProof/>
+        </w:rPr>
+        <w:tab/>
+      </w:r>
+      <w:r>
+        <w:rPr>
+          <w:noProof/>
+        </w:rPr>
+        <w:fldChar w:fldCharType="begin"/>
+      </w:r>
+      <w:r>
+        <w:rPr>
+          <w:noProof/>
+        </w:rPr>
+        <w:instrText xml:space="preserve"> PAGEREF _Toc405213549 \h </w:instrText>
+      </w:r>
+      <w:r>
+        <w:rPr>
+          <w:noProof/>
+        </w:rPr>
+      </w:r>
+      <w:r>
+        <w:rPr>
+          <w:noProof/>
+        </w:rPr>
+        <w:fldChar w:fldCharType="separate"/>
+      </w:r>
+      <w:r>
+        <w:rPr>
+          <w:noProof/>
+        </w:rPr>
+        <w:t>6</w:t>
+      </w:r>
+      <w:r>
+        <w:rPr>
+          <w:noProof/>
+        </w:rPr>
+        <w:fldChar w:fldCharType="end"/>
+      </w:r>
+    </w:p>
+    <w:p>
+      <w:pPr>
+        <w:pStyle w:val="TOC4"/>
+        <w:tabs>
+          <w:tab w:val="right" w:leader="dot" w:pos="8494"/>
+        </w:tabs>
+        <w:rPr>
+          <w:rFonts w:asciiTheme="minorHAnsi" w:eastAsiaTheme="minorEastAsia" w:hAnsiTheme="minorHAnsi" w:cstheme="minorBidi"/>
+          <w:noProof/>
+          <w:color w:val="auto"/>
+          <w:lang w:eastAsia="es-AR"/>
+        </w:rPr>
+      </w:pPr>
+      <w:r>
+        <w:rPr>
+          <w:noProof/>
+        </w:rPr>
+        <w:t>Ciudad 2</w:t>
+      </w:r>
+      <w:r>
+        <w:rPr>
+          <w:noProof/>
+        </w:rPr>
+        <w:tab/>
+      </w:r>
+      <w:r>
+        <w:rPr>
+          <w:noProof/>
+        </w:rPr>
+        <w:fldChar w:fldCharType="begin"/>
+      </w:r>
+      <w:r>
+        <w:rPr>
+          <w:noProof/>
+        </w:rPr>
+        <w:instrText xml:space="preserve"> PAGEREF _Toc405213550 \h </w:instrText>
+      </w:r>
+      <w:r>
+        <w:rPr>
+          <w:noProof/>
+        </w:rPr>
+      </w:r>
+      <w:r>
+        <w:rPr>
+          <w:noProof/>
+        </w:rPr>
+        <w:fldChar w:fldCharType="separate"/>
+      </w:r>
+      <w:r>
+        <w:rPr>
+          <w:noProof/>
+        </w:rPr>
+        <w:t>6</w:t>
+      </w:r>
+      <w:r>
+        <w:rPr>
+          <w:noProof/>
+        </w:rPr>
+        <w:fldChar w:fldCharType="end"/>
+      </w:r>
+    </w:p>
+    <w:p>
+      <w:pPr>
+        <w:pStyle w:val="TOC4"/>
+        <w:tabs>
+          <w:tab w:val="right" w:leader="dot" w:pos="8494"/>
+        </w:tabs>
+        <w:rPr>
+          <w:rFonts w:asciiTheme="minorHAnsi" w:eastAsiaTheme="minorEastAsia" w:hAnsiTheme="minorHAnsi" w:cstheme="minorBidi"/>
+          <w:noProof/>
+          <w:color w:val="auto"/>
+          <w:lang w:eastAsia="es-AR"/>
+        </w:rPr>
+      </w:pPr>
+      <w:r>
+        <w:rPr>
+          <w:noProof/>
+        </w:rPr>
+        <w:t>Ciudad 3</w:t>
+      </w:r>
+      <w:r>
+        <w:rPr>
+          <w:noProof/>
+        </w:rPr>
+        <w:tab/>
+      </w:r>
+      <w:r>
+        <w:rPr>
+          <w:noProof/>
+        </w:rPr>
+        <w:fldChar w:fldCharType="begin"/>
+      </w:r>
+      <w:r>
+        <w:rPr>
+          <w:noProof/>
+        </w:rPr>
+        <w:instrText xml:space="preserve"> PAGEREF _Toc405213551 \h </w:instrText>
+      </w:r>
+      <w:r>
+        <w:rPr>
+          <w:noProof/>
+        </w:rPr>
+      </w:r>
+      <w:r>
+        <w:rPr>
+          <w:noProof/>
+        </w:rPr>
+        <w:fldChar w:fldCharType="separate"/>
+      </w:r>
+      <w:r>
+        <w:rPr>
+          <w:noProof/>
+        </w:rPr>
+        <w:t>7</w:t>
+      </w:r>
+      <w:r>
+        <w:rPr>
+          <w:noProof/>
+        </w:rPr>
+        <w:fldChar w:fldCharType="end"/>
+      </w:r>
+    </w:p>
+    <w:p>
+      <w:pPr>
+        <w:pStyle w:val="TOC4"/>
+        <w:tabs>
+          <w:tab w:val="right" w:leader="dot" w:pos="8494"/>
+        </w:tabs>
+        <w:rPr>
+          <w:rFonts w:asciiTheme="minorHAnsi" w:eastAsiaTheme="minorEastAsia" w:hAnsiTheme="minorHAnsi" w:cstheme="minorBidi"/>
+          <w:noProof/>
+          <w:color w:val="auto"/>
+          <w:lang w:eastAsia="es-AR"/>
+        </w:rPr>
+      </w:pPr>
+      <w:r>
+        <w:rPr>
+          <w:noProof/>
+        </w:rPr>
+        <w:t>Resultados obtenidos para k=2</w:t>
+      </w:r>
+      <w:r>
+        <w:rPr>
+          <w:noProof/>
+        </w:rPr>
+        <w:tab/>
+      </w:r>
+      <w:r>
+        <w:rPr>
+          <w:noProof/>
+        </w:rPr>
+        <w:fldChar w:fldCharType="begin"/>
+      </w:r>
+      <w:r>
+        <w:rPr>
+          <w:noProof/>
+        </w:rPr>
+        <w:instrText xml:space="preserve"> PAGEREF _Toc405213552 \h </w:instrText>
+      </w:r>
+      <w:r>
+        <w:rPr>
+          <w:noProof/>
+        </w:rPr>
+      </w:r>
+      <w:r>
+        <w:rPr>
+          <w:noProof/>
+        </w:rPr>
+        <w:fldChar w:fldCharType="separate"/>
+      </w:r>
+      <w:r>
+        <w:rPr>
+          <w:noProof/>
+        </w:rPr>
+        <w:t>7</w:t>
+      </w:r>
+      <w:r>
+        <w:rPr>
+          <w:noProof/>
+        </w:rPr>
+        <w:fldChar w:fldCharType="end"/>
+      </w:r>
+    </w:p>
+    <w:p>
+      <w:pPr>
+        <w:pStyle w:val="TOC3"/>
+        <w:tabs>
+          <w:tab w:val="right" w:leader="dot" w:pos="8494"/>
+        </w:tabs>
+        <w:rPr>
+          <w:rFonts w:asciiTheme="minorHAnsi" w:eastAsiaTheme="minorEastAsia" w:hAnsiTheme="minorHAnsi" w:cstheme="minorBidi"/>
+          <w:noProof/>
+          <w:color w:val="auto"/>
+          <w:lang w:eastAsia="es-AR"/>
+        </w:rPr>
+      </w:pPr>
+      <w:r>
+        <w:rPr>
+          <w:noProof/>
+        </w:rPr>
+        <w:t>Obtención del óptimo</w:t>
+      </w:r>
+      <w:r>
+        <w:rPr>
+          <w:noProof/>
+        </w:rPr>
+        <w:tab/>
+      </w:r>
+      <w:r>
+        <w:rPr>
+          <w:noProof/>
+        </w:rPr>
+        <w:fldChar w:fldCharType="begin"/>
+      </w:r>
+      <w:r>
+        <w:rPr>
+          <w:noProof/>
+        </w:rPr>
+        <w:instrText xml:space="preserve"> PAGEREF _Toc405213553 \h </w:instrText>
+      </w:r>
+      <w:r>
+        <w:rPr>
+          <w:noProof/>
+        </w:rPr>
+      </w:r>
+      <w:r>
+        <w:rPr>
+          <w:noProof/>
+        </w:rPr>
+        <w:fldChar w:fldCharType="separate"/>
+      </w:r>
+      <w:r>
+        <w:rPr>
+          <w:noProof/>
+        </w:rPr>
+        <w:t>7</w:t>
+      </w:r>
+      <w:r>
+        <w:rPr>
+          <w:noProof/>
+        </w:rPr>
+        <w:fldChar w:fldCharType="end"/>
+      </w:r>
+    </w:p>
+    <w:p>
+      <w:pPr>
+        <w:pStyle w:val="TOC3"/>
+        <w:tabs>
+          <w:tab w:val="right" w:leader="dot" w:pos="8494"/>
+        </w:tabs>
+        <w:rPr>
+          <w:rFonts w:asciiTheme="minorHAnsi" w:eastAsiaTheme="minorEastAsia" w:hAnsiTheme="minorHAnsi" w:cstheme="minorBidi"/>
+          <w:noProof/>
+          <w:color w:val="auto"/>
+          <w:lang w:eastAsia="es-AR"/>
+        </w:rPr>
+      </w:pPr>
+      <w:r>
+        <w:rPr>
+          <w:noProof/>
+        </w:rPr>
+        <w:t>Reconstrucción de la solución óptima</w:t>
+      </w:r>
+      <w:r>
+        <w:rPr>
+          <w:noProof/>
+        </w:rPr>
+        <w:tab/>
+      </w:r>
+      <w:r>
+        <w:rPr>
+          <w:noProof/>
+        </w:rPr>
+        <w:fldChar w:fldCharType="begin"/>
+      </w:r>
+      <w:r>
+        <w:rPr>
+          <w:noProof/>
+        </w:rPr>
+        <w:instrText xml:space="preserve"> PAGEREF _Toc405213554 \h </w:instrText>
+      </w:r>
+      <w:r>
+        <w:rPr>
+          <w:noProof/>
+        </w:rPr>
+      </w:r>
+      <w:r>
+        <w:rPr>
+          <w:noProof/>
+        </w:rPr>
+        <w:fldChar w:fldCharType="separate"/>
+      </w:r>
+      <w:r>
+        <w:rPr>
+          <w:noProof/>
+        </w:rPr>
+        <w:t>7</w:t>
+      </w:r>
+      <w:r>
+        <w:rPr>
+          <w:noProof/>
+        </w:rPr>
+        <w:fldChar w:fldCharType="end"/>
+      </w:r>
+    </w:p>
+    <w:p>
+      <w:pPr>
+        <w:pStyle w:val="TOC1"/>
+        <w:tabs>
+          <w:tab w:val="right" w:leader="dot" w:pos="8494"/>
+        </w:tabs>
+        <w:rPr>
+          <w:rFonts w:asciiTheme="minorHAnsi" w:eastAsiaTheme="minorEastAsia" w:hAnsiTheme="minorHAnsi" w:cstheme="minorBidi"/>
+          <w:noProof/>
+          <w:color w:val="auto"/>
+          <w:lang w:eastAsia="es-AR"/>
+        </w:rPr>
+      </w:pPr>
+      <w:r>
+        <w:rPr>
+          <w:noProof/>
+        </w:rPr>
+        <w:t>Diagrama de clases</w:t>
+      </w:r>
+      <w:r>
+        <w:rPr>
+          <w:noProof/>
+        </w:rPr>
+        <w:tab/>
+      </w:r>
+      <w:r>
+        <w:rPr>
+          <w:noProof/>
+        </w:rPr>
+        <w:fldChar w:fldCharType="begin"/>
+      </w:r>
+      <w:r>
+        <w:rPr>
+          <w:noProof/>
+        </w:rPr>
+        <w:instrText xml:space="preserve"> PAGEREF _Toc405213555 \h </w:instrText>
+      </w:r>
+      <w:r>
+        <w:rPr>
+          <w:noProof/>
+        </w:rPr>
+      </w:r>
+      <w:r>
+        <w:rPr>
+          <w:noProof/>
+        </w:rPr>
+        <w:fldChar w:fldCharType="separate"/>
+      </w:r>
+      <w:r>
+        <w:rPr>
+          <w:noProof/>
+        </w:rPr>
+        <w:t>8</w:t>
+      </w:r>
+      <w:r>
+        <w:rPr>
+          <w:noProof/>
+        </w:rPr>
+        <w:fldChar w:fldCharType="end"/>
+      </w:r>
+    </w:p>
+    <w:p>
+      <w:pPr>
+        <w:pStyle w:val="TOC1"/>
+        <w:tabs>
+          <w:tab w:val="right" w:leader="dot" w:pos="8494"/>
+        </w:tabs>
+        <w:rPr>
+          <w:rFonts w:asciiTheme="minorHAnsi" w:eastAsiaTheme="minorEastAsia" w:hAnsiTheme="minorHAnsi" w:cstheme="minorBidi"/>
+          <w:noProof/>
+          <w:color w:val="auto"/>
+          <w:lang w:eastAsia="es-AR"/>
+        </w:rPr>
+      </w:pPr>
+      <w:r>
+        <w:rPr>
+          <w:noProof/>
+        </w:rPr>
+        <w:t>Justificación de órdenes del lenguaje y librerías</w:t>
+      </w:r>
+      <w:r>
+        <w:rPr>
+          <w:noProof/>
+        </w:rPr>
+        <w:tab/>
+      </w:r>
+      <w:r>
+        <w:rPr>
+          <w:noProof/>
+        </w:rPr>
+        <w:fldChar w:fldCharType="begin"/>
+      </w:r>
+      <w:r>
+        <w:rPr>
+          <w:noProof/>
+        </w:rPr>
+        <w:instrText xml:space="preserve"> PAGEREF _Toc405213556 \h </w:instrText>
+      </w:r>
+      <w:r>
+        <w:rPr>
+          <w:noProof/>
+        </w:rPr>
+      </w:r>
+      <w:r>
+        <w:rPr>
+          <w:noProof/>
+        </w:rPr>
+        <w:fldChar w:fldCharType="separate"/>
+      </w:r>
+      <w:r>
+        <w:rPr>
+          <w:noProof/>
+        </w:rPr>
+        <w:t>8</w:t>
+      </w:r>
+      <w:r>
+        <w:rPr>
+          <w:noProof/>
+        </w:rPr>
+        <w:fldChar w:fldCharType="end"/>
+      </w:r>
+    </w:p>
+    <w:p>
+      <w:pPr>
+        <w:pStyle w:val="TOC1"/>
+        <w:tabs>
+          <w:tab w:val="right" w:leader="dot" w:pos="8494"/>
+        </w:tabs>
+        <w:rPr>
+          <w:rFonts w:asciiTheme="minorHAnsi" w:eastAsiaTheme="minorEastAsia" w:hAnsiTheme="minorHAnsi" w:cstheme="minorBidi"/>
+          <w:noProof/>
+          <w:color w:val="auto"/>
+          <w:lang w:eastAsia="es-AR"/>
+        </w:rPr>
+      </w:pPr>
+      <w:r>
+        <w:rPr>
+          <w:noProof/>
+        </w:rPr>
+        <w:t>Código Fuente</w:t>
+      </w:r>
+      <w:r>
+        <w:rPr>
+          <w:noProof/>
+        </w:rPr>
+        <w:tab/>
+      </w:r>
+      <w:r>
+        <w:rPr>
+          <w:noProof/>
+        </w:rPr>
+        <w:fldChar w:fldCharType="begin"/>
+      </w:r>
+      <w:r>
+        <w:rPr>
+          <w:noProof/>
+        </w:rPr>
+        <w:instrText xml:space="preserve"> PAGEREF _Toc405213557 \h </w:instrText>
+      </w:r>
+      <w:r>
+        <w:rPr>
+          <w:noProof/>
+        </w:rPr>
+      </w:r>
+      <w:r>
+        <w:rPr>
+          <w:noProof/>
+        </w:rPr>
+        <w:fldChar w:fldCharType="separate"/>
+      </w:r>
+      <w:r>
+        <w:rPr>
+          <w:noProof/>
+        </w:rPr>
+        <w:t>8</w:t>
+      </w:r>
+      <w:r>
+        <w:rPr>
+          <w:noProof/>
+        </w:rPr>
+        <w:fldChar w:fldCharType="end"/>
+      </w:r>
+    </w:p>
+    <w:p>
+      <w:pPr>
+        <w:pStyle w:val="TOC2"/>
+        <w:tabs>
+          <w:tab w:val="right" w:leader="dot" w:pos="8494"/>
+        </w:tabs>
+        <w:rPr>
+          <w:rFonts w:asciiTheme="minorHAnsi" w:eastAsiaTheme="minorEastAsia" w:hAnsiTheme="minorHAnsi" w:cstheme="minorBidi"/>
+          <w:noProof/>
+          <w:color w:val="auto"/>
+          <w:lang w:eastAsia="es-AR"/>
+        </w:rPr>
+      </w:pPr>
+      <w:r>
+        <w:rPr>
+          <w:noProof/>
+        </w:rPr>
+        <w:t>tp2.py</w:t>
+      </w:r>
+      <w:r>
+        <w:rPr>
+          <w:noProof/>
+        </w:rPr>
+        <w:tab/>
+      </w:r>
+      <w:r>
+        <w:rPr>
+          <w:noProof/>
+        </w:rPr>
+        <w:fldChar w:fldCharType="begin"/>
+      </w:r>
+      <w:r>
+        <w:rPr>
+          <w:noProof/>
+        </w:rPr>
+        <w:instrText xml:space="preserve"> PAGEREF _Toc405213558 \h </w:instrText>
+      </w:r>
+      <w:r>
+        <w:rPr>
+          <w:noProof/>
+        </w:rPr>
+      </w:r>
+      <w:r>
+        <w:rPr>
+          <w:noProof/>
+        </w:rPr>
+        <w:fldChar w:fldCharType="separate"/>
+      </w:r>
+      <w:r>
+        <w:rPr>
+          <w:noProof/>
+        </w:rPr>
+        <w:t>9</w:t>
+      </w:r>
+      <w:r>
+        <w:rPr>
+          <w:noProof/>
+        </w:rPr>
+        <w:fldChar w:fldCharType="end"/>
+      </w:r>
+    </w:p>
+    <w:p>
+      <w:pPr>
+        <w:pStyle w:val="TOC2"/>
+        <w:tabs>
+          <w:tab w:val="right" w:leader="dot" w:pos="8494"/>
+        </w:tabs>
+        <w:rPr>
+          <w:rFonts w:asciiTheme="minorHAnsi" w:eastAsiaTheme="minorEastAsia" w:hAnsiTheme="minorHAnsi" w:cstheme="minorBidi"/>
+          <w:noProof/>
+          <w:color w:val="auto"/>
+          <w:lang w:eastAsia="es-AR"/>
+        </w:rPr>
+      </w:pPr>
+      <w:r>
+        <w:rPr>
+          <w:noProof/>
+        </w:rPr>
+        <w:t>escenario.py</w:t>
+      </w:r>
+      <w:r>
+        <w:rPr>
+          <w:noProof/>
+        </w:rPr>
+        <w:tab/>
+      </w:r>
+      <w:r>
+        <w:rPr>
+          <w:noProof/>
+        </w:rPr>
+        <w:fldChar w:fldCharType="begin"/>
+      </w:r>
+      <w:r>
+        <w:rPr>
+          <w:noProof/>
+        </w:rPr>
+        <w:instrText xml:space="preserve"> PAGEREF _Toc405213559 \h </w:instrText>
+      </w:r>
+      <w:r>
+        <w:rPr>
+          <w:noProof/>
+        </w:rPr>
+      </w:r>
+      <w:r>
+        <w:rPr>
+          <w:noProof/>
+        </w:rPr>
+        <w:fldChar w:fldCharType="separate"/>
+      </w:r>
+      <w:r>
+        <w:rPr>
+          <w:noProof/>
+        </w:rPr>
+        <w:t>10</w:t>
+      </w:r>
+      <w:r>
+        <w:rPr>
+          <w:noProof/>
+        </w:rPr>
+        <w:fldChar w:fldCharType="end"/>
+      </w:r>
+    </w:p>
+    <w:p>
+      <w:pPr>
+        <w:pStyle w:val="TOC2"/>
+        <w:tabs>
+          <w:tab w:val="right" w:leader="dot" w:pos="8494"/>
+        </w:tabs>
+        <w:rPr>
+          <w:rFonts w:asciiTheme="minorHAnsi" w:eastAsiaTheme="minorEastAsia" w:hAnsiTheme="minorHAnsi" w:cstheme="minorBidi"/>
+          <w:noProof/>
+          <w:color w:val="auto"/>
+          <w:lang w:eastAsia="es-AR"/>
+        </w:rPr>
+      </w:pPr>
+      <w:r>
+        <w:rPr>
+          <w:noProof/>
+        </w:rPr>
+        <w:t>optimo.py</w:t>
+      </w:r>
+      <w:r>
+        <w:rPr>
+          <w:noProof/>
+        </w:rPr>
+        <w:tab/>
+      </w:r>
+      <w:r>
+        <w:rPr>
+          <w:noProof/>
+        </w:rPr>
+        <w:fldChar w:fldCharType="begin"/>
+      </w:r>
+      <w:r>
+        <w:rPr>
+          <w:noProof/>
+        </w:rPr>
+        <w:instrText xml:space="preserve"> PAGEREF _Toc405213560 \h </w:instrText>
+      </w:r>
+      <w:r>
+        <w:rPr>
+          <w:noProof/>
+        </w:rPr>
+      </w:r>
+      <w:r>
+        <w:rPr>
+          <w:noProof/>
+        </w:rPr>
+        <w:fldChar w:fldCharType="separate"/>
+      </w:r>
+      <w:r>
+        <w:rPr>
+          <w:noProof/>
+        </w:rPr>
+        <w:t>15</w:t>
+      </w:r>
+      <w:r>
+        <w:rPr>
+          <w:noProof/>
+        </w:rPr>
+        <w:fldChar w:fldCharType="end"/>
+      </w:r>
+    </w:p>
+    <w:p>
+      <w:pPr>
+        <w:pStyle w:val="TOC2"/>
+        <w:tabs>
+          <w:tab w:val="right" w:leader="dot" w:pos="8494"/>
+        </w:tabs>
+        <w:rPr>
+          <w:rFonts w:asciiTheme="minorHAnsi" w:eastAsiaTheme="minorEastAsia" w:hAnsiTheme="minorHAnsi" w:cstheme="minorBidi"/>
+          <w:noProof/>
+          <w:color w:val="auto"/>
+          <w:lang w:eastAsia="es-AR"/>
+        </w:rPr>
+      </w:pPr>
+      <w:r>
+        <w:rPr>
+          <w:noProof/>
+        </w:rPr>
+        <w:t>tramo.py</w:t>
+      </w:r>
+      <w:r>
+        <w:rPr>
+          <w:noProof/>
+        </w:rPr>
+        <w:tab/>
+      </w:r>
+      <w:r>
+        <w:rPr>
+          <w:noProof/>
+        </w:rPr>
+        <w:fldChar w:fldCharType="begin"/>
+      </w:r>
+      <w:r>
+        <w:rPr>
+          <w:noProof/>
+        </w:rPr>
+        <w:instrText xml:space="preserve"> PAGEREF _Toc405213561 \h </w:instrText>
+      </w:r>
+      <w:r>
+        <w:rPr>
+          <w:noProof/>
+        </w:rPr>
+      </w:r>
+      <w:r>
+        <w:rPr>
+          <w:noProof/>
+        </w:rPr>
+        <w:fldChar w:fldCharType="separate"/>
+      </w:r>
+      <w:r>
+        <w:rPr>
+          <w:noProof/>
+        </w:rPr>
+        <w:t>16</w:t>
+      </w:r>
+      <w:r>
+        <w:rPr>
+          <w:noProof/>
+        </w:rPr>
+        <w:fldChar w:fldCharType="end"/>
+      </w:r>
+    </w:p>
+    <w:p>
+      <w:pPr>
+        <w:pStyle w:val="TOC2"/>
+        <w:tabs>
+          <w:tab w:val="right" w:leader="dot" w:pos="8494"/>
+        </w:tabs>
+        <w:rPr>
+          <w:rFonts w:asciiTheme="minorHAnsi" w:eastAsiaTheme="minorEastAsia" w:hAnsiTheme="minorHAnsi" w:cstheme="minorBidi"/>
+          <w:noProof/>
+          <w:color w:val="auto"/>
+          <w:lang w:eastAsia="es-AR"/>
+        </w:rPr>
+      </w:pPr>
+      <w:r>
+        <w:rPr>
+          <w:noProof/>
+        </w:rPr>
         <w:t>lista_ordenada.py</w:t>
       </w:r>
       <w:r>
+        <w:rPr>
+          <w:noProof/>
+        </w:rPr>
         <w:tab/>
-        <w:t>12</w:t>
+      </w:r>
+      <w:r>
+        <w:rPr>
+          <w:noProof/>
+        </w:rPr>
+        <w:fldChar w:fldCharType="begin"/>
+      </w:r>
+      <w:r>
+        <w:rPr>
+          <w:noProof/>
+        </w:rPr>
+        <w:instrText xml:space="preserve"> PAGEREF _Toc405213562 \h </w:instrText>
+      </w:r>
+      <w:r>
+        <w:rPr>
+          <w:noProof/>
+        </w:rPr>
+      </w:r>
+      <w:r>
+        <w:rPr>
+          <w:noProof/>
+        </w:rPr>
+        <w:fldChar w:fldCharType="separate"/>
+      </w:r>
+      <w:r>
+        <w:rPr>
+          <w:noProof/>
+        </w:rPr>
+        <w:t>16</w:t>
+      </w:r>
+      <w:r>
+        <w:rPr>
+          <w:noProof/>
+        </w:rPr>
+        <w:fldChar w:fldCharType="end"/>
       </w:r>
     </w:p>
     <w:p>
@@ -377,22 +1952,26 @@
         <w:pStyle w:val="Encabezado1"/>
         <w:pageBreakBefore/>
       </w:pPr>
-      <w:bookmarkStart w:id="1" w:name="_Toc403401156"/>
-      <w:bookmarkEnd w:id="1"/>
+      <w:bookmarkStart w:id="3" w:name="_Toc403401156"/>
+      <w:bookmarkStart w:id="4" w:name="_Toc405213535"/>
+      <w:bookmarkEnd w:id="3"/>
       <w:r>
         <w:lastRenderedPageBreak/>
         <w:t>Análisis y Diseño</w:t>
       </w:r>
+      <w:bookmarkEnd w:id="4"/>
     </w:p>
     <w:p>
       <w:pPr>
         <w:pStyle w:val="Encabezado2"/>
       </w:pPr>
-      <w:bookmarkStart w:id="2" w:name="_Toc403401157"/>
-      <w:bookmarkEnd w:id="2"/>
+      <w:bookmarkStart w:id="5" w:name="_Toc403401157"/>
+      <w:bookmarkStart w:id="6" w:name="_Toc405213536"/>
+      <w:bookmarkEnd w:id="5"/>
       <w:r>
         <w:t>Planteo inicial [O(n**2)]</w:t>
       </w:r>
+      <w:bookmarkEnd w:id="6"/>
     </w:p>
     <w:p>
       <w:proofErr w:type="gramStart"/>
@@ -411,26 +1990,17 @@
     </w:p>
     <w:p>
       <w:r>
-        <w:t>Para comenzar se construye una matriz donde cada componente de la misma e</w:t>
-      </w:r>
-      <w:r>
-        <w:t>s un listado ordenado de soluciones posibles. Cada fila representa la cantidad de tramos necesarios para llegar a una determinada ciudad. Cada columna representa una ciudad.</w:t>
+        <w:t>Para comenzar se construye una matriz donde cada componente de la misma es un listado ordenado de soluciones posibles. Cada fila representa la cantidad de tramos necesarios para llegar a una determinada ciudad. Cada columna representa una ciudad.</w:t>
       </w:r>
     </w:p>
     <w:p>
       <w:r>
-        <w:t>Por lo tanto, la componente en la fila i, columna j, representa todas las solucion</w:t>
-      </w:r>
-      <w:r>
-        <w:t>es que demoran menos para llegar a la ciudad j utilizando i tramos desde cualquier otra ciudad. Con “demoran menos”, nos referimos a todas las soluciones que llegan a j en el menor tiempo posible por cada tren que llega a j.</w:t>
+        <w:t>Por lo tanto, la componente en la fila i, columna j, representa todas las soluciones que demoran menos para llegar a la ciudad j utilizando i tramos desde cualquier otra ciudad. Con “demoran menos”, nos referimos a todas las soluciones que llegan a j en el menor tiempo posible por cada tren que llega a j.</w:t>
       </w:r>
     </w:p>
     <w:p>
       <w:r>
-        <w:t>Luego, inicialmente nuestra mat</w:t>
-      </w:r>
-      <w:r>
-        <w:t>riz M la cargamos de la siguiente forma:</w:t>
+        <w:t>Luego, inicialmente nuestra matriz M la cargamos de la siguiente forma:</w:t>
       </w:r>
     </w:p>
     <w:p>
@@ -724,10 +2294,7 @@
       </w:r>
       <w:proofErr w:type="spellEnd"/>
       <w:r>
-        <w:t xml:space="preserve"> (dato) sin utilizar ningún tren. Vemos que en el listado de cada componente guardamos i</w:t>
-      </w:r>
-      <w:r>
-        <w:t xml:space="preserve">nstancias de </w:t>
+        <w:t xml:space="preserve"> (dato) sin utilizar ningún tren. Vemos que en el listado de cada componente guardamos instancias de </w:t>
       </w:r>
       <w:proofErr w:type="gramStart"/>
       <w:r>
@@ -767,18 +2334,16 @@
       </w:r>
       <w:proofErr w:type="gramEnd"/>
       <w:r>
-        <w:t xml:space="preserve"> se compone del horario de llegada a la ciudad an</w:t>
-      </w:r>
-      <w:r>
-        <w:t>alizada,  el tramo utilizado para llegar y el tiempo total insumido en los k pasos.</w:t>
+        <w:t xml:space="preserve"> se compone del horario de llegada a la ciudad analizada,  el tramo utilizado para llegar y el tiempo total insumido en los k pasos.</w:t>
       </w:r>
     </w:p>
     <w:p>
       <w:pPr>
         <w:pStyle w:val="Encabezado2"/>
       </w:pPr>
-      <w:bookmarkStart w:id="3" w:name="_Toc403401158"/>
-      <w:bookmarkEnd w:id="3"/>
+      <w:bookmarkStart w:id="7" w:name="_Toc403401158"/>
+      <w:bookmarkStart w:id="8" w:name="_Toc405213537"/>
+      <w:bookmarkEnd w:id="7"/>
       <w:r>
         <w:t>Resolución [O(n*p*</w:t>
       </w:r>
@@ -790,6 +2355,7 @@
       <w:r>
         <w:t>p) + p**2)]</w:t>
       </w:r>
+      <w:bookmarkEnd w:id="8"/>
     </w:p>
     <w:p>
       <w:proofErr w:type="gramStart"/>
@@ -803,10 +2369,7 @@
     </w:p>
     <w:p>
       <w:r>
-        <w:t>Luego resolver el problema simplemente consiste en resolver cada componente de la matriz, i</w:t>
-      </w:r>
-      <w:r>
-        <w:t>nsertando las soluciones que “demoran menos” en el listado de cada componente.</w:t>
+        <w:t>Luego resolver el problema simplemente consiste en resolver cada componente de la matriz, insertando las soluciones que “demoran menos” en el listado de cada componente.</w:t>
       </w:r>
     </w:p>
     <w:p>
@@ -847,10 +2410,7 @@
       </w:r>
       <w:proofErr w:type="spellStart"/>
       <w:r>
-        <w:t>t.ciuda</w:t>
-      </w:r>
-      <w:r>
-        <w:t>d_desde</w:t>
+        <w:t>t.ciudad_desde</w:t>
       </w:r>
       <w:proofErr w:type="spellEnd"/>
       <w:r>
@@ -903,10 +2463,7 @@
       </w:pPr>
       <w:r>
         <w:lastRenderedPageBreak/>
-        <w:t>Si exis</w:t>
-      </w:r>
-      <w:r>
-        <w:t>te significa que encontramos una solución para llegar a la ciudad x utilizando k tramos, por lo tanto insertamos dicha solución al listado M[k][x]:</w:t>
+        <w:t>Si existe significa que encontramos una solución para llegar a la ciudad x utilizando k tramos, por lo tanto insertamos dicha solución al listado M[k][x]:</w:t>
       </w:r>
     </w:p>
     <w:p>
@@ -1070,8 +2627,9 @@
       <w:pPr>
         <w:pStyle w:val="Encabezado2"/>
       </w:pPr>
-      <w:bookmarkStart w:id="4" w:name="_Toc403401159"/>
-      <w:bookmarkEnd w:id="4"/>
+      <w:bookmarkStart w:id="9" w:name="_Toc403401159"/>
+      <w:bookmarkStart w:id="10" w:name="_Toc405213538"/>
+      <w:bookmarkEnd w:id="9"/>
       <w:r>
         <w:t>Búsqueda del óptimo [</w:t>
       </w:r>
@@ -1083,6 +2641,7 @@
       <w:r>
         <w:t>p)]</w:t>
       </w:r>
+      <w:bookmarkEnd w:id="10"/>
     </w:p>
     <w:p>
       <w:r>
@@ -1091,13 +2650,15 @@
     </w:p>
     <w:p>
       <w:r>
-        <w:t>Una vez resuelta cada componente de M simplemente debemos buscar la solución que tiene horario de llegada más temprano y en caso</w:t>
-      </w:r>
-      <w:r>
-        <w:t xml:space="preserve"> de empate la que tenga menor duración.</w:t>
+        <w:t>Una vez resuelta cada componente de M simplemente debemos buscar la solución que tiene horario de llegada más temprano y en caso de empate la que tenga menor duración.</w:t>
       </w:r>
     </w:p>
     <w:p>
+      <w:pPr>
+        <w:rPr>
+          <w:ins w:id="11" w:author="Goldberg, Juan Sebastian" w:date="2014-12-01T12:10:00Z"/>
+        </w:rPr>
+      </w:pPr>
       <w:r>
         <w:t>Esto lo hacemos recorriendo los listados M[k</w:t>
       </w:r>
@@ -1125,13 +2686,3417 @@
     </w:p>
     <w:p>
       <w:pPr>
+        <w:pStyle w:val="Encabezado2"/>
+        <w:rPr>
+          <w:ins w:id="12" w:author="Goldberg, Juan Sebastian" w:date="2014-12-01T12:22:00Z"/>
+        </w:rPr>
+      </w:pPr>
+      <w:bookmarkStart w:id="13" w:name="_Toc405213539"/>
+      <w:ins w:id="14" w:author="Goldberg, Juan Sebastian" w:date="2014-12-01T12:10:00Z">
+        <w:r>
+          <w:t>Ejemplo de Resolución</w:t>
+        </w:r>
+      </w:ins>
+      <w:bookmarkEnd w:id="13"/>
+    </w:p>
+    <w:p>
+      <w:pPr>
+        <w:pStyle w:val="Encabezado3"/>
+        <w:rPr>
+          <w:ins w:id="15" w:author="Goldberg, Juan Sebastian" w:date="2014-12-01T12:10:00Z"/>
+        </w:rPr>
+      </w:pPr>
+      <w:bookmarkStart w:id="16" w:name="_Toc405213540"/>
+      <w:ins w:id="17" w:author="Goldberg, Juan Sebastian" w:date="2014-12-01T12:22:00Z">
+        <w:r>
+          <w:t>Planteo del problema</w:t>
+        </w:r>
+      </w:ins>
+      <w:bookmarkEnd w:id="16"/>
+    </w:p>
+    <w:p>
+      <w:pPr>
+        <w:rPr>
+          <w:ins w:id="18" w:author="Goldberg, Juan Sebastian" w:date="2014-12-01T12:10:00Z"/>
+        </w:rPr>
+      </w:pPr>
+      <w:ins w:id="19" w:author="Goldberg, Juan Sebastian" w:date="2014-12-01T12:10:00Z">
+        <w:r>
+          <w:t>Supongamos que tenemos el siguiente esquema:</w:t>
+        </w:r>
+      </w:ins>
+    </w:p>
+    <w:p>
+      <w:pPr>
+        <w:pStyle w:val="ListParagraph"/>
+        <w:numPr>
+          <w:ilvl w:val="0"/>
+          <w:numId w:val="5"/>
+        </w:numPr>
+        <w:rPr>
+          <w:ins w:id="20" w:author="Goldberg, Juan Sebastian" w:date="2014-12-01T12:13:00Z"/>
+        </w:rPr>
+      </w:pPr>
+      <w:ins w:id="21" w:author="Goldberg, Juan Sebastian" w:date="2014-12-01T12:11:00Z">
+        <w:r>
+          <w:t>Las ciudades</w:t>
+        </w:r>
+      </w:ins>
+      <w:ins w:id="22" w:author="Goldberg, Juan Sebastian" w:date="2014-12-01T12:13:00Z">
+        <w:r>
+          <w:t>:</w:t>
+        </w:r>
+      </w:ins>
+      <w:ins w:id="23" w:author="Goldberg, Juan Sebastian" w:date="2014-12-01T12:11:00Z">
+        <w:r>
+          <w:t xml:space="preserve"> 1, 2 y 3.</w:t>
+        </w:r>
+      </w:ins>
+    </w:p>
+    <w:p>
+      <w:pPr>
+        <w:pStyle w:val="ListParagraph"/>
+        <w:numPr>
+          <w:ilvl w:val="0"/>
+          <w:numId w:val="5"/>
+        </w:numPr>
+        <w:rPr>
+          <w:ins w:id="24" w:author="Goldberg, Juan Sebastian" w:date="2014-12-01T12:11:00Z"/>
+        </w:rPr>
+      </w:pPr>
+      <w:ins w:id="25" w:author="Goldberg, Juan Sebastian" w:date="2014-12-01T12:13:00Z">
+        <w:r>
+          <w:t>Los tramos:</w:t>
+        </w:r>
+      </w:ins>
+    </w:p>
+    <w:p>
+      <w:pPr>
+        <w:pStyle w:val="ListParagraph"/>
+        <w:numPr>
+          <w:ilvl w:val="1"/>
+          <w:numId w:val="5"/>
+        </w:numPr>
+        <w:rPr>
+          <w:ins w:id="26" w:author="Goldberg, Juan Sebastian" w:date="2014-12-01T12:12:00Z"/>
+        </w:rPr>
+      </w:pPr>
+      <w:ins w:id="27" w:author="Goldberg, Juan Sebastian" w:date="2014-12-01T12:12:00Z">
+        <w:r>
+          <w:t xml:space="preserve">El tramo de la ciudad 1 a la 2 con salida 8:00 </w:t>
+        </w:r>
+        <w:proofErr w:type="spellStart"/>
+        <w:r>
+          <w:t>hs</w:t>
+        </w:r>
+        <w:proofErr w:type="spellEnd"/>
+        <w:r>
+          <w:t xml:space="preserve"> y llegada 18:00 </w:t>
+        </w:r>
+        <w:proofErr w:type="spellStart"/>
+        <w:r>
+          <w:t>hs</w:t>
+        </w:r>
+        <w:proofErr w:type="spellEnd"/>
+        <w:r>
+          <w:t>.</w:t>
+        </w:r>
+      </w:ins>
+    </w:p>
+    <w:p>
+      <w:pPr>
+        <w:pStyle w:val="ListParagraph"/>
+        <w:numPr>
+          <w:ilvl w:val="1"/>
+          <w:numId w:val="5"/>
+        </w:numPr>
+        <w:rPr>
+          <w:ins w:id="28" w:author="Goldberg, Juan Sebastian" w:date="2014-12-01T12:12:00Z"/>
+        </w:rPr>
+      </w:pPr>
+      <w:ins w:id="29" w:author="Goldberg, Juan Sebastian" w:date="2014-12-01T12:12:00Z">
+        <w:r>
+          <w:t xml:space="preserve">El tramo de la ciudad 1 a la 3 con salida 10:00 </w:t>
+        </w:r>
+        <w:proofErr w:type="spellStart"/>
+        <w:r>
+          <w:t>hs</w:t>
+        </w:r>
+        <w:proofErr w:type="spellEnd"/>
+        <w:r>
+          <w:t xml:space="preserve"> y llegada 11:00 </w:t>
+        </w:r>
+        <w:proofErr w:type="spellStart"/>
+        <w:r>
+          <w:t>hs</w:t>
+        </w:r>
+        <w:proofErr w:type="spellEnd"/>
+        <w:r>
+          <w:t>.</w:t>
+        </w:r>
+      </w:ins>
+    </w:p>
+    <w:p>
+      <w:pPr>
+        <w:pStyle w:val="ListParagraph"/>
+        <w:numPr>
+          <w:ilvl w:val="1"/>
+          <w:numId w:val="5"/>
+        </w:numPr>
+        <w:rPr>
+          <w:ins w:id="30" w:author="Goldberg, Juan Sebastian" w:date="2014-12-01T12:13:00Z"/>
+        </w:rPr>
+      </w:pPr>
+      <w:ins w:id="31" w:author="Goldberg, Juan Sebastian" w:date="2014-12-01T12:12:00Z">
+        <w:r>
+          <w:t xml:space="preserve">El tramo de la ciudad </w:t>
+        </w:r>
+      </w:ins>
+      <w:ins w:id="32" w:author="Goldberg, Juan Sebastian" w:date="2014-12-01T12:13:00Z">
+        <w:r>
+          <w:t>3</w:t>
+        </w:r>
+      </w:ins>
+      <w:ins w:id="33" w:author="Goldberg, Juan Sebastian" w:date="2014-12-01T12:12:00Z">
+        <w:r>
+          <w:t xml:space="preserve"> a la 2 con salida 12:00 </w:t>
+        </w:r>
+        <w:proofErr w:type="spellStart"/>
+        <w:r>
+          <w:t>hs</w:t>
+        </w:r>
+        <w:proofErr w:type="spellEnd"/>
+        <w:r>
+          <w:t xml:space="preserve"> y llegada 13:00 </w:t>
+        </w:r>
+        <w:proofErr w:type="spellStart"/>
+        <w:r>
+          <w:t>hs</w:t>
+        </w:r>
+        <w:proofErr w:type="spellEnd"/>
+        <w:r>
+          <w:t>.</w:t>
+        </w:r>
+      </w:ins>
+    </w:p>
+    <w:p>
+      <w:pPr>
+        <w:pStyle w:val="ListParagraph"/>
+        <w:numPr>
+          <w:ilvl w:val="0"/>
+          <w:numId w:val="5"/>
+        </w:numPr>
+        <w:rPr>
+          <w:ins w:id="34" w:author="Goldberg, Juan Sebastian" w:date="2014-12-01T12:14:00Z"/>
+        </w:rPr>
+      </w:pPr>
+      <w:ins w:id="35" w:author="Goldberg, Juan Sebastian" w:date="2014-12-01T12:13:00Z">
+        <w:r>
+          <w:t xml:space="preserve">Hora inicial: </w:t>
+        </w:r>
+      </w:ins>
+      <w:ins w:id="36" w:author="Goldberg, Juan Sebastian" w:date="2014-12-01T12:30:00Z">
+        <w:r>
+          <w:t>8</w:t>
+        </w:r>
+      </w:ins>
+      <w:ins w:id="37" w:author="Goldberg, Juan Sebastian" w:date="2014-12-01T12:13:00Z">
+        <w:r>
+          <w:t xml:space="preserve">:00 </w:t>
+        </w:r>
+        <w:proofErr w:type="spellStart"/>
+        <w:r>
+          <w:t>hs</w:t>
+        </w:r>
+        <w:proofErr w:type="spellEnd"/>
+        <w:r>
+          <w:t>.</w:t>
+        </w:r>
+      </w:ins>
+    </w:p>
+    <w:p>
+      <w:pPr>
+        <w:pStyle w:val="ListParagraph"/>
+        <w:numPr>
+          <w:ilvl w:val="0"/>
+          <w:numId w:val="5"/>
+        </w:numPr>
+        <w:rPr>
+          <w:ins w:id="38" w:author="Goldberg, Juan Sebastian" w:date="2014-12-01T12:14:00Z"/>
+        </w:rPr>
+      </w:pPr>
+      <w:ins w:id="39" w:author="Goldberg, Juan Sebastian" w:date="2014-12-01T12:14:00Z">
+        <w:r>
+          <w:t>Ciudad origen: 1</w:t>
+        </w:r>
+      </w:ins>
+    </w:p>
+    <w:p>
+      <w:pPr>
+        <w:pStyle w:val="ListParagraph"/>
+        <w:numPr>
+          <w:ilvl w:val="0"/>
+          <w:numId w:val="5"/>
+        </w:numPr>
+        <w:rPr>
+          <w:ins w:id="40" w:author="Goldberg, Juan Sebastian" w:date="2014-12-01T12:14:00Z"/>
+        </w:rPr>
+      </w:pPr>
+      <w:ins w:id="41" w:author="Goldberg, Juan Sebastian" w:date="2014-12-01T12:14:00Z">
+        <w:r>
+          <w:t>Ciudad destino: 2</w:t>
+        </w:r>
+      </w:ins>
+    </w:p>
+    <w:p>
+      <w:pPr>
+        <w:jc w:val="center"/>
+        <w:rPr>
+          <w:ins w:id="42" w:author="Goldberg, Juan Sebastian" w:date="2014-12-01T12:13:00Z"/>
+        </w:rPr>
+      </w:pPr>
+      <w:ins w:id="43" w:author="Goldberg, Juan Sebastian" w:date="2014-12-01T12:21:00Z">
+        <w:r>
+          <w:rPr>
+            <w:noProof/>
+            <w:lang w:eastAsia="es-AR"/>
+          </w:rPr>
+          <w:drawing>
+            <wp:inline distT="0" distB="0" distL="0" distR="0" wp14:anchorId="25AAEF03" wp14:editId="29A00974">
+              <wp:extent cx="3330054" cy="1000545"/>
+              <wp:effectExtent l="0" t="0" r="0" b="0"/>
+              <wp:docPr id="2" name="Picture 2" descr="A:\facultad\7529 - Teoría de Algoritmos I\01 - TPs\TP2\ejemplo-resolucion.png"/>
+              <wp:cNvGraphicFramePr>
+                <a:graphicFrameLocks xmlns:a="http://schemas.openxmlformats.org/drawingml/2006/main" noChangeAspect="1"/>
+              </wp:cNvGraphicFramePr>
+              <a:graphic xmlns:a="http://schemas.openxmlformats.org/drawingml/2006/main">
+                <a:graphicData uri="http://schemas.openxmlformats.org/drawingml/2006/picture">
+                  <pic:pic xmlns:pic="http://schemas.openxmlformats.org/drawingml/2006/picture">
+                    <pic:nvPicPr>
+                      <pic:cNvPr id="0" name="Picture 1" descr="A:\facultad\7529 - Teoría de Algoritmos I\01 - TPs\TP2\ejemplo-resolucion.png"/>
+                      <pic:cNvPicPr>
+                        <a:picLocks noChangeAspect="1" noChangeArrowheads="1"/>
+                      </pic:cNvPicPr>
+                    </pic:nvPicPr>
+                    <pic:blipFill>
+                      <a:blip r:embed="rId15">
+                        <a:extLst>
+                          <a:ext uri="{28A0092B-C50C-407E-A947-70E740481C1C}">
+                            <a14:useLocalDpi xmlns:a14="http://schemas.microsoft.com/office/drawing/2010/main" val="0"/>
+                          </a:ext>
+                        </a:extLst>
+                      </a:blip>
+                      <a:srcRect/>
+                      <a:stretch>
+                        <a:fillRect/>
+                      </a:stretch>
+                    </pic:blipFill>
+                    <pic:spPr bwMode="auto">
+                      <a:xfrm>
+                        <a:off x="0" y="0"/>
+                        <a:ext cx="3329937" cy="1000510"/>
+                      </a:xfrm>
+                      <a:prstGeom prst="rect">
+                        <a:avLst/>
+                      </a:prstGeom>
+                      <a:noFill/>
+                      <a:ln>
+                        <a:noFill/>
+                      </a:ln>
+                    </pic:spPr>
+                  </pic:pic>
+                </a:graphicData>
+              </a:graphic>
+            </wp:inline>
+          </w:drawing>
+        </w:r>
+      </w:ins>
+    </w:p>
+    <w:p>
+      <w:pPr>
+        <w:pStyle w:val="Encabezado3"/>
+        <w:rPr>
+          <w:ins w:id="44" w:author="Goldberg, Juan Sebastian" w:date="2014-12-01T12:22:00Z"/>
+        </w:rPr>
+      </w:pPr>
+      <w:bookmarkStart w:id="45" w:name="_Toc405213541"/>
+      <w:ins w:id="46" w:author="Goldberg, Juan Sebastian" w:date="2014-12-01T12:22:00Z">
+        <w:r>
+          <w:t>Resolución</w:t>
+        </w:r>
+        <w:bookmarkEnd w:id="45"/>
+      </w:ins>
+    </w:p>
+    <w:p>
+      <w:pPr>
+        <w:rPr>
+          <w:ins w:id="47" w:author="Goldberg, Juan Sebastian" w:date="2014-12-01T12:22:00Z"/>
+        </w:rPr>
+      </w:pPr>
+      <w:ins w:id="48" w:author="Goldberg, Juan Sebastian" w:date="2014-12-01T12:22:00Z">
+        <w:r>
+          <w:t>Vamos a proceder como indicamos en las secciones anteriores.</w:t>
+        </w:r>
+      </w:ins>
+    </w:p>
+    <w:p>
+      <w:pPr>
+        <w:rPr>
+          <w:ins w:id="49" w:author="Goldberg, Juan Sebastian" w:date="2014-12-01T12:23:00Z"/>
+        </w:rPr>
+      </w:pPr>
+      <w:ins w:id="50" w:author="Goldberg, Juan Sebastian" w:date="2014-12-01T12:22:00Z">
+        <w:r>
+          <w:t xml:space="preserve">Inicialmente tenemos una matriz </w:t>
+        </w:r>
+      </w:ins>
+      <w:ins w:id="51" w:author="Goldberg, Juan Sebastian" w:date="2014-12-01T12:38:00Z">
+        <w:r>
+          <w:t xml:space="preserve">M </w:t>
+        </w:r>
+      </w:ins>
+      <w:ins w:id="52" w:author="Goldberg, Juan Sebastian" w:date="2014-12-01T12:23:00Z">
+        <w:r>
+          <w:t>como la que sigue</w:t>
+        </w:r>
+      </w:ins>
+      <w:ins w:id="53" w:author="Goldberg, Juan Sebastian" w:date="2014-12-01T12:22:00Z">
+        <w:r>
+          <w:t>:</w:t>
+        </w:r>
+      </w:ins>
+    </w:p>
+    <w:tbl>
+      <w:tblPr>
+        <w:tblStyle w:val="TableGrid"/>
+        <w:tblW w:w="0" w:type="auto"/>
+        <w:tblLook w:val="04A0" w:firstRow="1" w:lastRow="0" w:firstColumn="1" w:lastColumn="0" w:noHBand="0" w:noVBand="1"/>
+      </w:tblPr>
+      <w:tblGrid>
+        <w:gridCol w:w="2161"/>
+        <w:gridCol w:w="2161"/>
+        <w:gridCol w:w="2161"/>
+        <w:gridCol w:w="2161"/>
+      </w:tblGrid>
+      <w:tr>
+        <w:trPr>
+          <w:ins w:id="54" w:author="Goldberg, Juan Sebastian" w:date="2014-12-01T12:23:00Z"/>
+        </w:trPr>
+        <w:tc>
+          <w:tcPr>
+            <w:tcW w:w="2161" w:type="dxa"/>
+          </w:tcPr>
+          <w:p>
+            <w:pPr>
+              <w:rPr>
+                <w:ins w:id="55" w:author="Goldberg, Juan Sebastian" w:date="2014-12-01T12:23:00Z"/>
+                <w:b/>
+              </w:rPr>
+            </w:pPr>
+            <w:ins w:id="56" w:author="Goldberg, Juan Sebastian" w:date="2014-12-01T12:24:00Z">
+              <w:r>
+                <w:rPr>
+                  <w:b/>
+                </w:rPr>
+                <w:t># Tramos\Ciudad</w:t>
+              </w:r>
+            </w:ins>
+          </w:p>
+        </w:tc>
+        <w:tc>
+          <w:tcPr>
+            <w:tcW w:w="2161" w:type="dxa"/>
+          </w:tcPr>
+          <w:p>
+            <w:pPr>
+              <w:rPr>
+                <w:ins w:id="57" w:author="Goldberg, Juan Sebastian" w:date="2014-12-01T12:23:00Z"/>
+                <w:b/>
+              </w:rPr>
+            </w:pPr>
+            <w:ins w:id="58" w:author="Goldberg, Juan Sebastian" w:date="2014-12-01T12:24:00Z">
+              <w:r>
+                <w:rPr>
+                  <w:b/>
+                </w:rPr>
+                <w:t>1</w:t>
+              </w:r>
+            </w:ins>
+          </w:p>
+        </w:tc>
+        <w:tc>
+          <w:tcPr>
+            <w:tcW w:w="2161" w:type="dxa"/>
+          </w:tcPr>
+          <w:p>
+            <w:pPr>
+              <w:rPr>
+                <w:ins w:id="59" w:author="Goldberg, Juan Sebastian" w:date="2014-12-01T12:23:00Z"/>
+                <w:b/>
+              </w:rPr>
+            </w:pPr>
+            <w:ins w:id="60" w:author="Goldberg, Juan Sebastian" w:date="2014-12-01T12:24:00Z">
+              <w:r>
+                <w:rPr>
+                  <w:b/>
+                </w:rPr>
+                <w:t>2</w:t>
+              </w:r>
+            </w:ins>
+          </w:p>
+        </w:tc>
+        <w:tc>
+          <w:tcPr>
+            <w:tcW w:w="2161" w:type="dxa"/>
+          </w:tcPr>
+          <w:p>
+            <w:pPr>
+              <w:rPr>
+                <w:ins w:id="61" w:author="Goldberg, Juan Sebastian" w:date="2014-12-01T12:23:00Z"/>
+                <w:b/>
+              </w:rPr>
+            </w:pPr>
+            <w:ins w:id="62" w:author="Goldberg, Juan Sebastian" w:date="2014-12-01T12:24:00Z">
+              <w:r>
+                <w:rPr>
+                  <w:b/>
+                </w:rPr>
+                <w:t>3</w:t>
+              </w:r>
+            </w:ins>
+          </w:p>
+        </w:tc>
+      </w:tr>
+      <w:tr>
+        <w:trPr>
+          <w:ins w:id="63" w:author="Goldberg, Juan Sebastian" w:date="2014-12-01T12:23:00Z"/>
+        </w:trPr>
+        <w:tc>
+          <w:tcPr>
+            <w:tcW w:w="2161" w:type="dxa"/>
+          </w:tcPr>
+          <w:p>
+            <w:pPr>
+              <w:rPr>
+                <w:ins w:id="64" w:author="Goldberg, Juan Sebastian" w:date="2014-12-01T12:23:00Z"/>
+                <w:b/>
+              </w:rPr>
+            </w:pPr>
+            <w:ins w:id="65" w:author="Goldberg, Juan Sebastian" w:date="2014-12-01T12:23:00Z">
+              <w:r>
+                <w:rPr>
+                  <w:b/>
+                </w:rPr>
+                <w:t>0</w:t>
+              </w:r>
+            </w:ins>
+          </w:p>
+        </w:tc>
+        <w:tc>
+          <w:tcPr>
+            <w:tcW w:w="2161" w:type="dxa"/>
+          </w:tcPr>
+          <w:p>
+            <w:pPr>
+              <w:rPr>
+                <w:ins w:id="66" w:author="Goldberg, Juan Sebastian" w:date="2014-12-01T12:23:00Z"/>
+              </w:rPr>
+            </w:pPr>
+            <w:ins w:id="67" w:author="Goldberg, Juan Sebastian" w:date="2014-12-01T12:24:00Z">
+              <w:r>
+                <w:t>[]</w:t>
+              </w:r>
+            </w:ins>
+          </w:p>
+        </w:tc>
+        <w:tc>
+          <w:tcPr>
+            <w:tcW w:w="2161" w:type="dxa"/>
+          </w:tcPr>
+          <w:p>
+            <w:pPr>
+              <w:rPr>
+                <w:ins w:id="68" w:author="Goldberg, Juan Sebastian" w:date="2014-12-01T12:23:00Z"/>
+              </w:rPr>
+            </w:pPr>
+            <w:ins w:id="69" w:author="Goldberg, Juan Sebastian" w:date="2014-12-01T12:24:00Z">
+              <w:r>
+                <w:t>[]</w:t>
+              </w:r>
+            </w:ins>
+          </w:p>
+        </w:tc>
+        <w:tc>
+          <w:tcPr>
+            <w:tcW w:w="2161" w:type="dxa"/>
+          </w:tcPr>
+          <w:p>
+            <w:pPr>
+              <w:rPr>
+                <w:ins w:id="70" w:author="Goldberg, Juan Sebastian" w:date="2014-12-01T12:23:00Z"/>
+              </w:rPr>
+            </w:pPr>
+            <w:ins w:id="71" w:author="Goldberg, Juan Sebastian" w:date="2014-12-01T12:24:00Z">
+              <w:r>
+                <w:t>[]</w:t>
+              </w:r>
+            </w:ins>
+          </w:p>
+        </w:tc>
+      </w:tr>
+      <w:tr>
+        <w:trPr>
+          <w:ins w:id="72" w:author="Goldberg, Juan Sebastian" w:date="2014-12-01T12:23:00Z"/>
+        </w:trPr>
+        <w:tc>
+          <w:tcPr>
+            <w:tcW w:w="2161" w:type="dxa"/>
+          </w:tcPr>
+          <w:p>
+            <w:pPr>
+              <w:rPr>
+                <w:ins w:id="73" w:author="Goldberg, Juan Sebastian" w:date="2014-12-01T12:23:00Z"/>
+                <w:b/>
+              </w:rPr>
+            </w:pPr>
+            <w:ins w:id="74" w:author="Goldberg, Juan Sebastian" w:date="2014-12-01T12:23:00Z">
+              <w:r>
+                <w:rPr>
+                  <w:b/>
+                </w:rPr>
+                <w:t>1</w:t>
+              </w:r>
+            </w:ins>
+          </w:p>
+        </w:tc>
+        <w:tc>
+          <w:tcPr>
+            <w:tcW w:w="2161" w:type="dxa"/>
+          </w:tcPr>
+          <w:p>
+            <w:pPr>
+              <w:rPr>
+                <w:ins w:id="75" w:author="Goldberg, Juan Sebastian" w:date="2014-12-01T12:23:00Z"/>
+              </w:rPr>
+            </w:pPr>
+            <w:ins w:id="76" w:author="Goldberg, Juan Sebastian" w:date="2014-12-01T12:24:00Z">
+              <w:r>
+                <w:t>[]</w:t>
+              </w:r>
+            </w:ins>
+          </w:p>
+        </w:tc>
+        <w:tc>
+          <w:tcPr>
+            <w:tcW w:w="2161" w:type="dxa"/>
+          </w:tcPr>
+          <w:p>
+            <w:pPr>
+              <w:rPr>
+                <w:ins w:id="77" w:author="Goldberg, Juan Sebastian" w:date="2014-12-01T12:23:00Z"/>
+              </w:rPr>
+            </w:pPr>
+            <w:ins w:id="78" w:author="Goldberg, Juan Sebastian" w:date="2014-12-01T12:24:00Z">
+              <w:r>
+                <w:t>[]</w:t>
+              </w:r>
+            </w:ins>
+          </w:p>
+        </w:tc>
+        <w:tc>
+          <w:tcPr>
+            <w:tcW w:w="2161" w:type="dxa"/>
+          </w:tcPr>
+          <w:p>
+            <w:pPr>
+              <w:rPr>
+                <w:ins w:id="79" w:author="Goldberg, Juan Sebastian" w:date="2014-12-01T12:23:00Z"/>
+              </w:rPr>
+            </w:pPr>
+            <w:ins w:id="80" w:author="Goldberg, Juan Sebastian" w:date="2014-12-01T12:24:00Z">
+              <w:r>
+                <w:t>[]</w:t>
+              </w:r>
+            </w:ins>
+          </w:p>
+        </w:tc>
+      </w:tr>
+      <w:tr>
+        <w:trPr>
+          <w:ins w:id="81" w:author="Goldberg, Juan Sebastian" w:date="2014-12-01T12:23:00Z"/>
+        </w:trPr>
+        <w:tc>
+          <w:tcPr>
+            <w:tcW w:w="2161" w:type="dxa"/>
+          </w:tcPr>
+          <w:p>
+            <w:pPr>
+              <w:rPr>
+                <w:ins w:id="82" w:author="Goldberg, Juan Sebastian" w:date="2014-12-01T12:23:00Z"/>
+                <w:b/>
+              </w:rPr>
+            </w:pPr>
+            <w:ins w:id="83" w:author="Goldberg, Juan Sebastian" w:date="2014-12-01T12:24:00Z">
+              <w:r>
+                <w:rPr>
+                  <w:b/>
+                </w:rPr>
+                <w:t>2</w:t>
+              </w:r>
+            </w:ins>
+          </w:p>
+        </w:tc>
+        <w:tc>
+          <w:tcPr>
+            <w:tcW w:w="2161" w:type="dxa"/>
+          </w:tcPr>
+          <w:p>
+            <w:pPr>
+              <w:rPr>
+                <w:ins w:id="84" w:author="Goldberg, Juan Sebastian" w:date="2014-12-01T12:23:00Z"/>
+              </w:rPr>
+            </w:pPr>
+            <w:ins w:id="85" w:author="Goldberg, Juan Sebastian" w:date="2014-12-01T12:24:00Z">
+              <w:r>
+                <w:t>[]</w:t>
+              </w:r>
+            </w:ins>
+          </w:p>
+        </w:tc>
+        <w:tc>
+          <w:tcPr>
+            <w:tcW w:w="2161" w:type="dxa"/>
+          </w:tcPr>
+          <w:p>
+            <w:pPr>
+              <w:rPr>
+                <w:ins w:id="86" w:author="Goldberg, Juan Sebastian" w:date="2014-12-01T12:23:00Z"/>
+              </w:rPr>
+            </w:pPr>
+            <w:ins w:id="87" w:author="Goldberg, Juan Sebastian" w:date="2014-12-01T12:24:00Z">
+              <w:r>
+                <w:t>[]</w:t>
+              </w:r>
+            </w:ins>
+          </w:p>
+        </w:tc>
+        <w:tc>
+          <w:tcPr>
+            <w:tcW w:w="2161" w:type="dxa"/>
+          </w:tcPr>
+          <w:p>
+            <w:pPr>
+              <w:rPr>
+                <w:ins w:id="88" w:author="Goldberg, Juan Sebastian" w:date="2014-12-01T12:23:00Z"/>
+              </w:rPr>
+            </w:pPr>
+            <w:ins w:id="89" w:author="Goldberg, Juan Sebastian" w:date="2014-12-01T12:24:00Z">
+              <w:r>
+                <w:t>[]</w:t>
+              </w:r>
+            </w:ins>
+          </w:p>
+        </w:tc>
+      </w:tr>
+    </w:tbl>
+    <w:p>
+      <w:pPr>
+        <w:rPr>
+          <w:ins w:id="90" w:author="Goldberg, Juan Sebastian" w:date="2014-12-01T12:25:00Z"/>
+        </w:rPr>
+      </w:pPr>
+      <w:ins w:id="91" w:author="Goldberg, Juan Sebastian" w:date="2014-12-01T12:25:00Z">
+        <w:r>
+          <w:lastRenderedPageBreak/>
+          <w:t>Las columnas representan las ciudades.</w:t>
+        </w:r>
+      </w:ins>
+    </w:p>
+    <w:p>
+      <w:pPr>
+        <w:rPr>
+          <w:ins w:id="92" w:author="Goldberg, Juan Sebastian" w:date="2014-12-01T12:26:00Z"/>
+        </w:rPr>
+      </w:pPr>
+      <w:ins w:id="93" w:author="Goldberg, Juan Sebastian" w:date="2014-12-01T12:24:00Z">
+        <w:r>
+          <w:t xml:space="preserve">Las filas representan la cantidad de tramos utilizados para llegar a </w:t>
+        </w:r>
+      </w:ins>
+      <w:ins w:id="94" w:author="Goldberg, Juan Sebastian" w:date="2014-12-01T12:25:00Z">
+        <w:r>
+          <w:t>una determinada ciudad.</w:t>
+        </w:r>
+      </w:ins>
+    </w:p>
+    <w:p>
+      <w:pPr>
+        <w:rPr>
+          <w:ins w:id="95" w:author="Goldberg, Juan Sebastian" w:date="2014-12-01T12:27:00Z"/>
+        </w:rPr>
+      </w:pPr>
+      <w:ins w:id="96" w:author="Goldberg, Juan Sebastian" w:date="2014-12-01T12:26:00Z">
+        <w:r>
+          <w:t>Cada componente de la matriz es un listado de ítems de solución</w:t>
+        </w:r>
+      </w:ins>
+      <w:ins w:id="97" w:author="Goldberg, Juan Sebastian" w:date="2014-12-01T12:27:00Z">
+        <w:r>
+          <w:t>,</w:t>
+        </w:r>
+      </w:ins>
+      <w:ins w:id="98" w:author="Goldberg, Juan Sebastian" w:date="2014-12-01T12:26:00Z">
+        <w:r>
+          <w:t xml:space="preserve"> que para simplificar</w:t>
+        </w:r>
+      </w:ins>
+      <w:ins w:id="99" w:author="Goldberg, Juan Sebastian" w:date="2014-12-01T12:27:00Z">
+        <w:r>
+          <w:t>, cada ítem</w:t>
+        </w:r>
+      </w:ins>
+      <w:ins w:id="100" w:author="Goldberg, Juan Sebastian" w:date="2014-12-01T12:26:00Z">
+        <w:r>
+          <w:t xml:space="preserve"> lo rep</w:t>
+        </w:r>
+      </w:ins>
+      <w:ins w:id="101" w:author="Goldberg, Juan Sebastian" w:date="2014-12-01T12:27:00Z">
+        <w:r>
+          <w:t xml:space="preserve">resentaremos como una </w:t>
+        </w:r>
+        <w:proofErr w:type="spellStart"/>
+        <w:r>
+          <w:t>tupla</w:t>
+        </w:r>
+        <w:proofErr w:type="spellEnd"/>
+        <w:r>
+          <w:t xml:space="preserve"> con la siguiente información:</w:t>
+        </w:r>
+      </w:ins>
+    </w:p>
+    <w:p>
+      <w:pPr>
+        <w:rPr>
+          <w:ins w:id="102" w:author="Goldberg, Juan Sebastian" w:date="2014-12-01T12:25:00Z"/>
+        </w:rPr>
+      </w:pPr>
+      <w:ins w:id="103" w:author="Goldberg, Juan Sebastian" w:date="2014-12-01T12:27:00Z">
+        <w:r>
+          <w:t>(&lt;</w:t>
+        </w:r>
+        <w:proofErr w:type="spellStart"/>
+        <w:r>
+          <w:t>hora_de_llegada_a_la_ciudad_x</w:t>
+        </w:r>
+        <w:proofErr w:type="spellEnd"/>
+        <w:r>
+          <w:t>&gt;</w:t>
+        </w:r>
+      </w:ins>
+      <w:ins w:id="104" w:author="Goldberg, Juan Sebastian" w:date="2014-12-01T12:28:00Z">
+        <w:r>
+          <w:t>, &lt;</w:t>
+        </w:r>
+        <w:proofErr w:type="spellStart"/>
+        <w:r>
+          <w:t>tiempo_acumulado</w:t>
+        </w:r>
+        <w:proofErr w:type="spellEnd"/>
+        <w:r>
+          <w:t>&gt;, &lt;</w:t>
+        </w:r>
+      </w:ins>
+      <w:proofErr w:type="spellStart"/>
+      <w:ins w:id="105" w:author="Goldberg, Juan Sebastian" w:date="2014-12-01T12:29:00Z">
+        <w:r>
+          <w:t>puntero_al_item_anterior</w:t>
+        </w:r>
+      </w:ins>
+      <w:proofErr w:type="spellEnd"/>
+      <w:ins w:id="106" w:author="Goldberg, Juan Sebastian" w:date="2014-12-01T12:28:00Z">
+        <w:r>
+          <w:t>&gt;</w:t>
+        </w:r>
+      </w:ins>
+      <w:ins w:id="107" w:author="Goldberg, Juan Sebastian" w:date="2014-12-01T12:29:00Z">
+        <w:r>
+          <w:t>)</w:t>
+        </w:r>
+      </w:ins>
+    </w:p>
+    <w:p>
+      <w:pPr>
+        <w:pStyle w:val="Encabezado3"/>
+        <w:rPr>
+          <w:ins w:id="108" w:author="Goldberg, Juan Sebastian" w:date="2014-12-01T12:29:00Z"/>
+        </w:rPr>
+      </w:pPr>
+      <w:bookmarkStart w:id="109" w:name="_Toc405213542"/>
+      <w:ins w:id="110" w:author="Goldberg, Juan Sebastian" w:date="2014-12-01T12:25:00Z">
+        <w:r>
+          <w:t>Condición inicial</w:t>
+        </w:r>
+      </w:ins>
+      <w:bookmarkEnd w:id="109"/>
+    </w:p>
+    <w:p>
+      <w:pPr>
+        <w:rPr>
+          <w:ins w:id="111" w:author="Goldberg, Juan Sebastian" w:date="2014-12-01T12:32:00Z"/>
+        </w:rPr>
+      </w:pPr>
+      <w:ins w:id="112" w:author="Goldberg, Juan Sebastian" w:date="2014-12-01T12:29:00Z">
+        <w:r>
+          <w:t xml:space="preserve">Como comentamos la </w:t>
+        </w:r>
+      </w:ins>
+      <w:ins w:id="113" w:author="Goldberg, Juan Sebastian" w:date="2014-12-01T12:30:00Z">
+        <w:r>
+          <w:t>condición inicial estaría representado por la salida</w:t>
+        </w:r>
+      </w:ins>
+      <w:ins w:id="114" w:author="Goldberg, Juan Sebastian" w:date="2014-12-01T12:31:00Z">
+        <w:r>
+          <w:t xml:space="preserve"> de la ciudad origen a la ciudad origen con una hora de llegada con valor de la hora inicial y tiempo acumulado nulo:</w:t>
+        </w:r>
+      </w:ins>
+      <w:ins w:id="115" w:author="Goldberg, Juan Sebastian" w:date="2014-12-01T12:32:00Z">
+        <w:r>
+          <w:t xml:space="preserve"> (8:00, 0, NULL)</w:t>
+        </w:r>
+      </w:ins>
+    </w:p>
+    <w:p>
+      <w:pPr>
+        <w:rPr>
+          <w:ins w:id="116" w:author="Goldberg, Juan Sebastian" w:date="2014-12-01T12:25:00Z"/>
+        </w:rPr>
+      </w:pPr>
+      <w:ins w:id="117" w:author="Goldberg, Juan Sebastian" w:date="2014-12-01T12:32:00Z">
+        <w:r>
+          <w:t>Luego la matriz quedaría como sigue:</w:t>
+        </w:r>
+      </w:ins>
+    </w:p>
+    <w:tbl>
+      <w:tblPr>
+        <w:tblStyle w:val="TableGrid"/>
+        <w:tblW w:w="0" w:type="auto"/>
+        <w:tblLook w:val="04A0" w:firstRow="1" w:lastRow="0" w:firstColumn="1" w:lastColumn="0" w:noHBand="0" w:noVBand="1"/>
+      </w:tblPr>
+      <w:tblGrid>
+        <w:gridCol w:w="2161"/>
+        <w:gridCol w:w="2161"/>
+        <w:gridCol w:w="2161"/>
+        <w:gridCol w:w="2161"/>
+      </w:tblGrid>
+      <w:tr>
+        <w:trPr>
+          <w:ins w:id="118" w:author="Goldberg, Juan Sebastian" w:date="2014-12-01T12:32:00Z"/>
+        </w:trPr>
+        <w:tc>
+          <w:tcPr>
+            <w:tcW w:w="2161" w:type="dxa"/>
+          </w:tcPr>
+          <w:p>
+            <w:pPr>
+              <w:rPr>
+                <w:ins w:id="119" w:author="Goldberg, Juan Sebastian" w:date="2014-12-01T12:32:00Z"/>
+                <w:b/>
+              </w:rPr>
+            </w:pPr>
+            <w:ins w:id="120" w:author="Goldberg, Juan Sebastian" w:date="2014-12-01T12:32:00Z">
+              <w:r>
+                <w:rPr>
+                  <w:b/>
+                </w:rPr>
+                <w:t># Tramos\Ciudad</w:t>
+              </w:r>
+            </w:ins>
+          </w:p>
+        </w:tc>
+        <w:tc>
+          <w:tcPr>
+            <w:tcW w:w="2161" w:type="dxa"/>
+          </w:tcPr>
+          <w:p>
+            <w:pPr>
+              <w:rPr>
+                <w:ins w:id="121" w:author="Goldberg, Juan Sebastian" w:date="2014-12-01T12:32:00Z"/>
+                <w:b/>
+              </w:rPr>
+            </w:pPr>
+            <w:ins w:id="122" w:author="Goldberg, Juan Sebastian" w:date="2014-12-01T12:32:00Z">
+              <w:r>
+                <w:rPr>
+                  <w:b/>
+                </w:rPr>
+                <w:t>1</w:t>
+              </w:r>
+            </w:ins>
+          </w:p>
+        </w:tc>
+        <w:tc>
+          <w:tcPr>
+            <w:tcW w:w="2161" w:type="dxa"/>
+          </w:tcPr>
+          <w:p>
+            <w:pPr>
+              <w:rPr>
+                <w:ins w:id="123" w:author="Goldberg, Juan Sebastian" w:date="2014-12-01T12:32:00Z"/>
+                <w:b/>
+              </w:rPr>
+            </w:pPr>
+            <w:ins w:id="124" w:author="Goldberg, Juan Sebastian" w:date="2014-12-01T12:32:00Z">
+              <w:r>
+                <w:rPr>
+                  <w:b/>
+                </w:rPr>
+                <w:t>2</w:t>
+              </w:r>
+            </w:ins>
+          </w:p>
+        </w:tc>
+        <w:tc>
+          <w:tcPr>
+            <w:tcW w:w="2161" w:type="dxa"/>
+          </w:tcPr>
+          <w:p>
+            <w:pPr>
+              <w:rPr>
+                <w:ins w:id="125" w:author="Goldberg, Juan Sebastian" w:date="2014-12-01T12:32:00Z"/>
+                <w:b/>
+              </w:rPr>
+            </w:pPr>
+            <w:ins w:id="126" w:author="Goldberg, Juan Sebastian" w:date="2014-12-01T12:32:00Z">
+              <w:r>
+                <w:rPr>
+                  <w:b/>
+                </w:rPr>
+                <w:t>3</w:t>
+              </w:r>
+            </w:ins>
+          </w:p>
+        </w:tc>
+      </w:tr>
+      <w:tr>
+        <w:trPr>
+          <w:ins w:id="127" w:author="Goldberg, Juan Sebastian" w:date="2014-12-01T12:32:00Z"/>
+        </w:trPr>
+        <w:tc>
+          <w:tcPr>
+            <w:tcW w:w="2161" w:type="dxa"/>
+          </w:tcPr>
+          <w:p>
+            <w:pPr>
+              <w:rPr>
+                <w:ins w:id="128" w:author="Goldberg, Juan Sebastian" w:date="2014-12-01T12:32:00Z"/>
+                <w:b/>
+              </w:rPr>
+            </w:pPr>
+            <w:ins w:id="129" w:author="Goldberg, Juan Sebastian" w:date="2014-12-01T12:32:00Z">
+              <w:r>
+                <w:rPr>
+                  <w:b/>
+                </w:rPr>
+                <w:t>0</w:t>
+              </w:r>
+            </w:ins>
+          </w:p>
+        </w:tc>
+        <w:tc>
+          <w:tcPr>
+            <w:tcW w:w="2161" w:type="dxa"/>
+          </w:tcPr>
+          <w:p>
+            <w:pPr>
+              <w:rPr>
+                <w:ins w:id="130" w:author="Goldberg, Juan Sebastian" w:date="2014-12-01T12:32:00Z"/>
+              </w:rPr>
+            </w:pPr>
+            <w:ins w:id="131" w:author="Goldberg, Juan Sebastian" w:date="2014-12-01T12:32:00Z">
+              <w:r>
+                <w:t>[</w:t>
+              </w:r>
+            </w:ins>
+            <w:ins w:id="132" w:author="Goldberg, Juan Sebastian" w:date="2014-12-01T12:44:00Z">
+              <w:r>
+                <w:t>I1</w:t>
+              </w:r>
+            </w:ins>
+            <w:ins w:id="133" w:author="Goldberg, Juan Sebastian" w:date="2014-12-01T12:32:00Z">
+              <w:r>
+                <w:t>(8:00, 0, NULL)</w:t>
+              </w:r>
+              <w:r>
+                <w:t>]</w:t>
+              </w:r>
+            </w:ins>
+          </w:p>
+        </w:tc>
+        <w:tc>
+          <w:tcPr>
+            <w:tcW w:w="2161" w:type="dxa"/>
+          </w:tcPr>
+          <w:p>
+            <w:pPr>
+              <w:rPr>
+                <w:ins w:id="134" w:author="Goldberg, Juan Sebastian" w:date="2014-12-01T12:32:00Z"/>
+              </w:rPr>
+            </w:pPr>
+            <w:ins w:id="135" w:author="Goldberg, Juan Sebastian" w:date="2014-12-01T12:32:00Z">
+              <w:r>
+                <w:t>[]</w:t>
+              </w:r>
+            </w:ins>
+          </w:p>
+        </w:tc>
+        <w:tc>
+          <w:tcPr>
+            <w:tcW w:w="2161" w:type="dxa"/>
+          </w:tcPr>
+          <w:p>
+            <w:pPr>
+              <w:rPr>
+                <w:ins w:id="136" w:author="Goldberg, Juan Sebastian" w:date="2014-12-01T12:32:00Z"/>
+              </w:rPr>
+            </w:pPr>
+            <w:ins w:id="137" w:author="Goldberg, Juan Sebastian" w:date="2014-12-01T12:32:00Z">
+              <w:r>
+                <w:t>[]</w:t>
+              </w:r>
+            </w:ins>
+          </w:p>
+        </w:tc>
+      </w:tr>
+      <w:tr>
+        <w:trPr>
+          <w:ins w:id="138" w:author="Goldberg, Juan Sebastian" w:date="2014-12-01T12:32:00Z"/>
+        </w:trPr>
+        <w:tc>
+          <w:tcPr>
+            <w:tcW w:w="2161" w:type="dxa"/>
+          </w:tcPr>
+          <w:p>
+            <w:pPr>
+              <w:rPr>
+                <w:ins w:id="139" w:author="Goldberg, Juan Sebastian" w:date="2014-12-01T12:32:00Z"/>
+                <w:b/>
+              </w:rPr>
+            </w:pPr>
+            <w:ins w:id="140" w:author="Goldberg, Juan Sebastian" w:date="2014-12-01T12:32:00Z">
+              <w:r>
+                <w:rPr>
+                  <w:b/>
+                </w:rPr>
+                <w:t>1</w:t>
+              </w:r>
+            </w:ins>
+          </w:p>
+        </w:tc>
+        <w:tc>
+          <w:tcPr>
+            <w:tcW w:w="2161" w:type="dxa"/>
+          </w:tcPr>
+          <w:p>
+            <w:pPr>
+              <w:rPr>
+                <w:ins w:id="141" w:author="Goldberg, Juan Sebastian" w:date="2014-12-01T12:32:00Z"/>
+              </w:rPr>
+            </w:pPr>
+            <w:ins w:id="142" w:author="Goldberg, Juan Sebastian" w:date="2014-12-01T12:32:00Z">
+              <w:r>
+                <w:t>[]</w:t>
+              </w:r>
+            </w:ins>
+          </w:p>
+        </w:tc>
+        <w:tc>
+          <w:tcPr>
+            <w:tcW w:w="2161" w:type="dxa"/>
+          </w:tcPr>
+          <w:p>
+            <w:pPr>
+              <w:rPr>
+                <w:ins w:id="143" w:author="Goldberg, Juan Sebastian" w:date="2014-12-01T12:32:00Z"/>
+              </w:rPr>
+            </w:pPr>
+            <w:ins w:id="144" w:author="Goldberg, Juan Sebastian" w:date="2014-12-01T12:32:00Z">
+              <w:r>
+                <w:t>[]</w:t>
+              </w:r>
+            </w:ins>
+          </w:p>
+        </w:tc>
+        <w:tc>
+          <w:tcPr>
+            <w:tcW w:w="2161" w:type="dxa"/>
+          </w:tcPr>
+          <w:p>
+            <w:pPr>
+              <w:rPr>
+                <w:ins w:id="145" w:author="Goldberg, Juan Sebastian" w:date="2014-12-01T12:32:00Z"/>
+              </w:rPr>
+            </w:pPr>
+            <w:ins w:id="146" w:author="Goldberg, Juan Sebastian" w:date="2014-12-01T12:32:00Z">
+              <w:r>
+                <w:t>[]</w:t>
+              </w:r>
+            </w:ins>
+          </w:p>
+        </w:tc>
+      </w:tr>
+      <w:tr>
+        <w:trPr>
+          <w:ins w:id="147" w:author="Goldberg, Juan Sebastian" w:date="2014-12-01T12:32:00Z"/>
+        </w:trPr>
+        <w:tc>
+          <w:tcPr>
+            <w:tcW w:w="2161" w:type="dxa"/>
+          </w:tcPr>
+          <w:p>
+            <w:pPr>
+              <w:rPr>
+                <w:ins w:id="148" w:author="Goldberg, Juan Sebastian" w:date="2014-12-01T12:32:00Z"/>
+                <w:b/>
+              </w:rPr>
+            </w:pPr>
+            <w:ins w:id="149" w:author="Goldberg, Juan Sebastian" w:date="2014-12-01T12:32:00Z">
+              <w:r>
+                <w:rPr>
+                  <w:b/>
+                </w:rPr>
+                <w:t>2</w:t>
+              </w:r>
+            </w:ins>
+          </w:p>
+        </w:tc>
+        <w:tc>
+          <w:tcPr>
+            <w:tcW w:w="2161" w:type="dxa"/>
+          </w:tcPr>
+          <w:p>
+            <w:pPr>
+              <w:rPr>
+                <w:ins w:id="150" w:author="Goldberg, Juan Sebastian" w:date="2014-12-01T12:32:00Z"/>
+              </w:rPr>
+            </w:pPr>
+            <w:ins w:id="151" w:author="Goldberg, Juan Sebastian" w:date="2014-12-01T12:32:00Z">
+              <w:r>
+                <w:t>[]</w:t>
+              </w:r>
+            </w:ins>
+          </w:p>
+        </w:tc>
+        <w:tc>
+          <w:tcPr>
+            <w:tcW w:w="2161" w:type="dxa"/>
+          </w:tcPr>
+          <w:p>
+            <w:pPr>
+              <w:rPr>
+                <w:ins w:id="152" w:author="Goldberg, Juan Sebastian" w:date="2014-12-01T12:32:00Z"/>
+              </w:rPr>
+            </w:pPr>
+            <w:ins w:id="153" w:author="Goldberg, Juan Sebastian" w:date="2014-12-01T12:32:00Z">
+              <w:r>
+                <w:t>[]</w:t>
+              </w:r>
+            </w:ins>
+          </w:p>
+        </w:tc>
+        <w:tc>
+          <w:tcPr>
+            <w:tcW w:w="2161" w:type="dxa"/>
+          </w:tcPr>
+          <w:p>
+            <w:pPr>
+              <w:rPr>
+                <w:ins w:id="154" w:author="Goldberg, Juan Sebastian" w:date="2014-12-01T12:32:00Z"/>
+              </w:rPr>
+            </w:pPr>
+            <w:ins w:id="155" w:author="Goldberg, Juan Sebastian" w:date="2014-12-01T12:32:00Z">
+              <w:r>
+                <w:t>[]</w:t>
+              </w:r>
+            </w:ins>
+          </w:p>
+        </w:tc>
+      </w:tr>
+    </w:tbl>
+    <w:p>
+      <w:pPr>
+        <w:pStyle w:val="Encabezado3"/>
+        <w:rPr>
+          <w:ins w:id="156" w:author="Goldberg, Juan Sebastian" w:date="2014-12-01T12:33:00Z"/>
+        </w:rPr>
+      </w:pPr>
+      <w:bookmarkStart w:id="157" w:name="_Toc405213543"/>
+      <w:ins w:id="158" w:author="Goldberg, Juan Sebastian" w:date="2014-12-01T12:33:00Z">
+        <w:r>
+          <w:t xml:space="preserve">Análisis de cómo llegar a la ciudad X en </w:t>
+        </w:r>
+      </w:ins>
+      <w:ins w:id="159" w:author="Goldberg, Juan Sebastian" w:date="2014-12-01T12:39:00Z">
+        <w:r>
+          <w:t>k=</w:t>
+        </w:r>
+      </w:ins>
+      <w:ins w:id="160" w:author="Goldberg, Juan Sebastian" w:date="2014-12-01T12:33:00Z">
+        <w:r>
+          <w:t>1 tramo</w:t>
+        </w:r>
+        <w:bookmarkEnd w:id="157"/>
+      </w:ins>
+    </w:p>
+    <w:p>
+      <w:pPr>
+        <w:rPr>
+          <w:ins w:id="161" w:author="Goldberg, Juan Sebastian" w:date="2014-12-01T12:34:00Z"/>
+        </w:rPr>
+      </w:pPr>
+      <w:ins w:id="162" w:author="Goldberg, Juan Sebastian" w:date="2014-12-01T12:33:00Z">
+        <w:r>
+          <w:t xml:space="preserve">La idea es buscar el </w:t>
+        </w:r>
+      </w:ins>
+      <w:ins w:id="163" w:author="Goldberg, Juan Sebastian" w:date="2014-12-01T12:34:00Z">
+        <w:r>
+          <w:t>óptimo para llegar a cada ciudad en 1 tramo.</w:t>
+        </w:r>
+      </w:ins>
+    </w:p>
+    <w:p>
+      <w:pPr>
+        <w:rPr>
+          <w:ins w:id="164" w:author="Goldberg, Juan Sebastian" w:date="2014-12-01T12:34:00Z"/>
+        </w:rPr>
+      </w:pPr>
+      <w:ins w:id="165" w:author="Goldberg, Juan Sebastian" w:date="2014-12-01T12:34:00Z">
+        <w:r>
+          <w:t>Para hacer el análisis tomamos cada ciudad, y por cada ciudad analizamos cada tramo que llega a la misma.</w:t>
+        </w:r>
+      </w:ins>
+    </w:p>
+    <w:p>
+      <w:pPr>
+        <w:pStyle w:val="Encabezado4"/>
+        <w:rPr>
+          <w:ins w:id="166" w:author="Goldberg, Juan Sebastian" w:date="2014-12-01T12:35:00Z"/>
+        </w:rPr>
+      </w:pPr>
+      <w:bookmarkStart w:id="167" w:name="_Toc405213544"/>
+      <w:ins w:id="168" w:author="Goldberg, Juan Sebastian" w:date="2014-12-01T12:35:00Z">
+        <w:r>
+          <w:t>Ciudad 1</w:t>
+        </w:r>
+        <w:bookmarkEnd w:id="167"/>
+      </w:ins>
+    </w:p>
+    <w:p>
+      <w:pPr>
+        <w:rPr>
+          <w:ins w:id="169" w:author="Goldberg, Juan Sebastian" w:date="2014-12-01T12:36:00Z"/>
+        </w:rPr>
+      </w:pPr>
+      <w:ins w:id="170" w:author="Goldberg, Juan Sebastian" w:date="2014-12-01T12:35:00Z">
+        <w:r>
+          <w:t>Para la ciudad 1 vemos que no llega ning</w:t>
+        </w:r>
+      </w:ins>
+      <w:ins w:id="171" w:author="Goldberg, Juan Sebastian" w:date="2014-12-01T12:36:00Z">
+        <w:r>
+          <w:t>ún tramo, por lo tanto vamos con la siguiente ciudad.</w:t>
+        </w:r>
+      </w:ins>
+    </w:p>
+    <w:p>
+      <w:pPr>
+        <w:pStyle w:val="Encabezado4"/>
+        <w:rPr>
+          <w:ins w:id="172" w:author="Goldberg, Juan Sebastian" w:date="2014-12-01T12:36:00Z"/>
+        </w:rPr>
+      </w:pPr>
+      <w:bookmarkStart w:id="173" w:name="_Toc405213545"/>
+      <w:ins w:id="174" w:author="Goldberg, Juan Sebastian" w:date="2014-12-01T12:36:00Z">
+        <w:r>
+          <w:t>Ciudad 2</w:t>
+        </w:r>
+        <w:bookmarkEnd w:id="173"/>
+      </w:ins>
+    </w:p>
+    <w:p>
+      <w:pPr>
+        <w:rPr>
+          <w:ins w:id="175" w:author="Goldberg, Juan Sebastian" w:date="2014-12-01T12:37:00Z"/>
+        </w:rPr>
+      </w:pPr>
+      <w:ins w:id="176" w:author="Goldberg, Juan Sebastian" w:date="2014-12-01T12:36:00Z">
+        <w:r>
+          <w:t xml:space="preserve">A la ciudad 2 vemos que llegan 2 tramos, </w:t>
+        </w:r>
+      </w:ins>
+      <w:ins w:id="177" w:author="Goldberg, Juan Sebastian" w:date="2014-12-01T12:37:00Z">
+        <w:r>
+          <w:t>“</w:t>
+        </w:r>
+      </w:ins>
+      <w:ins w:id="178" w:author="Goldberg, Juan Sebastian" w:date="2014-12-01T12:36:00Z">
+        <w:r>
+          <w:t>T1/</w:t>
+        </w:r>
+      </w:ins>
+      <w:ins w:id="179" w:author="Goldberg, Juan Sebastian" w:date="2014-12-01T12:37:00Z">
+        <w:r>
+          <w:t>8 a 18” y “T3/12 a 13”.</w:t>
+        </w:r>
+      </w:ins>
+    </w:p>
+    <w:p>
+      <w:pPr>
+        <w:rPr>
+          <w:ins w:id="180" w:author="Goldberg, Juan Sebastian" w:date="2014-12-01T12:38:00Z"/>
+          <w:u w:val="single"/>
+        </w:rPr>
+      </w:pPr>
+      <w:ins w:id="181" w:author="Goldberg, Juan Sebastian" w:date="2014-12-01T12:44:00Z">
+        <w:r>
+          <w:rPr>
+            <w:u w:val="single"/>
+          </w:rPr>
+          <w:t>Tramo</w:t>
+        </w:r>
+      </w:ins>
+      <w:ins w:id="182" w:author="Goldberg, Juan Sebastian" w:date="2014-12-01T12:37:00Z">
+        <w:r>
+          <w:rPr>
+            <w:u w:val="single"/>
+          </w:rPr>
+          <w:t xml:space="preserve"> </w:t>
+        </w:r>
+      </w:ins>
+      <w:ins w:id="183" w:author="Goldberg, Juan Sebastian" w:date="2014-12-01T12:39:00Z">
+        <w:r>
+          <w:rPr>
+            <w:u w:val="single"/>
+          </w:rPr>
+          <w:t>t=</w:t>
+        </w:r>
+      </w:ins>
+      <w:ins w:id="184" w:author="Goldberg, Juan Sebastian" w:date="2014-12-01T12:37:00Z">
+        <w:r>
+          <w:rPr>
+            <w:u w:val="single"/>
+          </w:rPr>
+          <w:t>T1</w:t>
+        </w:r>
+      </w:ins>
+      <w:ins w:id="185" w:author="Goldberg, Juan Sebastian" w:date="2014-12-01T12:38:00Z">
+        <w:r>
+          <w:rPr>
+            <w:u w:val="single"/>
+          </w:rPr>
+          <w:t>:</w:t>
+        </w:r>
+      </w:ins>
+    </w:p>
+    <w:p>
+      <w:pPr>
+        <w:pStyle w:val="ListParagraph"/>
+        <w:numPr>
+          <w:ilvl w:val="0"/>
+          <w:numId w:val="7"/>
+        </w:numPr>
+        <w:rPr>
+          <w:ins w:id="186" w:author="Goldberg, Juan Sebastian" w:date="2014-12-01T12:42:00Z"/>
+        </w:rPr>
+      </w:pPr>
+      <w:ins w:id="187" w:author="Goldberg, Juan Sebastian" w:date="2014-12-01T12:39:00Z">
+        <w:r>
+          <w:t>“</w:t>
+        </w:r>
+      </w:ins>
+      <w:ins w:id="188" w:author="Goldberg, Juan Sebastian" w:date="2014-12-01T12:38:00Z">
+        <w:r>
+          <w:t xml:space="preserve">Intentamos obtener de </w:t>
+        </w:r>
+        <w:proofErr w:type="gramStart"/>
+        <w:r>
+          <w:t>M[</w:t>
+        </w:r>
+        <w:proofErr w:type="gramEnd"/>
+        <w:r>
+          <w:t>k-1]</w:t>
+        </w:r>
+        <w:r>
+          <w:t>[</w:t>
+        </w:r>
+        <w:proofErr w:type="spellStart"/>
+        <w:r>
+          <w:t>t.ciudad_desde</w:t>
+        </w:r>
+        <w:proofErr w:type="spellEnd"/>
+        <w:r>
+          <w:t>]</w:t>
+        </w:r>
+        <w:r>
+          <w:t>,</w:t>
+        </w:r>
+        <w:r>
+          <w:t xml:space="preserve"> </w:t>
+        </w:r>
+        <w:r>
+          <w:t xml:space="preserve">la solución O que tenga horario de llegada a </w:t>
+        </w:r>
+        <w:proofErr w:type="spellStart"/>
+        <w:r>
+          <w:t>t.ciudad_desde</w:t>
+        </w:r>
+        <w:proofErr w:type="spellEnd"/>
+        <w:r>
+          <w:t xml:space="preserve"> </w:t>
+        </w:r>
+        <w:r>
+          <w:t xml:space="preserve">más próximo a </w:t>
+        </w:r>
+        <w:proofErr w:type="spellStart"/>
+        <w:r>
+          <w:t>t.horario_desde</w:t>
+        </w:r>
+        <w:proofErr w:type="spellEnd"/>
+        <w:r>
+          <w:t>.</w:t>
+        </w:r>
+      </w:ins>
+      <w:ins w:id="189" w:author="Goldberg, Juan Sebastian" w:date="2014-12-01T12:39:00Z">
+        <w:r>
+          <w:t>” E</w:t>
+        </w:r>
+      </w:ins>
+      <w:ins w:id="190" w:author="Goldberg, Juan Sebastian" w:date="2014-12-01T12:40:00Z">
+        <w:r>
+          <w:t xml:space="preserve">n nuestro caso es </w:t>
+        </w:r>
+        <w:proofErr w:type="gramStart"/>
+        <w:r>
+          <w:t>M[</w:t>
+        </w:r>
+        <w:proofErr w:type="gramEnd"/>
+        <w:r>
+          <w:t>0][1]</w:t>
+        </w:r>
+      </w:ins>
+      <w:ins w:id="191" w:author="Goldberg, Juan Sebastian" w:date="2014-12-01T12:41:00Z">
+        <w:r>
+          <w:t xml:space="preserve"> y vemos que la solución </w:t>
+        </w:r>
+        <w:r>
+          <w:t>(8:00, 0, NULL)</w:t>
+        </w:r>
+        <w:r>
+          <w:t xml:space="preserve"> es la que tiene horario de llegada a 1 (</w:t>
+        </w:r>
+      </w:ins>
+      <w:ins w:id="192" w:author="Goldberg, Juan Sebastian" w:date="2014-12-01T12:42:00Z">
+        <w:r>
+          <w:t>8:00</w:t>
+        </w:r>
+      </w:ins>
+      <w:ins w:id="193" w:author="Goldberg, Juan Sebastian" w:date="2014-12-01T12:41:00Z">
+        <w:r>
+          <w:t>)</w:t>
+        </w:r>
+      </w:ins>
+      <w:ins w:id="194" w:author="Goldberg, Juan Sebastian" w:date="2014-12-01T12:42:00Z">
+        <w:r>
+          <w:t xml:space="preserve"> más próximo al horario de salida del tramo T1 (8:00).</w:t>
+        </w:r>
+      </w:ins>
+    </w:p>
+    <w:p>
+      <w:pPr>
+        <w:pStyle w:val="ListParagraph"/>
+        <w:numPr>
+          <w:ilvl w:val="0"/>
+          <w:numId w:val="7"/>
+        </w:numPr>
+        <w:rPr>
+          <w:ins w:id="195" w:author="Goldberg, Juan Sebastian" w:date="2014-12-01T12:45:00Z"/>
+        </w:rPr>
+      </w:pPr>
+      <w:ins w:id="196" w:author="Goldberg, Juan Sebastian" w:date="2014-12-01T12:42:00Z">
+        <w:r>
+          <w:t xml:space="preserve">Como </w:t>
+        </w:r>
+      </w:ins>
+      <w:ins w:id="197" w:author="Goldberg, Juan Sebastian" w:date="2014-12-01T12:43:00Z">
+        <w:r>
+          <w:t>existe significa que encontramos una solución para llegar a</w:t>
+        </w:r>
+        <w:r>
+          <w:t xml:space="preserve"> </w:t>
+        </w:r>
+        <w:r>
+          <w:t xml:space="preserve">la ciudad </w:t>
+        </w:r>
+        <w:r>
+          <w:t>2</w:t>
+        </w:r>
+        <w:r>
+          <w:t xml:space="preserve"> utilizando k</w:t>
+        </w:r>
+        <w:r>
+          <w:t>=1</w:t>
+        </w:r>
+        <w:r>
+          <w:t xml:space="preserve"> tramos, por lo tanto insertamos dicha</w:t>
+        </w:r>
+        <w:r>
+          <w:t xml:space="preserve"> </w:t>
+        </w:r>
+        <w:r>
+          <w:t>solución al listado M[k</w:t>
+        </w:r>
+        <w:r>
+          <w:t>=1</w:t>
+        </w:r>
+        <w:r>
+          <w:t>][x</w:t>
+        </w:r>
+        <w:r>
+          <w:t>=2</w:t>
+        </w:r>
+        <w:r>
+          <w:t>]</w:t>
+        </w:r>
+        <w:r>
+          <w:t xml:space="preserve">: </w:t>
+        </w:r>
+      </w:ins>
+      <w:ins w:id="198" w:author="Goldberg, Juan Sebastian" w:date="2014-12-01T12:44:00Z">
+        <w:r>
+          <w:t>I2</w:t>
+        </w:r>
+      </w:ins>
+      <w:ins w:id="199" w:author="Goldberg, Juan Sebastian" w:date="2014-12-01T12:43:00Z">
+        <w:r>
+          <w:t xml:space="preserve">(18:00, 10, </w:t>
+        </w:r>
+      </w:ins>
+      <w:ins w:id="200" w:author="Goldberg, Juan Sebastian" w:date="2014-12-01T12:44:00Z">
+        <w:r>
+          <w:t>I1</w:t>
+        </w:r>
+      </w:ins>
+      <w:ins w:id="201" w:author="Goldberg, Juan Sebastian" w:date="2014-12-01T12:43:00Z">
+        <w:r>
+          <w:t>)</w:t>
+        </w:r>
+      </w:ins>
+    </w:p>
+    <w:p>
+      <w:pPr>
+        <w:rPr>
+          <w:ins w:id="202" w:author="Goldberg, Juan Sebastian" w:date="2014-12-01T12:45:00Z"/>
+        </w:rPr>
+      </w:pPr>
+      <w:ins w:id="203" w:author="Goldberg, Juan Sebastian" w:date="2014-12-01T12:45:00Z">
+        <w:r>
+          <w:t>Tramo t=T</w:t>
+        </w:r>
+        <w:r>
+          <w:t>3</w:t>
+        </w:r>
+        <w:r>
+          <w:t>:</w:t>
+        </w:r>
+      </w:ins>
+    </w:p>
+    <w:p>
+      <w:pPr>
+        <w:pStyle w:val="ListParagraph"/>
+        <w:numPr>
+          <w:ilvl w:val="0"/>
+          <w:numId w:val="7"/>
+        </w:numPr>
+        <w:rPr>
+          <w:ins w:id="204" w:author="Goldberg, Juan Sebastian" w:date="2014-12-01T12:47:00Z"/>
+        </w:rPr>
+      </w:pPr>
+      <w:ins w:id="205" w:author="Goldberg, Juan Sebastian" w:date="2014-12-01T12:45:00Z">
+        <w:r>
+          <w:t xml:space="preserve">“Intentamos obtener de </w:t>
+        </w:r>
+        <w:proofErr w:type="gramStart"/>
+        <w:r>
+          <w:t>M[</w:t>
+        </w:r>
+        <w:proofErr w:type="gramEnd"/>
+        <w:r>
+          <w:t>k-1][</w:t>
+        </w:r>
+        <w:proofErr w:type="spellStart"/>
+        <w:r>
+          <w:t>t.ciudad_desde</w:t>
+        </w:r>
+        <w:proofErr w:type="spellEnd"/>
+        <w:r>
+          <w:t xml:space="preserve">], la solución O que tenga horario de llegada a </w:t>
+        </w:r>
+        <w:proofErr w:type="spellStart"/>
+        <w:r>
+          <w:t>t.ciudad_desde</w:t>
+        </w:r>
+        <w:proofErr w:type="spellEnd"/>
+        <w:r>
+          <w:t xml:space="preserve"> más próximo a </w:t>
+        </w:r>
+        <w:proofErr w:type="spellStart"/>
+        <w:r>
+          <w:t>t.horario_desde</w:t>
+        </w:r>
+        <w:proofErr w:type="spellEnd"/>
+        <w:r>
+          <w:t xml:space="preserve">.” En nuestro caso es </w:t>
+        </w:r>
+        <w:proofErr w:type="gramStart"/>
+        <w:r>
+          <w:t>M[</w:t>
+        </w:r>
+        <w:proofErr w:type="gramEnd"/>
+        <w:r>
+          <w:t>0][</w:t>
+        </w:r>
+        <w:r>
+          <w:t>3</w:t>
+        </w:r>
+        <w:r>
+          <w:t xml:space="preserve">] y vemos que </w:t>
+        </w:r>
+        <w:r>
+          <w:t xml:space="preserve">no hay ninguna solución </w:t>
+        </w:r>
+      </w:ins>
+      <w:ins w:id="206" w:author="Goldberg, Juan Sebastian" w:date="2014-12-01T12:46:00Z">
+        <w:r>
+          <w:t>en M[0][3]</w:t>
+        </w:r>
+      </w:ins>
+      <w:ins w:id="207" w:author="Goldberg, Juan Sebastian" w:date="2014-12-01T12:45:00Z">
+        <w:r>
+          <w:t>.</w:t>
+        </w:r>
+      </w:ins>
+      <w:ins w:id="208" w:author="Goldberg, Juan Sebastian" w:date="2014-12-01T12:47:00Z">
+        <w:r>
+          <w:t xml:space="preserve"> Por lo tanto descartamos el tramo.</w:t>
+        </w:r>
+      </w:ins>
+    </w:p>
+    <w:p>
+      <w:pPr>
+        <w:pStyle w:val="Encabezado4"/>
+        <w:rPr>
+          <w:ins w:id="209" w:author="Goldberg, Juan Sebastian" w:date="2014-12-01T12:49:00Z"/>
+        </w:rPr>
+      </w:pPr>
+      <w:bookmarkStart w:id="210" w:name="_Toc405213546"/>
+      <w:ins w:id="211" w:author="Goldberg, Juan Sebastian" w:date="2014-12-01T12:47:00Z">
+        <w:r>
+          <w:lastRenderedPageBreak/>
+          <w:t>Ciudad 3</w:t>
+        </w:r>
+      </w:ins>
+      <w:bookmarkEnd w:id="210"/>
+    </w:p>
+    <w:p>
+      <w:pPr>
+        <w:rPr>
+          <w:ins w:id="212" w:author="Goldberg, Juan Sebastian" w:date="2014-12-01T12:50:00Z"/>
+        </w:rPr>
+      </w:pPr>
+      <w:ins w:id="213" w:author="Goldberg, Juan Sebastian" w:date="2014-12-01T12:49:00Z">
+        <w:r>
+          <w:t xml:space="preserve">A la ciudad </w:t>
+        </w:r>
+        <w:r>
+          <w:t>3</w:t>
+        </w:r>
+        <w:r>
+          <w:t xml:space="preserve"> vemos que llega </w:t>
+        </w:r>
+        <w:r>
+          <w:t>1</w:t>
+        </w:r>
+        <w:r>
+          <w:t xml:space="preserve"> tramo, “T</w:t>
+        </w:r>
+        <w:r>
+          <w:t>2</w:t>
+        </w:r>
+        <w:r>
+          <w:t>/</w:t>
+        </w:r>
+        <w:r>
+          <w:t>10</w:t>
+        </w:r>
+        <w:r>
+          <w:t xml:space="preserve"> a </w:t>
+        </w:r>
+        <w:r>
+          <w:t>11</w:t>
+        </w:r>
+        <w:r>
+          <w:t>”</w:t>
+        </w:r>
+        <w:r>
+          <w:t>.</w:t>
+        </w:r>
+      </w:ins>
+    </w:p>
+    <w:p>
+      <w:pPr>
+        <w:rPr>
+          <w:ins w:id="214" w:author="Goldberg, Juan Sebastian" w:date="2014-12-01T12:45:00Z"/>
+          <w:u w:val="single"/>
+        </w:rPr>
+      </w:pPr>
+      <w:ins w:id="215" w:author="Goldberg, Juan Sebastian" w:date="2014-12-01T12:50:00Z">
+        <w:r>
+          <w:rPr>
+            <w:u w:val="single"/>
+          </w:rPr>
+          <w:t>Tramo t=T</w:t>
+        </w:r>
+        <w:r>
+          <w:rPr>
+            <w:u w:val="single"/>
+          </w:rPr>
+          <w:t>2:</w:t>
+        </w:r>
+      </w:ins>
+    </w:p>
+    <w:p>
+      <w:pPr>
+        <w:pStyle w:val="ListParagraph"/>
+        <w:numPr>
+          <w:ilvl w:val="0"/>
+          <w:numId w:val="7"/>
+        </w:numPr>
+        <w:rPr>
+          <w:ins w:id="216" w:author="Goldberg, Juan Sebastian" w:date="2014-12-01T12:47:00Z"/>
+        </w:rPr>
+      </w:pPr>
+      <w:ins w:id="217" w:author="Goldberg, Juan Sebastian" w:date="2014-12-01T12:47:00Z">
+        <w:r>
+          <w:t xml:space="preserve">“Intentamos obtener de </w:t>
+        </w:r>
+        <w:proofErr w:type="gramStart"/>
+        <w:r>
+          <w:t>M[</w:t>
+        </w:r>
+        <w:proofErr w:type="gramEnd"/>
+        <w:r>
+          <w:t>k-1][</w:t>
+        </w:r>
+        <w:proofErr w:type="spellStart"/>
+        <w:r>
+          <w:t>t.ciudad_desde</w:t>
+        </w:r>
+        <w:proofErr w:type="spellEnd"/>
+        <w:r>
+          <w:t xml:space="preserve">], la solución O que tenga horario de llegada a </w:t>
+        </w:r>
+        <w:proofErr w:type="spellStart"/>
+        <w:r>
+          <w:t>t.ciudad_desde</w:t>
+        </w:r>
+        <w:proofErr w:type="spellEnd"/>
+        <w:r>
+          <w:t xml:space="preserve"> más próximo a </w:t>
+        </w:r>
+        <w:proofErr w:type="spellStart"/>
+        <w:r>
+          <w:t>t.horario_desde</w:t>
+        </w:r>
+        <w:proofErr w:type="spellEnd"/>
+        <w:r>
+          <w:t xml:space="preserve">.” En nuestro caso es </w:t>
+        </w:r>
+        <w:proofErr w:type="gramStart"/>
+        <w:r>
+          <w:t>M[</w:t>
+        </w:r>
+        <w:proofErr w:type="gramEnd"/>
+        <w:r>
+          <w:t xml:space="preserve">0][1] y vemos que la solución </w:t>
+        </w:r>
+        <w:r>
+          <w:t>I1</w:t>
+        </w:r>
+        <w:r>
+          <w:t>(8:00, 0, NULL) es la que tiene horario de llegada a 1 (8:00) más próximo al horario de salida del tramo T1 (</w:t>
+        </w:r>
+      </w:ins>
+      <w:ins w:id="218" w:author="Goldberg, Juan Sebastian" w:date="2014-12-01T12:48:00Z">
+        <w:r>
+          <w:t>10</w:t>
+        </w:r>
+      </w:ins>
+      <w:ins w:id="219" w:author="Goldberg, Juan Sebastian" w:date="2014-12-01T12:47:00Z">
+        <w:r>
+          <w:t>:00).</w:t>
+        </w:r>
+      </w:ins>
+    </w:p>
+    <w:p>
+      <w:pPr>
+        <w:pStyle w:val="ListParagraph"/>
+        <w:numPr>
+          <w:ilvl w:val="0"/>
+          <w:numId w:val="7"/>
+        </w:numPr>
+        <w:rPr>
+          <w:ins w:id="220" w:author="Goldberg, Juan Sebastian" w:date="2014-12-01T12:50:00Z"/>
+        </w:rPr>
+      </w:pPr>
+      <w:ins w:id="221" w:author="Goldberg, Juan Sebastian" w:date="2014-12-01T12:47:00Z">
+        <w:r>
+          <w:t xml:space="preserve">Como existe significa que encontramos una solución para llegar a la ciudad </w:t>
+        </w:r>
+      </w:ins>
+      <w:ins w:id="222" w:author="Goldberg, Juan Sebastian" w:date="2014-12-01T12:49:00Z">
+        <w:r>
+          <w:t>3</w:t>
+        </w:r>
+      </w:ins>
+      <w:ins w:id="223" w:author="Goldberg, Juan Sebastian" w:date="2014-12-01T12:47:00Z">
+        <w:r>
+          <w:t xml:space="preserve"> utilizando k=1 tramos, por lo tanto insertamos dicha solución al listado M[k=1][x=</w:t>
+        </w:r>
+      </w:ins>
+      <w:ins w:id="224" w:author="Goldberg, Juan Sebastian" w:date="2014-12-01T12:50:00Z">
+        <w:r>
+          <w:t>3</w:t>
+        </w:r>
+      </w:ins>
+      <w:ins w:id="225" w:author="Goldberg, Juan Sebastian" w:date="2014-12-01T12:47:00Z">
+        <w:r>
+          <w:t>]: I</w:t>
+        </w:r>
+      </w:ins>
+      <w:ins w:id="226" w:author="Goldberg, Juan Sebastian" w:date="2014-12-01T12:52:00Z">
+        <w:r>
+          <w:t>3</w:t>
+        </w:r>
+      </w:ins>
+      <w:ins w:id="227" w:author="Goldberg, Juan Sebastian" w:date="2014-12-01T12:47:00Z">
+        <w:r>
+          <w:t>(</w:t>
+        </w:r>
+      </w:ins>
+      <w:ins w:id="228" w:author="Goldberg, Juan Sebastian" w:date="2014-12-01T12:50:00Z">
+        <w:r>
+          <w:t>11</w:t>
+        </w:r>
+      </w:ins>
+      <w:ins w:id="229" w:author="Goldberg, Juan Sebastian" w:date="2014-12-01T12:47:00Z">
+        <w:r>
+          <w:t xml:space="preserve">:00, </w:t>
+        </w:r>
+      </w:ins>
+      <w:ins w:id="230" w:author="Goldberg, Juan Sebastian" w:date="2014-12-01T15:59:00Z">
+        <w:r>
+          <w:t>1</w:t>
+        </w:r>
+      </w:ins>
+      <w:ins w:id="231" w:author="Goldberg, Juan Sebastian" w:date="2014-12-01T12:47:00Z">
+        <w:r>
+          <w:t>, I1)</w:t>
+        </w:r>
+      </w:ins>
+    </w:p>
+    <w:p>
+      <w:pPr>
+        <w:pStyle w:val="Encabezado4"/>
+        <w:rPr>
+          <w:ins w:id="232" w:author="Goldberg, Juan Sebastian" w:date="2014-12-01T12:51:00Z"/>
+        </w:rPr>
+      </w:pPr>
+      <w:bookmarkStart w:id="233" w:name="_Toc405213547"/>
+      <w:ins w:id="234" w:author="Goldberg, Juan Sebastian" w:date="2014-12-01T12:50:00Z">
+        <w:r>
+          <w:t>Resultado</w:t>
+        </w:r>
+      </w:ins>
+      <w:ins w:id="235" w:author="Goldberg, Juan Sebastian" w:date="2014-12-01T15:51:00Z">
+        <w:r>
+          <w:t>s obtenidos para k=1</w:t>
+        </w:r>
+      </w:ins>
+      <w:bookmarkEnd w:id="233"/>
+    </w:p>
+    <w:p>
+      <w:pPr>
+        <w:rPr>
+          <w:ins w:id="236" w:author="Goldberg, Juan Sebastian" w:date="2014-12-01T12:51:00Z"/>
+        </w:rPr>
+      </w:pPr>
+      <w:ins w:id="237" w:author="Goldberg, Juan Sebastian" w:date="2014-12-01T12:51:00Z">
+        <w:r>
+          <w:t>Vemos que la matriz tiene el siguiente estado:</w:t>
+        </w:r>
+      </w:ins>
+    </w:p>
+    <w:tbl>
+      <w:tblPr>
+        <w:tblStyle w:val="TableGrid"/>
+        <w:tblW w:w="0" w:type="auto"/>
+        <w:tblLook w:val="04A0" w:firstRow="1" w:lastRow="0" w:firstColumn="1" w:lastColumn="0" w:noHBand="0" w:noVBand="1"/>
+      </w:tblPr>
+      <w:tblGrid>
+        <w:gridCol w:w="2161"/>
+        <w:gridCol w:w="2161"/>
+        <w:gridCol w:w="2161"/>
+        <w:gridCol w:w="2161"/>
+      </w:tblGrid>
+      <w:tr>
+        <w:trPr>
+          <w:ins w:id="238" w:author="Goldberg, Juan Sebastian" w:date="2014-12-01T12:51:00Z"/>
+        </w:trPr>
+        <w:tc>
+          <w:tcPr>
+            <w:tcW w:w="2161" w:type="dxa"/>
+          </w:tcPr>
+          <w:p>
+            <w:pPr>
+              <w:rPr>
+                <w:ins w:id="239" w:author="Goldberg, Juan Sebastian" w:date="2014-12-01T12:51:00Z"/>
+                <w:b/>
+              </w:rPr>
+            </w:pPr>
+            <w:ins w:id="240" w:author="Goldberg, Juan Sebastian" w:date="2014-12-01T12:51:00Z">
+              <w:r>
+                <w:rPr>
+                  <w:b/>
+                </w:rPr>
+                <w:t># Tramos\Ciudad</w:t>
+              </w:r>
+            </w:ins>
+          </w:p>
+        </w:tc>
+        <w:tc>
+          <w:tcPr>
+            <w:tcW w:w="2161" w:type="dxa"/>
+          </w:tcPr>
+          <w:p>
+            <w:pPr>
+              <w:rPr>
+                <w:ins w:id="241" w:author="Goldberg, Juan Sebastian" w:date="2014-12-01T12:51:00Z"/>
+                <w:b/>
+              </w:rPr>
+            </w:pPr>
+            <w:ins w:id="242" w:author="Goldberg, Juan Sebastian" w:date="2014-12-01T12:51:00Z">
+              <w:r>
+                <w:rPr>
+                  <w:b/>
+                </w:rPr>
+                <w:t>1</w:t>
+              </w:r>
+            </w:ins>
+          </w:p>
+        </w:tc>
+        <w:tc>
+          <w:tcPr>
+            <w:tcW w:w="2161" w:type="dxa"/>
+          </w:tcPr>
+          <w:p>
+            <w:pPr>
+              <w:rPr>
+                <w:ins w:id="243" w:author="Goldberg, Juan Sebastian" w:date="2014-12-01T12:51:00Z"/>
+                <w:b/>
+              </w:rPr>
+            </w:pPr>
+            <w:ins w:id="244" w:author="Goldberg, Juan Sebastian" w:date="2014-12-01T12:51:00Z">
+              <w:r>
+                <w:rPr>
+                  <w:b/>
+                </w:rPr>
+                <w:t>2</w:t>
+              </w:r>
+            </w:ins>
+          </w:p>
+        </w:tc>
+        <w:tc>
+          <w:tcPr>
+            <w:tcW w:w="2161" w:type="dxa"/>
+          </w:tcPr>
+          <w:p>
+            <w:pPr>
+              <w:rPr>
+                <w:ins w:id="245" w:author="Goldberg, Juan Sebastian" w:date="2014-12-01T12:51:00Z"/>
+                <w:b/>
+              </w:rPr>
+            </w:pPr>
+            <w:ins w:id="246" w:author="Goldberg, Juan Sebastian" w:date="2014-12-01T12:51:00Z">
+              <w:r>
+                <w:rPr>
+                  <w:b/>
+                </w:rPr>
+                <w:t>3</w:t>
+              </w:r>
+            </w:ins>
+          </w:p>
+        </w:tc>
+      </w:tr>
+      <w:tr>
+        <w:trPr>
+          <w:ins w:id="247" w:author="Goldberg, Juan Sebastian" w:date="2014-12-01T12:51:00Z"/>
+        </w:trPr>
+        <w:tc>
+          <w:tcPr>
+            <w:tcW w:w="2161" w:type="dxa"/>
+          </w:tcPr>
+          <w:p>
+            <w:pPr>
+              <w:rPr>
+                <w:ins w:id="248" w:author="Goldberg, Juan Sebastian" w:date="2014-12-01T12:51:00Z"/>
+                <w:b/>
+              </w:rPr>
+            </w:pPr>
+            <w:ins w:id="249" w:author="Goldberg, Juan Sebastian" w:date="2014-12-01T12:51:00Z">
+              <w:r>
+                <w:rPr>
+                  <w:b/>
+                </w:rPr>
+                <w:t>0</w:t>
+              </w:r>
+            </w:ins>
+          </w:p>
+        </w:tc>
+        <w:tc>
+          <w:tcPr>
+            <w:tcW w:w="2161" w:type="dxa"/>
+          </w:tcPr>
+          <w:p>
+            <w:pPr>
+              <w:rPr>
+                <w:ins w:id="250" w:author="Goldberg, Juan Sebastian" w:date="2014-12-01T12:51:00Z"/>
+              </w:rPr>
+            </w:pPr>
+            <w:ins w:id="251" w:author="Goldberg, Juan Sebastian" w:date="2014-12-01T12:51:00Z">
+              <w:r>
+                <w:t>[I1(8:00, 0, NULL)]</w:t>
+              </w:r>
+            </w:ins>
+          </w:p>
+        </w:tc>
+        <w:tc>
+          <w:tcPr>
+            <w:tcW w:w="2161" w:type="dxa"/>
+          </w:tcPr>
+          <w:p>
+            <w:pPr>
+              <w:rPr>
+                <w:ins w:id="252" w:author="Goldberg, Juan Sebastian" w:date="2014-12-01T12:51:00Z"/>
+              </w:rPr>
+            </w:pPr>
+            <w:ins w:id="253" w:author="Goldberg, Juan Sebastian" w:date="2014-12-01T12:51:00Z">
+              <w:r>
+                <w:t>[]</w:t>
+              </w:r>
+            </w:ins>
+          </w:p>
+        </w:tc>
+        <w:tc>
+          <w:tcPr>
+            <w:tcW w:w="2161" w:type="dxa"/>
+          </w:tcPr>
+          <w:p>
+            <w:pPr>
+              <w:rPr>
+                <w:ins w:id="254" w:author="Goldberg, Juan Sebastian" w:date="2014-12-01T12:51:00Z"/>
+              </w:rPr>
+            </w:pPr>
+            <w:ins w:id="255" w:author="Goldberg, Juan Sebastian" w:date="2014-12-01T12:51:00Z">
+              <w:r>
+                <w:t>[]</w:t>
+              </w:r>
+            </w:ins>
+          </w:p>
+        </w:tc>
+      </w:tr>
+      <w:tr>
+        <w:trPr>
+          <w:ins w:id="256" w:author="Goldberg, Juan Sebastian" w:date="2014-12-01T12:51:00Z"/>
+        </w:trPr>
+        <w:tc>
+          <w:tcPr>
+            <w:tcW w:w="2161" w:type="dxa"/>
+          </w:tcPr>
+          <w:p>
+            <w:pPr>
+              <w:rPr>
+                <w:ins w:id="257" w:author="Goldberg, Juan Sebastian" w:date="2014-12-01T12:51:00Z"/>
+                <w:b/>
+              </w:rPr>
+            </w:pPr>
+            <w:ins w:id="258" w:author="Goldberg, Juan Sebastian" w:date="2014-12-01T12:51:00Z">
+              <w:r>
+                <w:rPr>
+                  <w:b/>
+                </w:rPr>
+                <w:t>1</w:t>
+              </w:r>
+            </w:ins>
+          </w:p>
+        </w:tc>
+        <w:tc>
+          <w:tcPr>
+            <w:tcW w:w="2161" w:type="dxa"/>
+          </w:tcPr>
+          <w:p>
+            <w:pPr>
+              <w:rPr>
+                <w:ins w:id="259" w:author="Goldberg, Juan Sebastian" w:date="2014-12-01T12:51:00Z"/>
+              </w:rPr>
+            </w:pPr>
+            <w:ins w:id="260" w:author="Goldberg, Juan Sebastian" w:date="2014-12-01T12:51:00Z">
+              <w:r>
+                <w:t>[]</w:t>
+              </w:r>
+            </w:ins>
+          </w:p>
+        </w:tc>
+        <w:tc>
+          <w:tcPr>
+            <w:tcW w:w="2161" w:type="dxa"/>
+          </w:tcPr>
+          <w:p>
+            <w:pPr>
+              <w:rPr>
+                <w:ins w:id="261" w:author="Goldberg, Juan Sebastian" w:date="2014-12-01T12:51:00Z"/>
+              </w:rPr>
+            </w:pPr>
+            <w:ins w:id="262" w:author="Goldberg, Juan Sebastian" w:date="2014-12-01T12:51:00Z">
+              <w:r>
+                <w:t>[I2(18:00, 10, I1)]</w:t>
+              </w:r>
+            </w:ins>
+          </w:p>
+        </w:tc>
+        <w:tc>
+          <w:tcPr>
+            <w:tcW w:w="2161" w:type="dxa"/>
+          </w:tcPr>
+          <w:p>
+            <w:pPr>
+              <w:rPr>
+                <w:ins w:id="263" w:author="Goldberg, Juan Sebastian" w:date="2014-12-01T12:51:00Z"/>
+              </w:rPr>
+            </w:pPr>
+            <w:ins w:id="264" w:author="Goldberg, Juan Sebastian" w:date="2014-12-01T12:51:00Z">
+              <w:r>
+                <w:t>[</w:t>
+              </w:r>
+            </w:ins>
+            <w:ins w:id="265" w:author="Goldberg, Juan Sebastian" w:date="2014-12-01T12:52:00Z">
+              <w:r>
+                <w:t>I</w:t>
+              </w:r>
+              <w:r>
+                <w:t>3</w:t>
+              </w:r>
+              <w:r>
+                <w:t xml:space="preserve">(11:00, </w:t>
+              </w:r>
+            </w:ins>
+            <w:ins w:id="266" w:author="Goldberg, Juan Sebastian" w:date="2014-12-01T15:59:00Z">
+              <w:r>
+                <w:t>1</w:t>
+              </w:r>
+            </w:ins>
+            <w:ins w:id="267" w:author="Goldberg, Juan Sebastian" w:date="2014-12-01T12:52:00Z">
+              <w:r>
+                <w:t>, I1)</w:t>
+              </w:r>
+            </w:ins>
+            <w:ins w:id="268" w:author="Goldberg, Juan Sebastian" w:date="2014-12-01T12:51:00Z">
+              <w:r>
+                <w:t>]</w:t>
+              </w:r>
+            </w:ins>
+          </w:p>
+        </w:tc>
+      </w:tr>
+      <w:tr>
+        <w:trPr>
+          <w:ins w:id="269" w:author="Goldberg, Juan Sebastian" w:date="2014-12-01T12:51:00Z"/>
+        </w:trPr>
+        <w:tc>
+          <w:tcPr>
+            <w:tcW w:w="2161" w:type="dxa"/>
+          </w:tcPr>
+          <w:p>
+            <w:pPr>
+              <w:rPr>
+                <w:ins w:id="270" w:author="Goldberg, Juan Sebastian" w:date="2014-12-01T12:51:00Z"/>
+                <w:b/>
+              </w:rPr>
+            </w:pPr>
+            <w:ins w:id="271" w:author="Goldberg, Juan Sebastian" w:date="2014-12-01T12:51:00Z">
+              <w:r>
+                <w:rPr>
+                  <w:b/>
+                </w:rPr>
+                <w:t>2</w:t>
+              </w:r>
+            </w:ins>
+          </w:p>
+        </w:tc>
+        <w:tc>
+          <w:tcPr>
+            <w:tcW w:w="2161" w:type="dxa"/>
+          </w:tcPr>
+          <w:p>
+            <w:pPr>
+              <w:rPr>
+                <w:ins w:id="272" w:author="Goldberg, Juan Sebastian" w:date="2014-12-01T12:51:00Z"/>
+              </w:rPr>
+            </w:pPr>
+            <w:ins w:id="273" w:author="Goldberg, Juan Sebastian" w:date="2014-12-01T12:51:00Z">
+              <w:r>
+                <w:t>[]</w:t>
+              </w:r>
+            </w:ins>
+          </w:p>
+        </w:tc>
+        <w:tc>
+          <w:tcPr>
+            <w:tcW w:w="2161" w:type="dxa"/>
+          </w:tcPr>
+          <w:p>
+            <w:pPr>
+              <w:rPr>
+                <w:ins w:id="274" w:author="Goldberg, Juan Sebastian" w:date="2014-12-01T12:51:00Z"/>
+              </w:rPr>
+            </w:pPr>
+            <w:ins w:id="275" w:author="Goldberg, Juan Sebastian" w:date="2014-12-01T12:51:00Z">
+              <w:r>
+                <w:t>[]</w:t>
+              </w:r>
+            </w:ins>
+          </w:p>
+        </w:tc>
+        <w:tc>
+          <w:tcPr>
+            <w:tcW w:w="2161" w:type="dxa"/>
+          </w:tcPr>
+          <w:p>
+            <w:pPr>
+              <w:rPr>
+                <w:ins w:id="276" w:author="Goldberg, Juan Sebastian" w:date="2014-12-01T12:51:00Z"/>
+              </w:rPr>
+            </w:pPr>
+            <w:ins w:id="277" w:author="Goldberg, Juan Sebastian" w:date="2014-12-01T12:51:00Z">
+              <w:r>
+                <w:t>[]</w:t>
+              </w:r>
+            </w:ins>
+          </w:p>
+        </w:tc>
+      </w:tr>
+    </w:tbl>
+    <w:p>
+      <w:pPr>
+        <w:pStyle w:val="Encabezado3"/>
+        <w:rPr>
+          <w:ins w:id="278" w:author="Goldberg, Juan Sebastian" w:date="2014-12-01T15:52:00Z"/>
+        </w:rPr>
+      </w:pPr>
+      <w:bookmarkStart w:id="279" w:name="_Toc405213548"/>
+      <w:ins w:id="280" w:author="Goldberg, Juan Sebastian" w:date="2014-12-01T15:52:00Z">
+        <w:r>
+          <w:t>Análisis de cómo llegar a la ciudad X en k=</w:t>
+        </w:r>
+        <w:r>
+          <w:t>2</w:t>
+        </w:r>
+        <w:r>
+          <w:t xml:space="preserve"> tramo</w:t>
+        </w:r>
+        <w:r>
+          <w:t>s</w:t>
+        </w:r>
+        <w:bookmarkEnd w:id="279"/>
+      </w:ins>
+    </w:p>
+    <w:p>
+      <w:pPr>
+        <w:rPr>
+          <w:ins w:id="281" w:author="Goldberg, Juan Sebastian" w:date="2014-12-01T15:52:00Z"/>
+        </w:rPr>
+      </w:pPr>
+      <w:ins w:id="282" w:author="Goldberg, Juan Sebastian" w:date="2014-12-01T15:52:00Z">
+        <w:r>
+          <w:t xml:space="preserve">La idea es buscar el óptimo para llegar a cada ciudad en </w:t>
+        </w:r>
+        <w:r>
+          <w:t>2</w:t>
+        </w:r>
+        <w:r>
+          <w:t xml:space="preserve"> tramo</w:t>
+        </w:r>
+        <w:r>
+          <w:t>s</w:t>
+        </w:r>
+        <w:r>
+          <w:t>.</w:t>
+        </w:r>
+      </w:ins>
+    </w:p>
+    <w:p>
+      <w:pPr>
+        <w:rPr>
+          <w:ins w:id="283" w:author="Goldberg, Juan Sebastian" w:date="2014-12-01T15:52:00Z"/>
+        </w:rPr>
+      </w:pPr>
+      <w:ins w:id="284" w:author="Goldberg, Juan Sebastian" w:date="2014-12-01T15:52:00Z">
+        <w:r>
+          <w:t>Para hacer el análisis tomamos cada ciudad, y por cada ciudad analizamos cada tramo que llega a la misma.</w:t>
+        </w:r>
+      </w:ins>
+    </w:p>
+    <w:p>
+      <w:pPr>
+        <w:pStyle w:val="Encabezado4"/>
+        <w:rPr>
+          <w:ins w:id="285" w:author="Goldberg, Juan Sebastian" w:date="2014-12-01T15:52:00Z"/>
+        </w:rPr>
+      </w:pPr>
+      <w:bookmarkStart w:id="286" w:name="_Toc405213549"/>
+      <w:ins w:id="287" w:author="Goldberg, Juan Sebastian" w:date="2014-12-01T15:52:00Z">
+        <w:r>
+          <w:t>Ciudad 1</w:t>
+        </w:r>
+        <w:bookmarkEnd w:id="286"/>
+      </w:ins>
+    </w:p>
+    <w:p>
+      <w:pPr>
+        <w:rPr>
+          <w:ins w:id="288" w:author="Goldberg, Juan Sebastian" w:date="2014-12-01T15:52:00Z"/>
+        </w:rPr>
+      </w:pPr>
+      <w:ins w:id="289" w:author="Goldberg, Juan Sebastian" w:date="2014-12-01T15:52:00Z">
+        <w:r>
+          <w:t>Para la ciudad 1 vemos que no llega ningún tramo, por lo tanto vamos con la siguiente ciudad.</w:t>
+        </w:r>
+      </w:ins>
+    </w:p>
+    <w:p>
+      <w:pPr>
+        <w:pStyle w:val="Encabezado4"/>
+        <w:rPr>
+          <w:ins w:id="290" w:author="Goldberg, Juan Sebastian" w:date="2014-12-01T15:52:00Z"/>
+        </w:rPr>
+      </w:pPr>
+      <w:bookmarkStart w:id="291" w:name="_Toc405213550"/>
+      <w:ins w:id="292" w:author="Goldberg, Juan Sebastian" w:date="2014-12-01T15:52:00Z">
+        <w:r>
+          <w:t>Ciudad 2</w:t>
+        </w:r>
+        <w:bookmarkEnd w:id="291"/>
+      </w:ins>
+    </w:p>
+    <w:p>
+      <w:pPr>
+        <w:rPr>
+          <w:ins w:id="293" w:author="Goldberg, Juan Sebastian" w:date="2014-12-01T15:52:00Z"/>
+        </w:rPr>
+      </w:pPr>
+      <w:ins w:id="294" w:author="Goldberg, Juan Sebastian" w:date="2014-12-01T15:52:00Z">
+        <w:r>
+          <w:t>A la ciudad 2 vemos que llegan 2 tramos, “T1/8 a 18” y “T3/12 a 13”.</w:t>
+        </w:r>
+      </w:ins>
+    </w:p>
+    <w:p>
+      <w:pPr>
+        <w:rPr>
+          <w:ins w:id="295" w:author="Goldberg, Juan Sebastian" w:date="2014-12-01T15:52:00Z"/>
+          <w:u w:val="single"/>
+        </w:rPr>
+      </w:pPr>
+      <w:ins w:id="296" w:author="Goldberg, Juan Sebastian" w:date="2014-12-01T15:52:00Z">
+        <w:r>
+          <w:rPr>
+            <w:u w:val="single"/>
+          </w:rPr>
+          <w:t>Tramo t=T1:</w:t>
+        </w:r>
+      </w:ins>
+    </w:p>
+    <w:p>
+      <w:pPr>
+        <w:pStyle w:val="ListParagraph"/>
+        <w:numPr>
+          <w:ilvl w:val="0"/>
+          <w:numId w:val="7"/>
+        </w:numPr>
+        <w:rPr>
+          <w:ins w:id="297" w:author="Goldberg, Juan Sebastian" w:date="2014-12-01T15:52:00Z"/>
+        </w:rPr>
+      </w:pPr>
+      <w:ins w:id="298" w:author="Goldberg, Juan Sebastian" w:date="2014-12-01T15:52:00Z">
+        <w:r>
+          <w:t xml:space="preserve">“Intentamos obtener de </w:t>
+        </w:r>
+        <w:proofErr w:type="gramStart"/>
+        <w:r>
+          <w:t>M[</w:t>
+        </w:r>
+        <w:proofErr w:type="gramEnd"/>
+        <w:r>
+          <w:t>k-1][</w:t>
+        </w:r>
+        <w:proofErr w:type="spellStart"/>
+        <w:r>
+          <w:t>t.ciudad_desde</w:t>
+        </w:r>
+        <w:proofErr w:type="spellEnd"/>
+        <w:r>
+          <w:t xml:space="preserve">], la solución O que tenga horario de llegada a </w:t>
+        </w:r>
+        <w:proofErr w:type="spellStart"/>
+        <w:r>
+          <w:t>t.ciudad_desde</w:t>
+        </w:r>
+        <w:proofErr w:type="spellEnd"/>
+        <w:r>
+          <w:t xml:space="preserve"> más próximo a </w:t>
+        </w:r>
+        <w:proofErr w:type="spellStart"/>
+        <w:r>
+          <w:t>t.horario_desde</w:t>
+        </w:r>
+        <w:proofErr w:type="spellEnd"/>
+        <w:r>
+          <w:t xml:space="preserve">.” En nuestro caso es </w:t>
+        </w:r>
+        <w:proofErr w:type="gramStart"/>
+        <w:r>
+          <w:t>M[</w:t>
+        </w:r>
+      </w:ins>
+      <w:proofErr w:type="gramEnd"/>
+      <w:ins w:id="299" w:author="Goldberg, Juan Sebastian" w:date="2014-12-01T15:53:00Z">
+        <w:r>
+          <w:t>1</w:t>
+        </w:r>
+      </w:ins>
+      <w:ins w:id="300" w:author="Goldberg, Juan Sebastian" w:date="2014-12-01T15:52:00Z">
+        <w:r>
+          <w:t>][1] y</w:t>
+        </w:r>
+      </w:ins>
+      <w:ins w:id="301" w:author="Goldberg, Juan Sebastian" w:date="2014-12-01T15:54:00Z">
+        <w:r>
+          <w:t xml:space="preserve"> </w:t>
+        </w:r>
+        <w:r>
+          <w:t>vemos que no hay ninguna solución en M[</w:t>
+        </w:r>
+        <w:r>
+          <w:t>1</w:t>
+        </w:r>
+        <w:r>
+          <w:t>][</w:t>
+        </w:r>
+        <w:r>
+          <w:t>1</w:t>
+        </w:r>
+        <w:r>
+          <w:t>]. Por lo tanto descartamos el tramo.</w:t>
+        </w:r>
+      </w:ins>
+    </w:p>
+    <w:p>
+      <w:pPr>
+        <w:rPr>
+          <w:ins w:id="302" w:author="Goldberg, Juan Sebastian" w:date="2014-12-01T15:52:00Z"/>
+        </w:rPr>
+      </w:pPr>
+      <w:ins w:id="303" w:author="Goldberg, Juan Sebastian" w:date="2014-12-01T15:52:00Z">
+        <w:r>
+          <w:t>Tramo t=T</w:t>
+        </w:r>
+        <w:r>
+          <w:t>3</w:t>
+        </w:r>
+        <w:r>
+          <w:t>:</w:t>
+        </w:r>
+      </w:ins>
+    </w:p>
+    <w:p>
+      <w:pPr>
+        <w:pStyle w:val="ListParagraph"/>
+        <w:numPr>
+          <w:ilvl w:val="0"/>
+          <w:numId w:val="7"/>
+        </w:numPr>
+        <w:rPr>
+          <w:ins w:id="304" w:author="Goldberg, Juan Sebastian" w:date="2014-12-01T15:55:00Z"/>
+        </w:rPr>
+      </w:pPr>
+      <w:ins w:id="305" w:author="Goldberg, Juan Sebastian" w:date="2014-12-01T15:55:00Z">
+        <w:r>
+          <w:t xml:space="preserve">“Intentamos obtener de </w:t>
+        </w:r>
+        <w:proofErr w:type="gramStart"/>
+        <w:r>
+          <w:t>M[</w:t>
+        </w:r>
+        <w:proofErr w:type="gramEnd"/>
+        <w:r>
+          <w:t>k-1][</w:t>
+        </w:r>
+        <w:proofErr w:type="spellStart"/>
+        <w:r>
+          <w:t>t.ciudad_desde</w:t>
+        </w:r>
+        <w:proofErr w:type="spellEnd"/>
+        <w:r>
+          <w:t xml:space="preserve">], la solución O que tenga horario de llegada a </w:t>
+        </w:r>
+        <w:proofErr w:type="spellStart"/>
+        <w:r>
+          <w:t>t.ciudad_desde</w:t>
+        </w:r>
+        <w:proofErr w:type="spellEnd"/>
+        <w:r>
+          <w:t xml:space="preserve"> más próximo a </w:t>
+        </w:r>
+        <w:proofErr w:type="spellStart"/>
+        <w:r>
+          <w:t>t.horario_desde</w:t>
+        </w:r>
+        <w:proofErr w:type="spellEnd"/>
+        <w:r>
+          <w:t xml:space="preserve">.” En nuestro caso es </w:t>
+        </w:r>
+        <w:proofErr w:type="gramStart"/>
+        <w:r>
+          <w:t>M[</w:t>
+        </w:r>
+        <w:proofErr w:type="gramEnd"/>
+        <w:r>
+          <w:t>1</w:t>
+        </w:r>
+        <w:r>
+          <w:t>][</w:t>
+        </w:r>
+        <w:r>
+          <w:t>3</w:t>
+        </w:r>
+        <w:r>
+          <w:t xml:space="preserve">] y vemos que la solución I3(11:00, 2, I1) es la que tiene horario de llegada a </w:t>
+        </w:r>
+      </w:ins>
+      <w:ins w:id="306" w:author="Goldberg, Juan Sebastian" w:date="2014-12-01T15:57:00Z">
+        <w:r>
+          <w:t>3</w:t>
+        </w:r>
+      </w:ins>
+      <w:ins w:id="307" w:author="Goldberg, Juan Sebastian" w:date="2014-12-01T15:55:00Z">
+        <w:r>
+          <w:t xml:space="preserve"> (</w:t>
+        </w:r>
+      </w:ins>
+      <w:ins w:id="308" w:author="Goldberg, Juan Sebastian" w:date="2014-12-01T15:56:00Z">
+        <w:r>
+          <w:t>11</w:t>
+        </w:r>
+      </w:ins>
+      <w:ins w:id="309" w:author="Goldberg, Juan Sebastian" w:date="2014-12-01T15:55:00Z">
+        <w:r>
+          <w:t>:00) más próximo al horario de salida del tramo T</w:t>
+        </w:r>
+      </w:ins>
+      <w:ins w:id="310" w:author="Goldberg, Juan Sebastian" w:date="2014-12-01T15:56:00Z">
+        <w:r>
+          <w:t>3</w:t>
+        </w:r>
+      </w:ins>
+      <w:ins w:id="311" w:author="Goldberg, Juan Sebastian" w:date="2014-12-01T15:55:00Z">
+        <w:r>
+          <w:t xml:space="preserve"> (1</w:t>
+        </w:r>
+      </w:ins>
+      <w:ins w:id="312" w:author="Goldberg, Juan Sebastian" w:date="2014-12-01T15:56:00Z">
+        <w:r>
+          <w:t>2</w:t>
+        </w:r>
+      </w:ins>
+      <w:ins w:id="313" w:author="Goldberg, Juan Sebastian" w:date="2014-12-01T15:55:00Z">
+        <w:r>
+          <w:t>:00).</w:t>
+        </w:r>
+      </w:ins>
+    </w:p>
+    <w:p>
+      <w:pPr>
+        <w:pStyle w:val="ListParagraph"/>
+        <w:numPr>
+          <w:ilvl w:val="0"/>
+          <w:numId w:val="7"/>
+        </w:numPr>
+        <w:rPr>
+          <w:ins w:id="314" w:author="Goldberg, Juan Sebastian" w:date="2014-12-01T15:55:00Z"/>
+        </w:rPr>
+      </w:pPr>
+      <w:ins w:id="315" w:author="Goldberg, Juan Sebastian" w:date="2014-12-01T15:55:00Z">
+        <w:r>
+          <w:lastRenderedPageBreak/>
+          <w:t xml:space="preserve">Como existe significa que encontramos una solución para llegar a la ciudad </w:t>
+        </w:r>
+      </w:ins>
+      <w:ins w:id="316" w:author="Goldberg, Juan Sebastian" w:date="2014-12-01T15:57:00Z">
+        <w:r>
+          <w:t>2</w:t>
+        </w:r>
+      </w:ins>
+      <w:ins w:id="317" w:author="Goldberg, Juan Sebastian" w:date="2014-12-01T15:55:00Z">
+        <w:r>
+          <w:t xml:space="preserve"> utilizando k=</w:t>
+        </w:r>
+      </w:ins>
+      <w:ins w:id="318" w:author="Goldberg, Juan Sebastian" w:date="2014-12-01T15:56:00Z">
+        <w:r>
+          <w:t>2</w:t>
+        </w:r>
+      </w:ins>
+      <w:ins w:id="319" w:author="Goldberg, Juan Sebastian" w:date="2014-12-01T15:55:00Z">
+        <w:r>
+          <w:t xml:space="preserve"> tramos, por lo tanto insertamos dicha solución al listado M[k=</w:t>
+        </w:r>
+      </w:ins>
+      <w:ins w:id="320" w:author="Goldberg, Juan Sebastian" w:date="2014-12-01T15:57:00Z">
+        <w:r>
+          <w:t>2</w:t>
+        </w:r>
+      </w:ins>
+      <w:ins w:id="321" w:author="Goldberg, Juan Sebastian" w:date="2014-12-01T15:55:00Z">
+        <w:r>
+          <w:t>][x=</w:t>
+        </w:r>
+      </w:ins>
+      <w:ins w:id="322" w:author="Goldberg, Juan Sebastian" w:date="2014-12-01T15:57:00Z">
+        <w:r>
+          <w:t>2</w:t>
+        </w:r>
+      </w:ins>
+      <w:ins w:id="323" w:author="Goldberg, Juan Sebastian" w:date="2014-12-01T15:55:00Z">
+        <w:r>
+          <w:t>]: I</w:t>
+        </w:r>
+      </w:ins>
+      <w:ins w:id="324" w:author="Goldberg, Juan Sebastian" w:date="2014-12-01T15:58:00Z">
+        <w:r>
+          <w:t>4</w:t>
+        </w:r>
+      </w:ins>
+      <w:ins w:id="325" w:author="Goldberg, Juan Sebastian" w:date="2014-12-01T15:55:00Z">
+        <w:r>
+          <w:t>(</w:t>
+        </w:r>
+      </w:ins>
+      <w:ins w:id="326" w:author="Goldberg, Juan Sebastian" w:date="2014-12-01T15:58:00Z">
+        <w:r>
+          <w:t>13</w:t>
+        </w:r>
+      </w:ins>
+      <w:ins w:id="327" w:author="Goldberg, Juan Sebastian" w:date="2014-12-01T15:55:00Z">
+        <w:r>
+          <w:t xml:space="preserve">:00, </w:t>
+        </w:r>
+      </w:ins>
+      <w:ins w:id="328" w:author="Goldberg, Juan Sebastian" w:date="2014-12-01T15:58:00Z">
+        <w:r>
+          <w:t>3</w:t>
+        </w:r>
+      </w:ins>
+      <w:ins w:id="329" w:author="Goldberg, Juan Sebastian" w:date="2014-12-01T15:55:00Z">
+        <w:r>
+          <w:t>, I</w:t>
+        </w:r>
+      </w:ins>
+      <w:ins w:id="330" w:author="Goldberg, Juan Sebastian" w:date="2014-12-01T15:58:00Z">
+        <w:r>
+          <w:t>3</w:t>
+        </w:r>
+      </w:ins>
+      <w:ins w:id="331" w:author="Goldberg, Juan Sebastian" w:date="2014-12-01T15:55:00Z">
+        <w:r>
+          <w:t>)</w:t>
+        </w:r>
+      </w:ins>
+    </w:p>
+    <w:p>
+      <w:pPr>
+        <w:pStyle w:val="Encabezado4"/>
+        <w:rPr>
+          <w:ins w:id="332" w:author="Goldberg, Juan Sebastian" w:date="2014-12-01T15:52:00Z"/>
+        </w:rPr>
+      </w:pPr>
+      <w:bookmarkStart w:id="333" w:name="_Toc405213551"/>
+      <w:ins w:id="334" w:author="Goldberg, Juan Sebastian" w:date="2014-12-01T15:52:00Z">
+        <w:r>
+          <w:t>Ciudad 3</w:t>
+        </w:r>
+        <w:bookmarkEnd w:id="333"/>
+      </w:ins>
+    </w:p>
+    <w:p>
+      <w:pPr>
+        <w:rPr>
+          <w:ins w:id="335" w:author="Goldberg, Juan Sebastian" w:date="2014-12-01T15:52:00Z"/>
+        </w:rPr>
+      </w:pPr>
+      <w:ins w:id="336" w:author="Goldberg, Juan Sebastian" w:date="2014-12-01T15:52:00Z">
+        <w:r>
+          <w:t>A la ciudad 3 vemos que llega 1 tramo, “T2/10 a 11”.</w:t>
+        </w:r>
+      </w:ins>
+    </w:p>
+    <w:p>
+      <w:pPr>
+        <w:rPr>
+          <w:ins w:id="337" w:author="Goldberg, Juan Sebastian" w:date="2014-12-01T15:52:00Z"/>
+          <w:u w:val="single"/>
+        </w:rPr>
+      </w:pPr>
+      <w:ins w:id="338" w:author="Goldberg, Juan Sebastian" w:date="2014-12-01T15:52:00Z">
+        <w:r>
+          <w:rPr>
+            <w:u w:val="single"/>
+          </w:rPr>
+          <w:t>Tramo t=T</w:t>
+        </w:r>
+        <w:r>
+          <w:rPr>
+            <w:u w:val="single"/>
+          </w:rPr>
+          <w:t>2:</w:t>
+        </w:r>
+      </w:ins>
+    </w:p>
+    <w:p>
+      <w:pPr>
+        <w:pStyle w:val="ListParagraph"/>
+        <w:numPr>
+          <w:ilvl w:val="0"/>
+          <w:numId w:val="7"/>
+        </w:numPr>
+        <w:rPr>
+          <w:ins w:id="339" w:author="Goldberg, Juan Sebastian" w:date="2014-12-01T15:52:00Z"/>
+        </w:rPr>
+      </w:pPr>
+      <w:ins w:id="340" w:author="Goldberg, Juan Sebastian" w:date="2014-12-01T15:52:00Z">
+        <w:r>
+          <w:t xml:space="preserve">“Intentamos obtener de </w:t>
+        </w:r>
+        <w:proofErr w:type="gramStart"/>
+        <w:r>
+          <w:t>M[</w:t>
+        </w:r>
+        <w:proofErr w:type="gramEnd"/>
+        <w:r>
+          <w:t>k-1][</w:t>
+        </w:r>
+        <w:proofErr w:type="spellStart"/>
+        <w:r>
+          <w:t>t.ciudad_desde</w:t>
+        </w:r>
+        <w:proofErr w:type="spellEnd"/>
+        <w:r>
+          <w:t xml:space="preserve">], la solución O que tenga horario de llegada a </w:t>
+        </w:r>
+        <w:proofErr w:type="spellStart"/>
+        <w:r>
+          <w:t>t.ciudad_desde</w:t>
+        </w:r>
+        <w:proofErr w:type="spellEnd"/>
+        <w:r>
+          <w:t xml:space="preserve"> más próximo a </w:t>
+        </w:r>
+        <w:proofErr w:type="spellStart"/>
+        <w:r>
+          <w:t>t.horario_desde</w:t>
+        </w:r>
+        <w:proofErr w:type="spellEnd"/>
+        <w:r>
+          <w:t xml:space="preserve">.” </w:t>
+        </w:r>
+      </w:ins>
+      <w:ins w:id="341" w:author="Goldberg, Juan Sebastian" w:date="2014-12-01T16:01:00Z">
+        <w:r>
+          <w:t xml:space="preserve">En nuestro caso es </w:t>
+        </w:r>
+        <w:proofErr w:type="gramStart"/>
+        <w:r>
+          <w:t>M[</w:t>
+        </w:r>
+        <w:proofErr w:type="gramEnd"/>
+        <w:r>
+          <w:t>1][1] y</w:t>
+        </w:r>
+        <w:r>
+          <w:t xml:space="preserve"> </w:t>
+        </w:r>
+        <w:r>
+          <w:t>vemos que no hay ninguna solución en M[1][1]. Por lo tanto descartamos el tramo.</w:t>
+        </w:r>
+      </w:ins>
+    </w:p>
+    <w:p>
+      <w:pPr>
+        <w:pStyle w:val="Encabezado4"/>
+        <w:rPr>
+          <w:ins w:id="342" w:author="Goldberg, Juan Sebastian" w:date="2014-12-01T15:52:00Z"/>
+        </w:rPr>
+      </w:pPr>
+      <w:bookmarkStart w:id="343" w:name="_Toc405213552"/>
+      <w:ins w:id="344" w:author="Goldberg, Juan Sebastian" w:date="2014-12-01T15:52:00Z">
+        <w:r>
+          <w:t>Resultados obtenidos para k=</w:t>
+        </w:r>
+      </w:ins>
+      <w:ins w:id="345" w:author="Goldberg, Juan Sebastian" w:date="2014-12-01T16:01:00Z">
+        <w:r>
+          <w:t>2</w:t>
+        </w:r>
+      </w:ins>
+      <w:bookmarkEnd w:id="343"/>
+    </w:p>
+    <w:p>
+      <w:pPr>
+        <w:rPr>
+          <w:ins w:id="346" w:author="Goldberg, Juan Sebastian" w:date="2014-12-01T15:52:00Z"/>
+        </w:rPr>
+      </w:pPr>
+      <w:ins w:id="347" w:author="Goldberg, Juan Sebastian" w:date="2014-12-01T15:52:00Z">
+        <w:r>
+          <w:t>Vemos que la matriz tiene el siguiente estado:</w:t>
+        </w:r>
+      </w:ins>
+    </w:p>
+    <w:tbl>
+      <w:tblPr>
+        <w:tblStyle w:val="TableGrid"/>
+        <w:tblW w:w="0" w:type="auto"/>
+        <w:tblLook w:val="04A0" w:firstRow="1" w:lastRow="0" w:firstColumn="1" w:lastColumn="0" w:noHBand="0" w:noVBand="1"/>
+      </w:tblPr>
+      <w:tblGrid>
+        <w:gridCol w:w="2161"/>
+        <w:gridCol w:w="2161"/>
+        <w:gridCol w:w="2161"/>
+        <w:gridCol w:w="2161"/>
+      </w:tblGrid>
+      <w:tr>
+        <w:trPr>
+          <w:ins w:id="348" w:author="Goldberg, Juan Sebastian" w:date="2014-12-01T15:52:00Z"/>
+        </w:trPr>
+        <w:tc>
+          <w:tcPr>
+            <w:tcW w:w="2161" w:type="dxa"/>
+          </w:tcPr>
+          <w:p>
+            <w:pPr>
+              <w:rPr>
+                <w:ins w:id="349" w:author="Goldberg, Juan Sebastian" w:date="2014-12-01T15:52:00Z"/>
+                <w:b/>
+              </w:rPr>
+            </w:pPr>
+            <w:ins w:id="350" w:author="Goldberg, Juan Sebastian" w:date="2014-12-01T15:52:00Z">
+              <w:r>
+                <w:rPr>
+                  <w:b/>
+                </w:rPr>
+                <w:t># Tramos\Ciudad</w:t>
+              </w:r>
+            </w:ins>
+          </w:p>
+        </w:tc>
+        <w:tc>
+          <w:tcPr>
+            <w:tcW w:w="2161" w:type="dxa"/>
+          </w:tcPr>
+          <w:p>
+            <w:pPr>
+              <w:rPr>
+                <w:ins w:id="351" w:author="Goldberg, Juan Sebastian" w:date="2014-12-01T15:52:00Z"/>
+                <w:b/>
+              </w:rPr>
+            </w:pPr>
+            <w:ins w:id="352" w:author="Goldberg, Juan Sebastian" w:date="2014-12-01T15:52:00Z">
+              <w:r>
+                <w:rPr>
+                  <w:b/>
+                </w:rPr>
+                <w:t>1</w:t>
+              </w:r>
+            </w:ins>
+          </w:p>
+        </w:tc>
+        <w:tc>
+          <w:tcPr>
+            <w:tcW w:w="2161" w:type="dxa"/>
+          </w:tcPr>
+          <w:p>
+            <w:pPr>
+              <w:rPr>
+                <w:ins w:id="353" w:author="Goldberg, Juan Sebastian" w:date="2014-12-01T15:52:00Z"/>
+                <w:b/>
+              </w:rPr>
+            </w:pPr>
+            <w:ins w:id="354" w:author="Goldberg, Juan Sebastian" w:date="2014-12-01T15:52:00Z">
+              <w:r>
+                <w:rPr>
+                  <w:b/>
+                </w:rPr>
+                <w:t>2</w:t>
+              </w:r>
+            </w:ins>
+          </w:p>
+        </w:tc>
+        <w:tc>
+          <w:tcPr>
+            <w:tcW w:w="2161" w:type="dxa"/>
+          </w:tcPr>
+          <w:p>
+            <w:pPr>
+              <w:rPr>
+                <w:ins w:id="355" w:author="Goldberg, Juan Sebastian" w:date="2014-12-01T15:52:00Z"/>
+                <w:b/>
+              </w:rPr>
+            </w:pPr>
+            <w:ins w:id="356" w:author="Goldberg, Juan Sebastian" w:date="2014-12-01T15:52:00Z">
+              <w:r>
+                <w:rPr>
+                  <w:b/>
+                </w:rPr>
+                <w:t>3</w:t>
+              </w:r>
+            </w:ins>
+          </w:p>
+        </w:tc>
+      </w:tr>
+      <w:tr>
+        <w:trPr>
+          <w:ins w:id="357" w:author="Goldberg, Juan Sebastian" w:date="2014-12-01T15:52:00Z"/>
+        </w:trPr>
+        <w:tc>
+          <w:tcPr>
+            <w:tcW w:w="2161" w:type="dxa"/>
+          </w:tcPr>
+          <w:p>
+            <w:pPr>
+              <w:rPr>
+                <w:ins w:id="358" w:author="Goldberg, Juan Sebastian" w:date="2014-12-01T15:52:00Z"/>
+                <w:b/>
+              </w:rPr>
+            </w:pPr>
+            <w:ins w:id="359" w:author="Goldberg, Juan Sebastian" w:date="2014-12-01T15:52:00Z">
+              <w:r>
+                <w:rPr>
+                  <w:b/>
+                </w:rPr>
+                <w:t>0</w:t>
+              </w:r>
+            </w:ins>
+          </w:p>
+        </w:tc>
+        <w:tc>
+          <w:tcPr>
+            <w:tcW w:w="2161" w:type="dxa"/>
+          </w:tcPr>
+          <w:p>
+            <w:pPr>
+              <w:rPr>
+                <w:ins w:id="360" w:author="Goldberg, Juan Sebastian" w:date="2014-12-01T15:52:00Z"/>
+              </w:rPr>
+            </w:pPr>
+            <w:ins w:id="361" w:author="Goldberg, Juan Sebastian" w:date="2014-12-01T15:52:00Z">
+              <w:r>
+                <w:t>[I1(8:00, 0, NULL)]</w:t>
+              </w:r>
+            </w:ins>
+          </w:p>
+        </w:tc>
+        <w:tc>
+          <w:tcPr>
+            <w:tcW w:w="2161" w:type="dxa"/>
+          </w:tcPr>
+          <w:p>
+            <w:pPr>
+              <w:rPr>
+                <w:ins w:id="362" w:author="Goldberg, Juan Sebastian" w:date="2014-12-01T15:52:00Z"/>
+              </w:rPr>
+            </w:pPr>
+            <w:ins w:id="363" w:author="Goldberg, Juan Sebastian" w:date="2014-12-01T15:52:00Z">
+              <w:r>
+                <w:t>[]</w:t>
+              </w:r>
+            </w:ins>
+          </w:p>
+        </w:tc>
+        <w:tc>
+          <w:tcPr>
+            <w:tcW w:w="2161" w:type="dxa"/>
+          </w:tcPr>
+          <w:p>
+            <w:pPr>
+              <w:rPr>
+                <w:ins w:id="364" w:author="Goldberg, Juan Sebastian" w:date="2014-12-01T15:52:00Z"/>
+              </w:rPr>
+            </w:pPr>
+            <w:ins w:id="365" w:author="Goldberg, Juan Sebastian" w:date="2014-12-01T15:52:00Z">
+              <w:r>
+                <w:t>[]</w:t>
+              </w:r>
+            </w:ins>
+          </w:p>
+        </w:tc>
+      </w:tr>
+      <w:tr>
+        <w:trPr>
+          <w:ins w:id="366" w:author="Goldberg, Juan Sebastian" w:date="2014-12-01T15:52:00Z"/>
+        </w:trPr>
+        <w:tc>
+          <w:tcPr>
+            <w:tcW w:w="2161" w:type="dxa"/>
+          </w:tcPr>
+          <w:p>
+            <w:pPr>
+              <w:rPr>
+                <w:ins w:id="367" w:author="Goldberg, Juan Sebastian" w:date="2014-12-01T15:52:00Z"/>
+                <w:b/>
+              </w:rPr>
+            </w:pPr>
+            <w:ins w:id="368" w:author="Goldberg, Juan Sebastian" w:date="2014-12-01T15:52:00Z">
+              <w:r>
+                <w:rPr>
+                  <w:b/>
+                </w:rPr>
+                <w:t>1</w:t>
+              </w:r>
+            </w:ins>
+          </w:p>
+        </w:tc>
+        <w:tc>
+          <w:tcPr>
+            <w:tcW w:w="2161" w:type="dxa"/>
+          </w:tcPr>
+          <w:p>
+            <w:pPr>
+              <w:rPr>
+                <w:ins w:id="369" w:author="Goldberg, Juan Sebastian" w:date="2014-12-01T15:52:00Z"/>
+              </w:rPr>
+            </w:pPr>
+            <w:ins w:id="370" w:author="Goldberg, Juan Sebastian" w:date="2014-12-01T15:52:00Z">
+              <w:r>
+                <w:t>[]</w:t>
+              </w:r>
+            </w:ins>
+          </w:p>
+        </w:tc>
+        <w:tc>
+          <w:tcPr>
+            <w:tcW w:w="2161" w:type="dxa"/>
+          </w:tcPr>
+          <w:p>
+            <w:pPr>
+              <w:rPr>
+                <w:ins w:id="371" w:author="Goldberg, Juan Sebastian" w:date="2014-12-01T15:52:00Z"/>
+              </w:rPr>
+            </w:pPr>
+            <w:ins w:id="372" w:author="Goldberg, Juan Sebastian" w:date="2014-12-01T15:52:00Z">
+              <w:r>
+                <w:t>[I2(18:00, 10, I1)]</w:t>
+              </w:r>
+            </w:ins>
+          </w:p>
+        </w:tc>
+        <w:tc>
+          <w:tcPr>
+            <w:tcW w:w="2161" w:type="dxa"/>
+          </w:tcPr>
+          <w:p>
+            <w:pPr>
+              <w:rPr>
+                <w:ins w:id="373" w:author="Goldberg, Juan Sebastian" w:date="2014-12-01T15:52:00Z"/>
+              </w:rPr>
+            </w:pPr>
+            <w:ins w:id="374" w:author="Goldberg, Juan Sebastian" w:date="2014-12-01T15:52:00Z">
+              <w:r>
+                <w:t>[I3(11:00, 2, I1)]</w:t>
+              </w:r>
+            </w:ins>
+          </w:p>
+        </w:tc>
+      </w:tr>
+      <w:tr>
+        <w:trPr>
+          <w:ins w:id="375" w:author="Goldberg, Juan Sebastian" w:date="2014-12-01T15:52:00Z"/>
+        </w:trPr>
+        <w:tc>
+          <w:tcPr>
+            <w:tcW w:w="2161" w:type="dxa"/>
+          </w:tcPr>
+          <w:p>
+            <w:pPr>
+              <w:rPr>
+                <w:ins w:id="376" w:author="Goldberg, Juan Sebastian" w:date="2014-12-01T15:52:00Z"/>
+                <w:b/>
+              </w:rPr>
+            </w:pPr>
+            <w:ins w:id="377" w:author="Goldberg, Juan Sebastian" w:date="2014-12-01T15:52:00Z">
+              <w:r>
+                <w:rPr>
+                  <w:b/>
+                </w:rPr>
+                <w:t>2</w:t>
+              </w:r>
+            </w:ins>
+          </w:p>
+        </w:tc>
+        <w:tc>
+          <w:tcPr>
+            <w:tcW w:w="2161" w:type="dxa"/>
+          </w:tcPr>
+          <w:p>
+            <w:pPr>
+              <w:rPr>
+                <w:ins w:id="378" w:author="Goldberg, Juan Sebastian" w:date="2014-12-01T15:52:00Z"/>
+              </w:rPr>
+            </w:pPr>
+            <w:ins w:id="379" w:author="Goldberg, Juan Sebastian" w:date="2014-12-01T15:52:00Z">
+              <w:r>
+                <w:t>[]</w:t>
+              </w:r>
+            </w:ins>
+          </w:p>
+        </w:tc>
+        <w:tc>
+          <w:tcPr>
+            <w:tcW w:w="2161" w:type="dxa"/>
+          </w:tcPr>
+          <w:p>
+            <w:pPr>
+              <w:rPr>
+                <w:ins w:id="380" w:author="Goldberg, Juan Sebastian" w:date="2014-12-01T15:52:00Z"/>
+              </w:rPr>
+            </w:pPr>
+            <w:ins w:id="381" w:author="Goldberg, Juan Sebastian" w:date="2014-12-01T15:52:00Z">
+              <w:r>
+                <w:t>[</w:t>
+              </w:r>
+            </w:ins>
+            <w:ins w:id="382" w:author="Goldberg, Juan Sebastian" w:date="2014-12-01T16:01:00Z">
+              <w:r>
+                <w:t>I4(13:00, 3, I3)</w:t>
+              </w:r>
+            </w:ins>
+            <w:ins w:id="383" w:author="Goldberg, Juan Sebastian" w:date="2014-12-01T15:52:00Z">
+              <w:r>
+                <w:t>]</w:t>
+              </w:r>
+            </w:ins>
+          </w:p>
+        </w:tc>
+        <w:tc>
+          <w:tcPr>
+            <w:tcW w:w="2161" w:type="dxa"/>
+          </w:tcPr>
+          <w:p>
+            <w:pPr>
+              <w:rPr>
+                <w:ins w:id="384" w:author="Goldberg, Juan Sebastian" w:date="2014-12-01T15:52:00Z"/>
+              </w:rPr>
+            </w:pPr>
+            <w:ins w:id="385" w:author="Goldberg, Juan Sebastian" w:date="2014-12-01T15:52:00Z">
+              <w:r>
+                <w:t>[]</w:t>
+              </w:r>
+            </w:ins>
+          </w:p>
+        </w:tc>
+      </w:tr>
+    </w:tbl>
+    <w:p>
+      <w:pPr>
+        <w:pStyle w:val="Encabezado3"/>
+        <w:rPr>
+          <w:ins w:id="386" w:author="Goldberg, Juan Sebastian" w:date="2014-12-01T16:02:00Z"/>
+        </w:rPr>
+      </w:pPr>
+      <w:bookmarkStart w:id="387" w:name="_Toc405213553"/>
+      <w:ins w:id="388" w:author="Goldberg, Juan Sebastian" w:date="2014-12-01T16:02:00Z">
+        <w:r>
+          <w:t>Obtención del óptimo</w:t>
+        </w:r>
+        <w:bookmarkEnd w:id="387"/>
+      </w:ins>
+    </w:p>
+    <w:p>
+      <w:pPr>
+        <w:rPr>
+          <w:ins w:id="389" w:author="Goldberg, Juan Sebastian" w:date="2014-12-01T16:03:00Z"/>
+        </w:rPr>
+      </w:pPr>
+      <w:ins w:id="390" w:author="Goldberg, Juan Sebastian" w:date="2014-12-01T16:02:00Z">
+        <w:r>
+          <w:t>Finalmente solo resta para cada k de 0 a 2 recorrer la columna de la ciudad destino (</w:t>
+        </w:r>
+      </w:ins>
+      <w:ins w:id="391" w:author="Goldberg, Juan Sebastian" w:date="2014-12-01T16:03:00Z">
+        <w:r>
+          <w:t>en nuestro caso la ciudad 2</w:t>
+        </w:r>
+      </w:ins>
+      <w:ins w:id="392" w:author="Goldberg, Juan Sebastian" w:date="2014-12-01T16:02:00Z">
+        <w:r>
+          <w:t>)</w:t>
+        </w:r>
+      </w:ins>
+      <w:ins w:id="393" w:author="Goldberg, Juan Sebastian" w:date="2014-12-01T16:03:00Z">
+        <w:r>
+          <w:t>.</w:t>
+        </w:r>
+      </w:ins>
+    </w:p>
+    <w:p>
+      <w:pPr>
+        <w:rPr>
+          <w:ins w:id="394" w:author="Goldberg, Juan Sebastian" w:date="2014-12-01T16:04:00Z"/>
+        </w:rPr>
+      </w:pPr>
+      <w:ins w:id="395" w:author="Goldberg, Juan Sebastian" w:date="2014-12-01T16:03:00Z">
+        <w:r>
+          <w:t xml:space="preserve">Tomaremos el ítem solución que tenga el menor horario de llegada. En caso de existir dos ítems con igual horario simplemente elegiremos el que </w:t>
+        </w:r>
+      </w:ins>
+      <w:ins w:id="396" w:author="Goldberg, Juan Sebastian" w:date="2014-12-01T16:04:00Z">
+        <w:r>
+          <w:t>tenga menor tiempo total.</w:t>
+        </w:r>
+      </w:ins>
+    </w:p>
+    <w:p>
+      <w:pPr>
+        <w:rPr>
+          <w:ins w:id="397" w:author="Goldberg, Juan Sebastian" w:date="2014-12-01T16:05:00Z"/>
+        </w:rPr>
+      </w:pPr>
+      <w:ins w:id="398" w:author="Goldberg, Juan Sebastian" w:date="2014-12-01T16:04:00Z">
+        <w:r>
+          <w:t>En nuestro caso elegiremos a I4 el cual in</w:t>
+        </w:r>
+      </w:ins>
+      <w:ins w:id="399" w:author="Goldberg, Juan Sebastian" w:date="2014-12-01T16:05:00Z">
+        <w:r>
+          <w:t xml:space="preserve">dica que se puede llegar a </w:t>
+        </w:r>
+        <w:proofErr w:type="gramStart"/>
+        <w:r>
+          <w:t>las</w:t>
+        </w:r>
+        <w:proofErr w:type="gramEnd"/>
+        <w:r>
+          <w:t xml:space="preserve"> ciudad 2 a las 13 </w:t>
+        </w:r>
+        <w:proofErr w:type="spellStart"/>
+        <w:r>
+          <w:t>hs</w:t>
+        </w:r>
+        <w:proofErr w:type="spellEnd"/>
+        <w:r>
+          <w:t xml:space="preserve"> invirtiendo tan solo 3 horas.</w:t>
+        </w:r>
+      </w:ins>
+    </w:p>
+    <w:p>
+      <w:pPr>
+        <w:pStyle w:val="Encabezado3"/>
+        <w:rPr>
+          <w:ins w:id="400" w:author="Goldberg, Juan Sebastian" w:date="2014-12-01T16:05:00Z"/>
+        </w:rPr>
+      </w:pPr>
+      <w:bookmarkStart w:id="401" w:name="_Toc405213554"/>
+      <w:ins w:id="402" w:author="Goldberg, Juan Sebastian" w:date="2014-12-01T16:05:00Z">
+        <w:r>
+          <w:t>Reconstrucción de la solución óptima</w:t>
+        </w:r>
+        <w:bookmarkEnd w:id="401"/>
+      </w:ins>
+    </w:p>
+    <w:p>
+      <w:pPr>
+        <w:rPr>
+          <w:ins w:id="403" w:author="Goldberg, Juan Sebastian" w:date="2014-12-01T16:06:00Z"/>
+        </w:rPr>
+      </w:pPr>
+      <w:ins w:id="404" w:author="Goldberg, Juan Sebastian" w:date="2014-12-01T16:06:00Z">
+        <w:r>
+          <w:t>Luego de elegido el ítem solución, simplemente será seguir los punteros a la solución anterior.</w:t>
+        </w:r>
+      </w:ins>
+    </w:p>
+    <w:p>
+      <w:pPr>
+        <w:rPr>
+          <w:ins w:id="405" w:author="Goldberg, Juan Sebastian" w:date="2014-12-01T16:06:00Z"/>
+        </w:rPr>
+      </w:pPr>
+      <w:ins w:id="406" w:author="Goldberg, Juan Sebastian" w:date="2014-12-01T16:06:00Z">
+        <w:r>
+          <w:t>La solución en nuestro caso será:</w:t>
+        </w:r>
+      </w:ins>
+    </w:p>
+    <w:p>
+      <w:pPr>
+        <w:rPr>
+          <w:ins w:id="407" w:author="Goldberg, Juan Sebastian" w:date="2014-12-01T16:07:00Z"/>
+        </w:rPr>
+      </w:pPr>
+      <w:ins w:id="408" w:author="Goldberg, Juan Sebastian" w:date="2014-12-01T16:07:00Z">
+        <w:r>
+          <w:t>I3 -&gt; I4</w:t>
+        </w:r>
+      </w:ins>
+    </w:p>
+    <w:p>
+      <w:ins w:id="409" w:author="Goldberg, Juan Sebastian" w:date="2014-12-01T16:07:00Z">
+        <w:r>
+          <w:t>Donde cada ítem solución contiene el tramo utilizado.</w:t>
+        </w:r>
+      </w:ins>
+    </w:p>
+    <w:p>
+      <w:pPr>
         <w:pStyle w:val="Encabezado1"/>
       </w:pPr>
-      <w:bookmarkStart w:id="5" w:name="_Toc403401160"/>
-      <w:bookmarkEnd w:id="5"/>
+      <w:bookmarkStart w:id="410" w:name="_Toc403401160"/>
+      <w:bookmarkStart w:id="411" w:name="_Toc405213555"/>
+      <w:bookmarkEnd w:id="410"/>
       <w:r>
+        <w:lastRenderedPageBreak/>
         <w:t>Diagrama de clases</w:t>
       </w:r>
+      <w:bookmarkEnd w:id="411"/>
     </w:p>
     <w:p>
       <w:pPr>
@@ -1143,7 +6108,7 @@
           <w:lang w:eastAsia="es-AR"/>
         </w:rPr>
         <w:drawing>
-          <wp:inline distT="0" distB="0" distL="0" distR="0">
+          <wp:inline distT="0" distB="0" distL="0" distR="0" wp14:anchorId="7B9765ED" wp14:editId="7A2E3D8A">
             <wp:extent cx="5397500" cy="3528060"/>
             <wp:effectExtent l="0" t="0" r="0" b="0"/>
             <wp:docPr id="1" name="Picture" descr="A:\facultad\7529 - Teoría de Algoritmos I\01 - TPs\TP2\class.png"/>
@@ -1160,7 +6125,7 @@
                     </pic:cNvPicPr>
                   </pic:nvPicPr>
                   <pic:blipFill>
-                    <a:blip r:embed="rId15"/>
+                    <a:blip r:embed="rId16"/>
                     <a:stretch>
                       <a:fillRect/>
                     </a:stretch>
@@ -1192,14 +6157,13 @@
       <w:pPr>
         <w:pStyle w:val="Encabezado1"/>
       </w:pPr>
-      <w:bookmarkStart w:id="6" w:name="_Toc403401161"/>
-      <w:bookmarkEnd w:id="6"/>
+      <w:bookmarkStart w:id="412" w:name="_Toc403401161"/>
+      <w:bookmarkStart w:id="413" w:name="_Toc405213556"/>
+      <w:bookmarkEnd w:id="412"/>
       <w:r>
-        <w:t xml:space="preserve">Justificación de </w:t>
+        <w:t>Justificación de órdenes del lenguaje y librerías</w:t>
       </w:r>
-      <w:r>
-        <w:t>órdenes del lenguaje y librerías</w:t>
-      </w:r>
+      <w:bookmarkEnd w:id="413"/>
     </w:p>
     <w:p>
       <w:r>
@@ -1216,10 +6180,7 @@
     </w:p>
     <w:p>
       <w:r>
-        <w:t>Los órdenes referentes a operaciones realizadas con las estructuras provistas por el lenguaje y librerías se obtuvieron a partir de la siguiente d</w:t>
-      </w:r>
-      <w:r>
-        <w:t xml:space="preserve">ocumentación (en todos los casos se </w:t>
+        <w:t xml:space="preserve">Los órdenes referentes a operaciones realizadas con las estructuras provistas por el lenguaje y librerías se obtuvieron a partir de la siguiente documentación (en todos los casos se </w:t>
       </w:r>
       <w:proofErr w:type="spellStart"/>
       <w:r>
@@ -1251,7 +6212,7 @@
           <w:rStyle w:val="EnlacedeInternet"/>
         </w:rPr>
       </w:pPr>
-      <w:hyperlink r:id="rId16">
+      <w:hyperlink r:id="rId17">
         <w:r>
           <w:rPr>
             <w:rStyle w:val="EnlacedeInternet"/>
@@ -1268,10 +6229,7 @@
         </w:numPr>
       </w:pPr>
       <w:r>
-        <w:t>Documentación de módulo estándar de</w:t>
-      </w:r>
-      <w:r>
-        <w:t xml:space="preserve"> colas de prioridad:</w:t>
+        <w:t>Documentación de módulo estándar de colas de prioridad:</w:t>
       </w:r>
     </w:p>
     <w:p>
@@ -1284,7 +6242,7 @@
           <w:rStyle w:val="EnlacedeInternet"/>
         </w:rPr>
       </w:pPr>
-      <w:hyperlink r:id="rId17">
+      <w:hyperlink r:id="rId18">
         <w:r>
           <w:rPr>
             <w:rStyle w:val="EnlacedeInternet"/>
@@ -1314,7 +6272,7 @@
           <w:rStyle w:val="EnlacedeInternet"/>
         </w:rPr>
       </w:pPr>
-      <w:hyperlink r:id="rId18">
+      <w:hyperlink r:id="rId19">
         <w:r>
           <w:rPr>
             <w:rStyle w:val="EnlacedeInternet"/>
@@ -1327,28 +6285,24 @@
       <w:pPr>
         <w:pStyle w:val="Encabezado1"/>
       </w:pPr>
-      <w:bookmarkStart w:id="7" w:name="_Toc403401162"/>
-      <w:bookmarkEnd w:id="7"/>
+      <w:bookmarkStart w:id="414" w:name="_Toc403401162"/>
+      <w:bookmarkStart w:id="415" w:name="_Toc405213557"/>
+      <w:bookmarkEnd w:id="414"/>
       <w:r>
         <w:t>Código Fuente</w:t>
       </w:r>
+      <w:bookmarkEnd w:id="415"/>
     </w:p>
     <w:p>
       <w:r>
         <w:t xml:space="preserve">Para acceder a la totalidad del código fuente puede clonar el siguiente repositorio: </w:t>
       </w:r>
-      <w:hyperlink r:id="rId19">
+      <w:hyperlink r:id="rId20">
         <w:r>
           <w:rPr>
             <w:rStyle w:val="EnlacedeInternet"/>
           </w:rPr>
-          <w:t>https://github.com/seba</w:t>
-        </w:r>
-        <w:r>
-          <w:rPr>
-            <w:rStyle w:val="EnlacedeInternet"/>
-          </w:rPr>
-          <w:t>sgoldberg/7529-tp2</w:t>
+          <w:t>https://github.com/sebasgoldberg/7529-tp2</w:t>
         </w:r>
       </w:hyperlink>
       <w:r>
@@ -1357,26 +6311,26 @@
     </w:p>
     <w:p>
       <w:r>
+        <w:lastRenderedPageBreak/>
         <w:t>A continuación se incorpora el código fuente del trabajo práctico, y para ganar claridad y disminuir la cantidad de código se excluyeron los casos de prueba de cada módulo.</w:t>
       </w:r>
     </w:p>
     <w:p>
       <w:r>
-        <w:t>La mayoría de los métodos fueron documentados de forma de regis</w:t>
-      </w:r>
-      <w:r>
-        <w:t>trar el orden de los algoritmos implementados.</w:t>
+        <w:t>La mayoría de los métodos fueron documentados de forma de registrar el orden de los algoritmos implementados.</w:t>
       </w:r>
     </w:p>
     <w:p>
       <w:pPr>
         <w:pStyle w:val="Encabezado2"/>
       </w:pPr>
-      <w:bookmarkStart w:id="8" w:name="_Toc403401163"/>
-      <w:bookmarkEnd w:id="8"/>
+      <w:bookmarkStart w:id="416" w:name="_Toc403401163"/>
+      <w:bookmarkStart w:id="417" w:name="_Toc405213558"/>
+      <w:bookmarkEnd w:id="416"/>
       <w:r>
         <w:t>tp2.py</w:t>
       </w:r>
+      <w:bookmarkEnd w:id="417"/>
     </w:p>
     <w:tbl>
       <w:tblPr>
@@ -2178,17 +7132,7 @@
                 <w:szCs w:val="18"/>
                 <w:lang w:eastAsia="es-AR"/>
               </w:rPr>
-              <w:t xml:space="preserve">        i: Denota</w:t>
-            </w:r>
-            <w:r>
-              <w:rPr>
-                <w:rFonts w:ascii="Consolas" w:eastAsia="Times New Roman" w:hAnsi="Consolas" w:cs="Consolas"/>
-                <w:color w:val="DF5000"/>
-                <w:sz w:val="16"/>
-                <w:szCs w:val="18"/>
-                <w:lang w:eastAsia="es-AR"/>
-              </w:rPr>
-              <w:t xml:space="preserve"> el escenario i</w:t>
+              <w:t xml:space="preserve">        i: Denota el escenario i</w:t>
             </w:r>
           </w:p>
         </w:tc>
@@ -3284,17 +8228,7 @@
                 <w:szCs w:val="18"/>
                 <w:lang w:eastAsia="es-AR"/>
               </w:rPr>
-              <w:t xml:space="preserve">        </w:t>
-            </w:r>
-            <w:r>
-              <w:rPr>
-                <w:rFonts w:ascii="Consolas" w:eastAsia="Times New Roman" w:hAnsi="Consolas" w:cs="Consolas"/>
-                <w:color w:val="DF5000"/>
-                <w:sz w:val="16"/>
-                <w:szCs w:val="18"/>
-                <w:lang w:eastAsia="es-AR"/>
-              </w:rPr>
-              <w:t>O(sum(</w:t>
+              <w:t xml:space="preserve">        O(sum(</w:t>
             </w:r>
             <w:proofErr w:type="spellStart"/>
             <w:r>
@@ -3390,7 +8324,6 @@
                 <w:szCs w:val="18"/>
                 <w:lang w:eastAsia="es-AR"/>
               </w:rPr>
-              <w:lastRenderedPageBreak/>
               <w:t xml:space="preserve">        n: Cantidad de ciudades</w:t>
             </w:r>
           </w:p>
@@ -4230,6 +9163,7 @@
                 <w:szCs w:val="18"/>
                 <w:lang w:val="en-US" w:eastAsia="es-AR"/>
               </w:rPr>
+              <w:lastRenderedPageBreak/>
               <w:t xml:space="preserve">        </w:t>
             </w:r>
             <w:r>
@@ -4548,17 +9482,7 @@
                 <w:szCs w:val="18"/>
                 <w:lang w:eastAsia="es-AR"/>
               </w:rPr>
-              <w:t>'</w:t>
-            </w:r>
-            <w:r>
-              <w:rPr>
-                <w:rFonts w:ascii="Consolas" w:eastAsia="Times New Roman" w:hAnsi="Consolas" w:cs="Consolas"/>
-                <w:color w:val="DF5000"/>
-                <w:sz w:val="16"/>
-                <w:szCs w:val="18"/>
-                <w:lang w:eastAsia="es-AR"/>
-              </w:rPr>
-              <w:t xml:space="preserve">Escenario </w:t>
+              <w:t xml:space="preserve">'Escenario </w:t>
             </w:r>
             <w:r>
               <w:rPr>
@@ -5713,11 +10637,13 @@
       <w:pPr>
         <w:pStyle w:val="Encabezado2"/>
       </w:pPr>
-      <w:bookmarkStart w:id="9" w:name="_Toc403401164"/>
-      <w:bookmarkEnd w:id="9"/>
+      <w:bookmarkStart w:id="418" w:name="_Toc403401164"/>
+      <w:bookmarkStart w:id="419" w:name="_Toc405213559"/>
+      <w:bookmarkEnd w:id="418"/>
       <w:r>
         <w:t>escenario.py</w:t>
       </w:r>
+      <w:bookmarkEnd w:id="419"/>
     </w:p>
     <w:tbl>
       <w:tblPr>
@@ -8111,6 +13037,7 @@
                 <w:szCs w:val="18"/>
                 <w:lang w:val="en-US" w:eastAsia="es-AR"/>
               </w:rPr>
+              <w:lastRenderedPageBreak/>
               <w:t xml:space="preserve">            </w:t>
             </w:r>
             <w:proofErr w:type="spellStart"/>
@@ -10775,7 +15702,6 @@
                 <w:szCs w:val="18"/>
                 <w:lang w:val="en-US" w:eastAsia="es-AR"/>
               </w:rPr>
-              <w:lastRenderedPageBreak/>
               <w:t xml:space="preserve">        </w:t>
             </w:r>
             <w:r>
@@ -11000,17 +15926,7 @@
                 <w:szCs w:val="18"/>
                 <w:lang w:eastAsia="es-AR"/>
               </w:rPr>
-              <w:t xml:space="preserve">: </w:t>
-            </w:r>
-            <w:r>
-              <w:rPr>
-                <w:rFonts w:ascii="Consolas" w:eastAsia="Times New Roman" w:hAnsi="Consolas" w:cs="Consolas"/>
-                <w:color w:val="DF5000"/>
-                <w:sz w:val="16"/>
-                <w:szCs w:val="18"/>
-                <w:lang w:eastAsia="es-AR"/>
-              </w:rPr>
-              <w:t>Cantidad de ciudades que visita el tren i</w:t>
+              <w:t>: Cantidad de ciudades que visita el tren i</w:t>
             </w:r>
           </w:p>
         </w:tc>
@@ -11917,6 +16833,7 @@
                 <w:szCs w:val="18"/>
                 <w:lang w:eastAsia="es-AR"/>
               </w:rPr>
+              <w:lastRenderedPageBreak/>
               <w:t xml:space="preserve">        </w:t>
             </w:r>
             <w:proofErr w:type="spellStart"/>
@@ -17051,6 +21968,7 @@
                 <w:szCs w:val="18"/>
                 <w:lang w:eastAsia="es-AR"/>
               </w:rPr>
+              <w:lastRenderedPageBreak/>
               <w:t xml:space="preserve">        </w:t>
             </w:r>
             <w:proofErr w:type="spellStart"/>
@@ -17247,17 +22165,7 @@
                 <w:szCs w:val="18"/>
                 <w:lang w:eastAsia="es-AR"/>
               </w:rPr>
-              <w:t xml:space="preserve">                 </w:t>
-            </w:r>
-            <w:r>
-              <w:rPr>
-                <w:rFonts w:ascii="Consolas" w:eastAsia="Times New Roman" w:hAnsi="Consolas" w:cs="Consolas"/>
-                <w:color w:val="333333"/>
-                <w:sz w:val="16"/>
-                <w:szCs w:val="18"/>
-                <w:lang w:eastAsia="es-AR"/>
-              </w:rPr>
-              <w:t xml:space="preserve">   </w:t>
+              <w:t xml:space="preserve">                    </w:t>
             </w:r>
             <w:proofErr w:type="spellStart"/>
             <w:r>
@@ -19034,17 +23942,7 @@
                 <w:szCs w:val="18"/>
                 <w:lang w:eastAsia="es-AR"/>
               </w:rPr>
-              <w:t xml:space="preserve">        n: Cantidad de</w:t>
-            </w:r>
-            <w:r>
-              <w:rPr>
-                <w:rFonts w:ascii="Consolas" w:eastAsia="Times New Roman" w:hAnsi="Consolas" w:cs="Consolas"/>
-                <w:color w:val="DF5000"/>
-                <w:sz w:val="16"/>
-                <w:szCs w:val="18"/>
-                <w:lang w:eastAsia="es-AR"/>
-              </w:rPr>
-              <w:t xml:space="preserve"> ciudades</w:t>
+              <w:t xml:space="preserve">        n: Cantidad de ciudades</w:t>
             </w:r>
           </w:p>
         </w:tc>
@@ -19214,17 +24112,7 @@
                 <w:szCs w:val="18"/>
                 <w:lang w:eastAsia="es-AR"/>
               </w:rPr>
-              <w:t xml:space="preserve">        máxima de tramos necesarios para llegar a una ciudad, la </w:t>
-            </w:r>
-            <w:r>
-              <w:rPr>
-                <w:rFonts w:ascii="Consolas" w:eastAsia="Times New Roman" w:hAnsi="Consolas" w:cs="Consolas"/>
-                <w:color w:val="DF5000"/>
-                <w:sz w:val="16"/>
-                <w:szCs w:val="18"/>
-                <w:lang w:eastAsia="es-AR"/>
-              </w:rPr>
-              <w:t>segunda</w:t>
+              <w:t xml:space="preserve">        máxima de tramos necesarios para llegar a una ciudad, la segunda</w:t>
             </w:r>
           </w:p>
         </w:tc>
@@ -19379,7 +24267,6 @@
                 <w:szCs w:val="18"/>
                 <w:lang w:eastAsia="es-AR"/>
               </w:rPr>
-              <w:lastRenderedPageBreak/>
               <w:t xml:space="preserve">        """</w:t>
             </w:r>
           </w:p>
@@ -20827,6 +25714,7 @@
                 <w:szCs w:val="18"/>
                 <w:lang w:eastAsia="es-AR"/>
               </w:rPr>
+              <w:lastRenderedPageBreak/>
               <w:t xml:space="preserve">        </w:t>
             </w:r>
             <w:r>
@@ -20865,19 +25753,7 @@
                 <w:szCs w:val="18"/>
                 <w:lang w:eastAsia="es-AR"/>
               </w:rPr>
-              <w:t xml:space="preserve">*p)) = </w:t>
-            </w:r>
-            <w:r>
-              <w:rPr>
-                <w:rFonts w:ascii="Consolas" w:eastAsia="Times New Roman" w:hAnsi="Consolas" w:cs="Consolas"/>
-                <w:i/>
-                <w:iCs/>
-                <w:color w:val="999988"/>
-                <w:sz w:val="16"/>
-                <w:szCs w:val="18"/>
-                <w:lang w:eastAsia="es-AR"/>
-              </w:rPr>
-              <w:t>O(n*p*log(p) + p**2)</w:t>
+              <w:t>*p)) = O(n*p*log(p) + p**2)</w:t>
             </w:r>
           </w:p>
         </w:tc>
@@ -21491,19 +26367,7 @@
                 <w:szCs w:val="18"/>
                 <w:lang w:eastAsia="es-AR"/>
               </w:rPr>
-              <w:t xml:space="preserve">) + sum(log(pi))), </w:t>
-            </w:r>
-            <w:r>
-              <w:rPr>
-                <w:rFonts w:ascii="Consolas" w:eastAsia="Times New Roman" w:hAnsi="Consolas" w:cs="Consolas"/>
-                <w:i/>
-                <w:iCs/>
-                <w:color w:val="999988"/>
-                <w:sz w:val="16"/>
-                <w:szCs w:val="18"/>
-                <w:lang w:eastAsia="es-AR"/>
-              </w:rPr>
-              <w:t>donde pi son los tramos que llegan a cada ciudad i que llega a j.</w:t>
+              <w:t>) + sum(log(pi))), donde pi son los tramos que llegan a cada ciudad i que llega a j.</w:t>
             </w:r>
           </w:p>
         </w:tc>
@@ -21801,17 +26665,7 @@
                 <w:szCs w:val="18"/>
                 <w:lang w:eastAsia="es-AR"/>
               </w:rPr>
-              <w:t xml:space="preserve">                        </w:t>
-            </w:r>
-            <w:r>
-              <w:rPr>
-                <w:rFonts w:ascii="Consolas" w:eastAsia="Times New Roman" w:hAnsi="Consolas" w:cs="Consolas"/>
-                <w:color w:val="DF5000"/>
-                <w:sz w:val="16"/>
-                <w:szCs w:val="18"/>
-                <w:lang w:eastAsia="es-AR"/>
-              </w:rPr>
-              <w:t>O(log(si)) (si cantidad de soluciones para la ciudad i en k-1 tramos,</w:t>
+              <w:t xml:space="preserve">                        O(log(si)) (si cantidad de soluciones para la ciudad i en k-1 tramos,</w:t>
             </w:r>
           </w:p>
         </w:tc>
@@ -21966,17 +26820,7 @@
                 <w:szCs w:val="18"/>
                 <w:lang w:eastAsia="es-AR"/>
               </w:rPr>
-              <w:t xml:space="preserve">                        Se </w:t>
-            </w:r>
-            <w:r>
-              <w:rPr>
-                <w:rFonts w:ascii="Consolas" w:eastAsia="Times New Roman" w:hAnsi="Consolas" w:cs="Consolas"/>
-                <w:color w:val="DF5000"/>
-                <w:sz w:val="16"/>
-                <w:szCs w:val="18"/>
-                <w:lang w:eastAsia="es-AR"/>
-              </w:rPr>
-              <w:t xml:space="preserve">obtiene la </w:t>
+              <w:t xml:space="preserve">                        Se obtiene la </w:t>
             </w:r>
             <w:proofErr w:type="spellStart"/>
             <w:r>
@@ -22227,17 +27071,7 @@
                 <w:szCs w:val="18"/>
                 <w:lang w:eastAsia="es-AR"/>
               </w:rPr>
-              <w:t>][tramo.ciudad_origen].get_anterior_mas</w:t>
-            </w:r>
-            <w:r>
-              <w:rPr>
-                <w:rFonts w:ascii="Consolas" w:eastAsia="Times New Roman" w:hAnsi="Consolas" w:cs="Consolas"/>
-                <w:color w:val="333333"/>
-                <w:sz w:val="16"/>
-                <w:szCs w:val="18"/>
-                <w:lang w:eastAsia="es-AR"/>
-              </w:rPr>
-              <w:t>_cercano(</w:t>
+              <w:t>][tramo.ciudad_origen].get_anterior_mas_cercano(</w:t>
             </w:r>
           </w:p>
         </w:tc>
@@ -22922,17 +27756,7 @@
                 <w:szCs w:val="18"/>
                 <w:lang w:eastAsia="es-AR"/>
               </w:rPr>
-              <w:t>ti</w:t>
-            </w:r>
-            <w:r>
-              <w:rPr>
-                <w:rFonts w:ascii="Consolas" w:eastAsia="Times New Roman" w:hAnsi="Consolas" w:cs="Consolas"/>
-                <w:color w:val="333333"/>
-                <w:sz w:val="16"/>
-                <w:szCs w:val="18"/>
-                <w:lang w:eastAsia="es-AR"/>
-              </w:rPr>
-              <w:t>empo_total</w:t>
+              <w:t>tiempo_total</w:t>
             </w:r>
             <w:proofErr w:type="spellEnd"/>
             <w:r>
@@ -23680,7 +28504,6 @@
                 <w:szCs w:val="18"/>
                 <w:lang w:val="en-US" w:eastAsia="es-AR"/>
               </w:rPr>
-              <w:lastRenderedPageBreak/>
               <w:t xml:space="preserve">            </w:t>
             </w:r>
             <w:proofErr w:type="spellStart"/>
@@ -25078,17 +29901,7 @@
                 <w:szCs w:val="18"/>
                 <w:lang w:eastAsia="es-AR"/>
               </w:rPr>
-              <w:t>tiempo_tota</w:t>
-            </w:r>
-            <w:r>
-              <w:rPr>
-                <w:rFonts w:ascii="Consolas" w:eastAsia="Times New Roman" w:hAnsi="Consolas" w:cs="Consolas"/>
-                <w:color w:val="333333"/>
-                <w:sz w:val="16"/>
-                <w:szCs w:val="18"/>
-                <w:lang w:eastAsia="es-AR"/>
-              </w:rPr>
-              <w:t>l_optimo</w:t>
+              <w:t>tiempo_total_optimo</w:t>
             </w:r>
             <w:proofErr w:type="spellEnd"/>
             <w:r>
@@ -25772,6 +30585,7 @@
                 <w:szCs w:val="18"/>
                 <w:lang w:eastAsia="es-AR"/>
               </w:rPr>
+              <w:lastRenderedPageBreak/>
               <w:t xml:space="preserve">        </w:t>
             </w:r>
             <w:r>
@@ -26818,17 +31632,7 @@
                 <w:szCs w:val="18"/>
                 <w:lang w:eastAsia="es-AR"/>
               </w:rPr>
-              <w:t xml:space="preserve">                </w:t>
-            </w:r>
-            <w:r>
-              <w:rPr>
-                <w:rFonts w:ascii="Consolas" w:eastAsia="Times New Roman" w:hAnsi="Consolas" w:cs="Consolas"/>
-                <w:color w:val="333333"/>
-                <w:sz w:val="16"/>
-                <w:szCs w:val="18"/>
-                <w:lang w:eastAsia="es-AR"/>
-              </w:rPr>
-              <w:t xml:space="preserve">optimo </w:t>
+              <w:t xml:space="preserve">                optimo </w:t>
             </w:r>
             <w:r>
               <w:rPr>
@@ -28800,7 +33604,6 @@
                 <w:szCs w:val="18"/>
                 <w:lang w:eastAsia="es-AR"/>
               </w:rPr>
-              <w:lastRenderedPageBreak/>
               <w:t xml:space="preserve">            </w:t>
             </w:r>
             <w:proofErr w:type="spellStart"/>
@@ -29753,11 +34556,13 @@
       <w:pPr>
         <w:pStyle w:val="Encabezado2"/>
       </w:pPr>
-      <w:bookmarkStart w:id="10" w:name="_Toc403401165"/>
-      <w:bookmarkEnd w:id="10"/>
+      <w:bookmarkStart w:id="420" w:name="_Toc403401165"/>
+      <w:bookmarkStart w:id="421" w:name="_Toc405213560"/>
+      <w:bookmarkEnd w:id="420"/>
       <w:r>
         <w:t>optimo.py</w:t>
       </w:r>
+      <w:bookmarkEnd w:id="421"/>
     </w:p>
     <w:tbl>
       <w:tblPr>
@@ -30356,6 +35161,7 @@
                 <w:szCs w:val="18"/>
                 <w:lang w:eastAsia="es-AR"/>
               </w:rPr>
+              <w:lastRenderedPageBreak/>
               <w:t xml:space="preserve">        </w:t>
             </w:r>
             <w:proofErr w:type="spellStart"/>
@@ -31774,14 +36580,16 @@
           <w:lang w:val="en-US"/>
         </w:rPr>
       </w:pPr>
-      <w:bookmarkStart w:id="11" w:name="_Toc403401166"/>
-      <w:bookmarkEnd w:id="11"/>
+      <w:bookmarkStart w:id="422" w:name="_Toc403401166"/>
+      <w:bookmarkStart w:id="423" w:name="_Toc405213561"/>
+      <w:bookmarkEnd w:id="422"/>
       <w:r>
         <w:rPr>
           <w:lang w:val="en-US"/>
         </w:rPr>
         <w:t>tramo.py</w:t>
       </w:r>
+      <w:bookmarkEnd w:id="423"/>
     </w:p>
     <w:tbl>
       <w:tblPr>
@@ -33242,7 +38050,6 @@
                 <w:szCs w:val="18"/>
                 <w:lang w:eastAsia="es-AR"/>
               </w:rPr>
-              <w:lastRenderedPageBreak/>
               <w:t xml:space="preserve">        O(1)</w:t>
             </w:r>
           </w:p>
@@ -33351,17 +38158,7 @@
                 <w:szCs w:val="18"/>
                 <w:lang w:eastAsia="es-AR"/>
               </w:rPr>
-              <w:t>'</w:t>
-            </w:r>
-            <w:r>
-              <w:rPr>
-                <w:rFonts w:ascii="Consolas" w:eastAsia="Times New Roman" w:hAnsi="Consolas" w:cs="Consolas"/>
-                <w:color w:val="DF5000"/>
-                <w:sz w:val="16"/>
-                <w:szCs w:val="18"/>
-                <w:lang w:eastAsia="es-AR"/>
-              </w:rPr>
-              <w:t xml:space="preserve">[Tren: </w:t>
+              <w:t xml:space="preserve">'[Tren: </w:t>
             </w:r>
             <w:r>
               <w:rPr>
@@ -33737,11 +38534,13 @@
       <w:pPr>
         <w:pStyle w:val="Encabezado2"/>
       </w:pPr>
-      <w:bookmarkStart w:id="12" w:name="_Toc403401167"/>
-      <w:bookmarkEnd w:id="12"/>
+      <w:bookmarkStart w:id="424" w:name="_Toc403401167"/>
+      <w:bookmarkStart w:id="425" w:name="_Toc405213562"/>
+      <w:bookmarkEnd w:id="424"/>
       <w:r>
         <w:t>lista_ordenada.py</w:t>
       </w:r>
+      <w:bookmarkEnd w:id="425"/>
     </w:p>
     <w:tbl>
       <w:tblPr>
@@ -36315,17 +41114,7 @@
                 <w:szCs w:val="18"/>
                 <w:lang w:eastAsia="es-AR"/>
               </w:rPr>
-              <w:t xml:space="preserve"> ya existe en la lista.</w:t>
-            </w:r>
-            <w:r>
-              <w:rPr>
-                <w:rFonts w:ascii="Consolas" w:eastAsia="Times New Roman" w:hAnsi="Consolas" w:cs="Consolas"/>
-                <w:color w:val="DF5000"/>
-                <w:sz w:val="16"/>
-                <w:szCs w:val="18"/>
-                <w:lang w:eastAsia="es-AR"/>
-              </w:rPr>
-              <w:t>'</w:t>
+              <w:t xml:space="preserve"> ya existe en la lista.'</w:t>
             </w:r>
             <w:r>
               <w:rPr>
@@ -37544,7 +42333,6 @@
                 <w:szCs w:val="18"/>
                 <w:lang w:eastAsia="es-AR"/>
               </w:rPr>
-              <w:lastRenderedPageBreak/>
               <w:t xml:space="preserve">        O(log(n))</w:t>
             </w:r>
           </w:p>
@@ -38850,17 +43638,7 @@
                 <w:szCs w:val="18"/>
                 <w:lang w:val="en-US" w:eastAsia="es-AR"/>
               </w:rPr>
-              <w:t xml:space="preserve">, </w:t>
-            </w:r>
-            <w:r>
-              <w:rPr>
-                <w:rFonts w:ascii="Consolas" w:eastAsia="Times New Roman" w:hAnsi="Consolas" w:cs="Consolas"/>
-                <w:color w:val="333333"/>
-                <w:sz w:val="16"/>
-                <w:szCs w:val="18"/>
-                <w:lang w:val="en-US" w:eastAsia="es-AR"/>
-              </w:rPr>
-              <w:t>x)</w:t>
+              <w:t>, x)</w:t>
             </w:r>
           </w:p>
         </w:tc>
@@ -39181,6 +43959,7 @@
                 <w:szCs w:val="18"/>
                 <w:lang w:val="en-US" w:eastAsia="es-AR"/>
               </w:rPr>
+              <w:lastRenderedPageBreak/>
               <w:t xml:space="preserve">        </w:t>
             </w:r>
             <w:r>
@@ -42027,10 +46806,10 @@
     </w:tbl>
     <w:p/>
     <w:sectPr>
-      <w:headerReference w:type="default" r:id="rId20"/>
-      <w:footerReference w:type="default" r:id="rId21"/>
-      <w:headerReference w:type="first" r:id="rId22"/>
-      <w:footerReference w:type="first" r:id="rId23"/>
+      <w:headerReference w:type="default" r:id="rId21"/>
+      <w:footerReference w:type="default" r:id="rId22"/>
+      <w:headerReference w:type="first" r:id="rId23"/>
+      <w:footerReference w:type="first" r:id="rId24"/>
       <w:pgSz w:w="11906" w:h="16838"/>
       <w:pgMar w:top="1417" w:right="1701" w:bottom="1417" w:left="1701" w:header="708" w:footer="708" w:gutter="0"/>
       <w:cols w:space="720"/>
@@ -42139,7 +46918,7 @@
       <w:rPr>
         <w:noProof/>
       </w:rPr>
-      <w:t>14</w:t>
+      <w:t>18</w:t>
     </w:r>
     <w:r>
       <w:fldChar w:fldCharType="end"/>
@@ -42273,11 +47052,11 @@
     <w:r>
       <w:tab/>
     </w:r>
-    <w:bookmarkStart w:id="13" w:name="__DdeLink__3775_423904212"/>
+    <w:bookmarkStart w:id="426" w:name="__DdeLink__3775_423904212"/>
     <w:r>
       <w:t>Viaje en T</w:t>
     </w:r>
-    <w:bookmarkEnd w:id="13"/>
+    <w:bookmarkEnd w:id="426"/>
     <w:r>
       <w:t>ren</w:t>
     </w:r>
@@ -42297,12 +47076,8 @@
     </w:r>
     <w:r>
       <w:tab/>
-    </w:r>
-    <w:r>
       <w:t>TP2</w:t>
     </w:r>
-    <w:bookmarkStart w:id="14" w:name="_GoBack"/>
-    <w:bookmarkEnd w:id="14"/>
     <w:r>
       <w:tab/>
       <w:t>Viaje en Tren</w:t>
@@ -42454,6 +47229,119 @@
     </w:lvl>
   </w:abstractNum>
   <w:abstractNum w:abstractNumId="1">
+    <w:nsid w:val="21476854"/>
+    <w:multiLevelType w:val="hybridMultilevel"/>
+    <w:tmpl w:val="37FAEF38"/>
+    <w:lvl w:ilvl="0" w:tplc="2C0A0001">
+      <w:start w:val="1"/>
+      <w:numFmt w:val="bullet"/>
+      <w:lvlText w:val=""/>
+      <w:lvlJc w:val="left"/>
+      <w:pPr>
+        <w:ind w:left="720" w:hanging="360"/>
+      </w:pPr>
+      <w:rPr>
+        <w:rFonts w:ascii="Symbol" w:hAnsi="Symbol" w:hint="default"/>
+      </w:rPr>
+    </w:lvl>
+    <w:lvl w:ilvl="1" w:tplc="2C0A0003" w:tentative="1">
+      <w:start w:val="1"/>
+      <w:numFmt w:val="bullet"/>
+      <w:lvlText w:val="o"/>
+      <w:lvlJc w:val="left"/>
+      <w:pPr>
+        <w:ind w:left="1440" w:hanging="360"/>
+      </w:pPr>
+      <w:rPr>
+        <w:rFonts w:ascii="Courier New" w:hAnsi="Courier New" w:cs="Courier New" w:hint="default"/>
+      </w:rPr>
+    </w:lvl>
+    <w:lvl w:ilvl="2" w:tplc="2C0A0005" w:tentative="1">
+      <w:start w:val="1"/>
+      <w:numFmt w:val="bullet"/>
+      <w:lvlText w:val=""/>
+      <w:lvlJc w:val="left"/>
+      <w:pPr>
+        <w:ind w:left="2160" w:hanging="360"/>
+      </w:pPr>
+      <w:rPr>
+        <w:rFonts w:ascii="Wingdings" w:hAnsi="Wingdings" w:hint="default"/>
+      </w:rPr>
+    </w:lvl>
+    <w:lvl w:ilvl="3" w:tplc="2C0A0001" w:tentative="1">
+      <w:start w:val="1"/>
+      <w:numFmt w:val="bullet"/>
+      <w:lvlText w:val=""/>
+      <w:lvlJc w:val="left"/>
+      <w:pPr>
+        <w:ind w:left="2880" w:hanging="360"/>
+      </w:pPr>
+      <w:rPr>
+        <w:rFonts w:ascii="Symbol" w:hAnsi="Symbol" w:hint="default"/>
+      </w:rPr>
+    </w:lvl>
+    <w:lvl w:ilvl="4" w:tplc="2C0A0003" w:tentative="1">
+      <w:start w:val="1"/>
+      <w:numFmt w:val="bullet"/>
+      <w:lvlText w:val="o"/>
+      <w:lvlJc w:val="left"/>
+      <w:pPr>
+        <w:ind w:left="3600" w:hanging="360"/>
+      </w:pPr>
+      <w:rPr>
+        <w:rFonts w:ascii="Courier New" w:hAnsi="Courier New" w:cs="Courier New" w:hint="default"/>
+      </w:rPr>
+    </w:lvl>
+    <w:lvl w:ilvl="5" w:tplc="2C0A0005" w:tentative="1">
+      <w:start w:val="1"/>
+      <w:numFmt w:val="bullet"/>
+      <w:lvlText w:val=""/>
+      <w:lvlJc w:val="left"/>
+      <w:pPr>
+        <w:ind w:left="4320" w:hanging="360"/>
+      </w:pPr>
+      <w:rPr>
+        <w:rFonts w:ascii="Wingdings" w:hAnsi="Wingdings" w:hint="default"/>
+      </w:rPr>
+    </w:lvl>
+    <w:lvl w:ilvl="6" w:tplc="2C0A0001" w:tentative="1">
+      <w:start w:val="1"/>
+      <w:numFmt w:val="bullet"/>
+      <w:lvlText w:val=""/>
+      <w:lvlJc w:val="left"/>
+      <w:pPr>
+        <w:ind w:left="5040" w:hanging="360"/>
+      </w:pPr>
+      <w:rPr>
+        <w:rFonts w:ascii="Symbol" w:hAnsi="Symbol" w:hint="default"/>
+      </w:rPr>
+    </w:lvl>
+    <w:lvl w:ilvl="7" w:tplc="2C0A0003" w:tentative="1">
+      <w:start w:val="1"/>
+      <w:numFmt w:val="bullet"/>
+      <w:lvlText w:val="o"/>
+      <w:lvlJc w:val="left"/>
+      <w:pPr>
+        <w:ind w:left="5760" w:hanging="360"/>
+      </w:pPr>
+      <w:rPr>
+        <w:rFonts w:ascii="Courier New" w:hAnsi="Courier New" w:cs="Courier New" w:hint="default"/>
+      </w:rPr>
+    </w:lvl>
+    <w:lvl w:ilvl="8" w:tplc="2C0A0005" w:tentative="1">
+      <w:start w:val="1"/>
+      <w:numFmt w:val="bullet"/>
+      <w:lvlText w:val=""/>
+      <w:lvlJc w:val="left"/>
+      <w:pPr>
+        <w:ind w:left="6480" w:hanging="360"/>
+      </w:pPr>
+      <w:rPr>
+        <w:rFonts w:ascii="Wingdings" w:hAnsi="Wingdings" w:hint="default"/>
+      </w:rPr>
+    </w:lvl>
+  </w:abstractNum>
+  <w:abstractNum w:abstractNumId="2">
     <w:nsid w:val="341D6F90"/>
     <w:multiLevelType w:val="multilevel"/>
     <w:tmpl w:val="6980D172"/>
@@ -42566,7 +47454,7 @@
       </w:rPr>
     </w:lvl>
   </w:abstractNum>
-  <w:abstractNum w:abstractNumId="2">
+  <w:abstractNum w:abstractNumId="3">
     <w:nsid w:val="3F2D6180"/>
     <w:multiLevelType w:val="multilevel"/>
     <w:tmpl w:val="83FE3844"/>
@@ -42688,7 +47576,233 @@
       </w:pPr>
     </w:lvl>
   </w:abstractNum>
-  <w:abstractNum w:abstractNumId="3">
+  <w:abstractNum w:abstractNumId="4">
+    <w:nsid w:val="43AB37FC"/>
+    <w:multiLevelType w:val="hybridMultilevel"/>
+    <w:tmpl w:val="1EE6DB06"/>
+    <w:lvl w:ilvl="0" w:tplc="2C0A0001">
+      <w:start w:val="1"/>
+      <w:numFmt w:val="bullet"/>
+      <w:lvlText w:val=""/>
+      <w:lvlJc w:val="left"/>
+      <w:pPr>
+        <w:ind w:left="720" w:hanging="360"/>
+      </w:pPr>
+      <w:rPr>
+        <w:rFonts w:ascii="Symbol" w:hAnsi="Symbol" w:hint="default"/>
+      </w:rPr>
+    </w:lvl>
+    <w:lvl w:ilvl="1" w:tplc="2C0A0003">
+      <w:start w:val="1"/>
+      <w:numFmt w:val="bullet"/>
+      <w:lvlText w:val="o"/>
+      <w:lvlJc w:val="left"/>
+      <w:pPr>
+        <w:ind w:left="1440" w:hanging="360"/>
+      </w:pPr>
+      <w:rPr>
+        <w:rFonts w:ascii="Courier New" w:hAnsi="Courier New" w:cs="Courier New" w:hint="default"/>
+      </w:rPr>
+    </w:lvl>
+    <w:lvl w:ilvl="2" w:tplc="2C0A0005" w:tentative="1">
+      <w:start w:val="1"/>
+      <w:numFmt w:val="bullet"/>
+      <w:lvlText w:val=""/>
+      <w:lvlJc w:val="left"/>
+      <w:pPr>
+        <w:ind w:left="2160" w:hanging="360"/>
+      </w:pPr>
+      <w:rPr>
+        <w:rFonts w:ascii="Wingdings" w:hAnsi="Wingdings" w:hint="default"/>
+      </w:rPr>
+    </w:lvl>
+    <w:lvl w:ilvl="3" w:tplc="2C0A0001" w:tentative="1">
+      <w:start w:val="1"/>
+      <w:numFmt w:val="bullet"/>
+      <w:lvlText w:val=""/>
+      <w:lvlJc w:val="left"/>
+      <w:pPr>
+        <w:ind w:left="2880" w:hanging="360"/>
+      </w:pPr>
+      <w:rPr>
+        <w:rFonts w:ascii="Symbol" w:hAnsi="Symbol" w:hint="default"/>
+      </w:rPr>
+    </w:lvl>
+    <w:lvl w:ilvl="4" w:tplc="2C0A0003" w:tentative="1">
+      <w:start w:val="1"/>
+      <w:numFmt w:val="bullet"/>
+      <w:lvlText w:val="o"/>
+      <w:lvlJc w:val="left"/>
+      <w:pPr>
+        <w:ind w:left="3600" w:hanging="360"/>
+      </w:pPr>
+      <w:rPr>
+        <w:rFonts w:ascii="Courier New" w:hAnsi="Courier New" w:cs="Courier New" w:hint="default"/>
+      </w:rPr>
+    </w:lvl>
+    <w:lvl w:ilvl="5" w:tplc="2C0A0005" w:tentative="1">
+      <w:start w:val="1"/>
+      <w:numFmt w:val="bullet"/>
+      <w:lvlText w:val=""/>
+      <w:lvlJc w:val="left"/>
+      <w:pPr>
+        <w:ind w:left="4320" w:hanging="360"/>
+      </w:pPr>
+      <w:rPr>
+        <w:rFonts w:ascii="Wingdings" w:hAnsi="Wingdings" w:hint="default"/>
+      </w:rPr>
+    </w:lvl>
+    <w:lvl w:ilvl="6" w:tplc="2C0A0001" w:tentative="1">
+      <w:start w:val="1"/>
+      <w:numFmt w:val="bullet"/>
+      <w:lvlText w:val=""/>
+      <w:lvlJc w:val="left"/>
+      <w:pPr>
+        <w:ind w:left="5040" w:hanging="360"/>
+      </w:pPr>
+      <w:rPr>
+        <w:rFonts w:ascii="Symbol" w:hAnsi="Symbol" w:hint="default"/>
+      </w:rPr>
+    </w:lvl>
+    <w:lvl w:ilvl="7" w:tplc="2C0A0003" w:tentative="1">
+      <w:start w:val="1"/>
+      <w:numFmt w:val="bullet"/>
+      <w:lvlText w:val="o"/>
+      <w:lvlJc w:val="left"/>
+      <w:pPr>
+        <w:ind w:left="5760" w:hanging="360"/>
+      </w:pPr>
+      <w:rPr>
+        <w:rFonts w:ascii="Courier New" w:hAnsi="Courier New" w:cs="Courier New" w:hint="default"/>
+      </w:rPr>
+    </w:lvl>
+    <w:lvl w:ilvl="8" w:tplc="2C0A0005" w:tentative="1">
+      <w:start w:val="1"/>
+      <w:numFmt w:val="bullet"/>
+      <w:lvlText w:val=""/>
+      <w:lvlJc w:val="left"/>
+      <w:pPr>
+        <w:ind w:left="6480" w:hanging="360"/>
+      </w:pPr>
+      <w:rPr>
+        <w:rFonts w:ascii="Wingdings" w:hAnsi="Wingdings" w:hint="default"/>
+      </w:rPr>
+    </w:lvl>
+  </w:abstractNum>
+  <w:abstractNum w:abstractNumId="5">
+    <w:nsid w:val="4D160457"/>
+    <w:multiLevelType w:val="hybridMultilevel"/>
+    <w:tmpl w:val="39888476"/>
+    <w:lvl w:ilvl="0" w:tplc="2C0A0001">
+      <w:start w:val="1"/>
+      <w:numFmt w:val="bullet"/>
+      <w:lvlText w:val=""/>
+      <w:lvlJc w:val="left"/>
+      <w:pPr>
+        <w:ind w:left="720" w:hanging="360"/>
+      </w:pPr>
+      <w:rPr>
+        <w:rFonts w:ascii="Symbol" w:hAnsi="Symbol" w:hint="default"/>
+      </w:rPr>
+    </w:lvl>
+    <w:lvl w:ilvl="1" w:tplc="2C0A0003" w:tentative="1">
+      <w:start w:val="1"/>
+      <w:numFmt w:val="bullet"/>
+      <w:lvlText w:val="o"/>
+      <w:lvlJc w:val="left"/>
+      <w:pPr>
+        <w:ind w:left="1440" w:hanging="360"/>
+      </w:pPr>
+      <w:rPr>
+        <w:rFonts w:ascii="Courier New" w:hAnsi="Courier New" w:cs="Courier New" w:hint="default"/>
+      </w:rPr>
+    </w:lvl>
+    <w:lvl w:ilvl="2" w:tplc="2C0A0005" w:tentative="1">
+      <w:start w:val="1"/>
+      <w:numFmt w:val="bullet"/>
+      <w:lvlText w:val=""/>
+      <w:lvlJc w:val="left"/>
+      <w:pPr>
+        <w:ind w:left="2160" w:hanging="360"/>
+      </w:pPr>
+      <w:rPr>
+        <w:rFonts w:ascii="Wingdings" w:hAnsi="Wingdings" w:hint="default"/>
+      </w:rPr>
+    </w:lvl>
+    <w:lvl w:ilvl="3" w:tplc="2C0A0001" w:tentative="1">
+      <w:start w:val="1"/>
+      <w:numFmt w:val="bullet"/>
+      <w:lvlText w:val=""/>
+      <w:lvlJc w:val="left"/>
+      <w:pPr>
+        <w:ind w:left="2880" w:hanging="360"/>
+      </w:pPr>
+      <w:rPr>
+        <w:rFonts w:ascii="Symbol" w:hAnsi="Symbol" w:hint="default"/>
+      </w:rPr>
+    </w:lvl>
+    <w:lvl w:ilvl="4" w:tplc="2C0A0003" w:tentative="1">
+      <w:start w:val="1"/>
+      <w:numFmt w:val="bullet"/>
+      <w:lvlText w:val="o"/>
+      <w:lvlJc w:val="left"/>
+      <w:pPr>
+        <w:ind w:left="3600" w:hanging="360"/>
+      </w:pPr>
+      <w:rPr>
+        <w:rFonts w:ascii="Courier New" w:hAnsi="Courier New" w:cs="Courier New" w:hint="default"/>
+      </w:rPr>
+    </w:lvl>
+    <w:lvl w:ilvl="5" w:tplc="2C0A0005" w:tentative="1">
+      <w:start w:val="1"/>
+      <w:numFmt w:val="bullet"/>
+      <w:lvlText w:val=""/>
+      <w:lvlJc w:val="left"/>
+      <w:pPr>
+        <w:ind w:left="4320" w:hanging="360"/>
+      </w:pPr>
+      <w:rPr>
+        <w:rFonts w:ascii="Wingdings" w:hAnsi="Wingdings" w:hint="default"/>
+      </w:rPr>
+    </w:lvl>
+    <w:lvl w:ilvl="6" w:tplc="2C0A0001" w:tentative="1">
+      <w:start w:val="1"/>
+      <w:numFmt w:val="bullet"/>
+      <w:lvlText w:val=""/>
+      <w:lvlJc w:val="left"/>
+      <w:pPr>
+        <w:ind w:left="5040" w:hanging="360"/>
+      </w:pPr>
+      <w:rPr>
+        <w:rFonts w:ascii="Symbol" w:hAnsi="Symbol" w:hint="default"/>
+      </w:rPr>
+    </w:lvl>
+    <w:lvl w:ilvl="7" w:tplc="2C0A0003" w:tentative="1">
+      <w:start w:val="1"/>
+      <w:numFmt w:val="bullet"/>
+      <w:lvlText w:val="o"/>
+      <w:lvlJc w:val="left"/>
+      <w:pPr>
+        <w:ind w:left="5760" w:hanging="360"/>
+      </w:pPr>
+      <w:rPr>
+        <w:rFonts w:ascii="Courier New" w:hAnsi="Courier New" w:cs="Courier New" w:hint="default"/>
+      </w:rPr>
+    </w:lvl>
+    <w:lvl w:ilvl="8" w:tplc="2C0A0005" w:tentative="1">
+      <w:start w:val="1"/>
+      <w:numFmt w:val="bullet"/>
+      <w:lvlText w:val=""/>
+      <w:lvlJc w:val="left"/>
+      <w:pPr>
+        <w:ind w:left="6480" w:hanging="360"/>
+      </w:pPr>
+      <w:rPr>
+        <w:rFonts w:ascii="Wingdings" w:hAnsi="Wingdings" w:hint="default"/>
+      </w:rPr>
+    </w:lvl>
+  </w:abstractNum>
+  <w:abstractNum w:abstractNumId="6">
     <w:nsid w:val="5FB14408"/>
     <w:multiLevelType w:val="multilevel"/>
     <w:tmpl w:val="7390BA02"/>
@@ -42805,13 +47919,22 @@
     <w:abstractNumId w:val="0"/>
   </w:num>
   <w:num w:numId="2">
-    <w:abstractNumId w:val="1"/>
+    <w:abstractNumId w:val="2"/>
   </w:num>
   <w:num w:numId="3">
+    <w:abstractNumId w:val="6"/>
+  </w:num>
+  <w:num w:numId="4">
     <w:abstractNumId w:val="3"/>
   </w:num>
-  <w:num w:numId="4">
-    <w:abstractNumId w:val="2"/>
+  <w:num w:numId="5">
+    <w:abstractNumId w:val="4"/>
+  </w:num>
+  <w:num w:numId="6">
+    <w:abstractNumId w:val="5"/>
+  </w:num>
+  <w:num w:numId="7">
+    <w:abstractNumId w:val="1"/>
   </w:num>
 </w:numbering>
 </file>
@@ -43871,7 +48994,6 @@
       <w:spacing w:line="240" w:lineRule="auto"/>
     </w:pPr>
     <w:tblPr>
-      <w:tblInd w:w="0" w:type="dxa"/>
       <w:tblBorders>
         <w:top w:val="single" w:sz="4" w:space="0" w:color="auto"/>
         <w:left w:val="single" w:sz="4" w:space="0" w:color="auto"/>
@@ -43880,12 +49002,6 @@
         <w:insideH w:val="single" w:sz="4" w:space="0" w:color="auto"/>
         <w:insideV w:val="single" w:sz="4" w:space="0" w:color="auto"/>
       </w:tblBorders>
-      <w:tblCellMar>
-        <w:top w:w="0" w:type="dxa"/>
-        <w:left w:w="108" w:type="dxa"/>
-        <w:bottom w:w="0" w:type="dxa"/>
-        <w:right w:w="108" w:type="dxa"/>
-      </w:tblCellMar>
     </w:tblPr>
   </w:style>
   <w:style w:type="table" w:customStyle="1" w:styleId="MediumShading21">
@@ -43899,17 +49015,10 @@
     <w:tblPr>
       <w:tblStyleRowBandSize w:val="1"/>
       <w:tblStyleColBandSize w:val="1"/>
-      <w:tblInd w:w="0" w:type="dxa"/>
       <w:tblBorders>
         <w:top w:val="single" w:sz="18" w:space="0" w:color="auto"/>
         <w:bottom w:val="single" w:sz="18" w:space="0" w:color="auto"/>
       </w:tblBorders>
-      <w:tblCellMar>
-        <w:top w:w="0" w:type="dxa"/>
-        <w:left w:w="108" w:type="dxa"/>
-        <w:bottom w:w="0" w:type="dxa"/>
-        <w:right w:w="108" w:type="dxa"/>
-      </w:tblCellMar>
     </w:tblPr>
     <w:tblStylePr w:type="firstRow">
       <w:pPr>
@@ -44048,17 +49157,10 @@
     <w:tblPr>
       <w:tblStyleRowBandSize w:val="1"/>
       <w:tblStyleColBandSize w:val="1"/>
-      <w:tblInd w:w="0" w:type="dxa"/>
       <w:tblBorders>
         <w:top w:val="single" w:sz="18" w:space="0" w:color="auto"/>
         <w:bottom w:val="single" w:sz="18" w:space="0" w:color="auto"/>
       </w:tblBorders>
-      <w:tblCellMar>
-        <w:top w:w="0" w:type="dxa"/>
-        <w:left w:w="108" w:type="dxa"/>
-        <w:bottom w:w="0" w:type="dxa"/>
-        <w:right w:w="108" w:type="dxa"/>
-      </w:tblCellMar>
     </w:tblPr>
     <w:tblStylePr w:type="firstRow">
       <w:pPr>
@@ -44201,19 +49303,12 @@
     <w:tblPr>
       <w:tblStyleRowBandSize w:val="1"/>
       <w:tblStyleColBandSize w:val="1"/>
-      <w:tblInd w:w="0" w:type="dxa"/>
       <w:tblBorders>
         <w:top w:val="single" w:sz="8" w:space="0" w:color="4F81BD" w:themeColor="accent1"/>
         <w:left w:val="single" w:sz="8" w:space="0" w:color="4F81BD" w:themeColor="accent1"/>
         <w:bottom w:val="single" w:sz="8" w:space="0" w:color="4F81BD" w:themeColor="accent1"/>
         <w:right w:val="single" w:sz="8" w:space="0" w:color="4F81BD" w:themeColor="accent1"/>
       </w:tblBorders>
-      <w:tblCellMar>
-        <w:top w:w="0" w:type="dxa"/>
-        <w:left w:w="108" w:type="dxa"/>
-        <w:bottom w:w="0" w:type="dxa"/>
-        <w:right w:w="108" w:type="dxa"/>
-      </w:tblCellMar>
     </w:tblPr>
     <w:tblStylePr w:type="firstRow">
       <w:rPr>
@@ -44329,19 +49424,12 @@
     <w:tblPr>
       <w:tblStyleRowBandSize w:val="1"/>
       <w:tblStyleColBandSize w:val="1"/>
-      <w:tblInd w:w="0" w:type="dxa"/>
       <w:tblBorders>
         <w:top w:val="single" w:sz="8" w:space="0" w:color="4BACC6" w:themeColor="accent5"/>
         <w:left w:val="single" w:sz="8" w:space="0" w:color="4BACC6" w:themeColor="accent5"/>
         <w:bottom w:val="single" w:sz="8" w:space="0" w:color="4BACC6" w:themeColor="accent5"/>
         <w:right w:val="single" w:sz="8" w:space="0" w:color="4BACC6" w:themeColor="accent5"/>
       </w:tblBorders>
-      <w:tblCellMar>
-        <w:top w:w="0" w:type="dxa"/>
-        <w:left w:w="108" w:type="dxa"/>
-        <w:bottom w:w="0" w:type="dxa"/>
-        <w:right w:w="108" w:type="dxa"/>
-      </w:tblCellMar>
     </w:tblPr>
     <w:tblStylePr w:type="firstRow">
       <w:rPr>
@@ -44491,6 +49579,57 @@
     <w:rPr>
       <w:color w:val="00000A"/>
     </w:rPr>
+  </w:style>
+  <w:style w:type="paragraph" w:styleId="TOC1">
+    <w:name w:val="toc 1"/>
+    <w:basedOn w:val="Normal"/>
+    <w:next w:val="Normal"/>
+    <w:autoRedefine/>
+    <w:uiPriority w:val="39"/>
+    <w:unhideWhenUsed/>
+    <w:rsid w:val="0076257F"/>
+    <w:pPr>
+      <w:spacing w:after="100"/>
+    </w:pPr>
+  </w:style>
+  <w:style w:type="paragraph" w:styleId="TOC2">
+    <w:name w:val="toc 2"/>
+    <w:basedOn w:val="Normal"/>
+    <w:next w:val="Normal"/>
+    <w:autoRedefine/>
+    <w:uiPriority w:val="39"/>
+    <w:unhideWhenUsed/>
+    <w:rsid w:val="0076257F"/>
+    <w:pPr>
+      <w:spacing w:after="100"/>
+      <w:ind w:left="220"/>
+    </w:pPr>
+  </w:style>
+  <w:style w:type="paragraph" w:styleId="TOC3">
+    <w:name w:val="toc 3"/>
+    <w:basedOn w:val="Normal"/>
+    <w:next w:val="Normal"/>
+    <w:autoRedefine/>
+    <w:uiPriority w:val="39"/>
+    <w:unhideWhenUsed/>
+    <w:rsid w:val="0076257F"/>
+    <w:pPr>
+      <w:spacing w:after="100"/>
+      <w:ind w:left="440"/>
+    </w:pPr>
+  </w:style>
+  <w:style w:type="paragraph" w:styleId="TOC4">
+    <w:name w:val="toc 4"/>
+    <w:basedOn w:val="Normal"/>
+    <w:next w:val="Normal"/>
+    <w:autoRedefine/>
+    <w:uiPriority w:val="39"/>
+    <w:unhideWhenUsed/>
+    <w:rsid w:val="0076257F"/>
+    <w:pPr>
+      <w:spacing w:after="100"/>
+      <w:ind w:left="660"/>
+    </w:pPr>
   </w:style>
 </w:styles>
 </file>
@@ -44973,7 +50112,7 @@
 </file>
 
 <file path=customXml/itemProps1.xml><?xml version="1.0" encoding="utf-8"?>
-<ds:datastoreItem xmlns:ds="http://schemas.openxmlformats.org/officeDocument/2006/customXml" ds:itemID="{69EA915C-BAC0-4F9D-94C7-DCB9DE36A292}">
+<ds:datastoreItem xmlns:ds="http://schemas.openxmlformats.org/officeDocument/2006/customXml" ds:itemID="{68B783A1-7D92-4742-A726-57D9975E1551}">
   <ds:schemaRefs>
     <ds:schemaRef ds:uri="http://schemas.openxmlformats.org/officeDocument/2006/bibliography"/>
   </ds:schemaRefs>
